--- a/document/bao_cao.docx
+++ b/document/bao_cao.docx
@@ -95,7 +95,7 @@
           </mc:Choice>
           <mc:Fallback>
             <w:pict>
-              <v:rect w14:anchorId="2FE5A1F1" id="Rectangle 2" o:spid="_x0000_s1026" style="position:absolute;margin-left:-25.8pt;margin-top:-18.05pt;width:481.3pt;height:706.25pt;z-index:251661312;visibility:visible;mso-wrap-style:square;mso-width-percent:0;mso-height-percent:0;mso-wrap-distance-left:9pt;mso-wrap-distance-top:0;mso-wrap-distance-right:9pt;mso-wrap-distance-bottom:0;mso-position-horizontal:absolute;mso-position-horizontal-relative:text;mso-position-vertical:absolute;mso-position-vertical-relative:text;mso-width-percent:0;mso-height-percent:0;mso-width-relative:page;mso-height-relative:page;v-text-anchor:top" o:gfxdata="UEsDBBQABgAIAAAAIQC2gziS/gAAAOEBAAATAAAAW0NvbnRlbnRfVHlwZXNdLnhtbJSRQU7DMBBF&#10;90jcwfIWJU67QAgl6YK0S0CoHGBkTxKLZGx5TGhvj5O2G0SRWNoz/78nu9wcxkFMGNg6quQqL6RA&#10;0s5Y6ir5vt9lD1JwBDIwOMJKHpHlpr69KfdHjyxSmriSfYz+USnWPY7AufNIadK6MEJMx9ApD/oD&#10;OlTrorhX2lFEilmcO2RdNtjC5xDF9pCuTyYBB5bi6bQ4syoJ3g9WQ0ymaiLzg5KdCXlKLjvcW893&#10;SUOqXwnz5DrgnHtJTxOsQfEKIT7DmDSUCaxw7Rqn8787ZsmRM9e2VmPeBN4uqYvTtW7jvijg9N/y&#10;JsXecLq0q+WD6m8AAAD//wMAUEsDBBQABgAIAAAAIQA4/SH/1gAAAJQBAAALAAAAX3JlbHMvLnJl&#10;bHOkkMFqwzAMhu+DvYPRfXGawxijTi+j0GvpHsDYimMaW0Yy2fr2M4PBMnrbUb/Q94l/f/hMi1qR&#10;JVI2sOt6UJgd+ZiDgffL8ekFlFSbvV0oo4EbChzGx4f9GRdb25HMsYhqlCwG5lrLq9biZkxWOiqY&#10;22YiTra2kYMu1l1tQD30/bPm3wwYN0x18gb45AdQl1tp5j/sFB2T0FQ7R0nTNEV3j6o9feQzro1i&#10;OWA14Fm+Q8a1a8+Bvu/d/dMb2JY5uiPbhG/ktn4cqGU/er3pcvwCAAD//wMAUEsDBBQABgAIAAAA&#10;IQDtvokLvwIAAI4FAAAOAAAAZHJzL2Uyb0RvYy54bWysVE2P0zAQvSPxHyzfu/lo2qbRpqtV0iKk&#10;BVYsiLMbO4mFYwfbbbog/jtjpy0te0GIRIo88XjmzfObub07dALtmTZcyRxHNyFGTFaKctnk+POn&#10;zSTFyFgiKRFKshw/M4PvVq9f3Q59xmLVKkGZRhBEmmzoc9xa22dBYKqWdcTcqJ5J2KyV7ogFUzcB&#10;1WSA6J0I4jCcB4PStNeqYsbA33LcxCsfv65ZZT/UtWEWiRwDNuu/2n+37husbknWaNK3vDrCIP+A&#10;oiNcQtJzqJJYgnaavwjV8Uoro2p7U6kuUHXNK+ZrgGqi8I9qnlrSM18LkGP6M03m/4Wt3u8fNeI0&#10;x1OMJOngij4CaUQ2gqHY0TP0JgOvp/5RuwJN/6CqrwZJVbTgxe61VkPLCAVQkfMPrg44w8BRtB3e&#10;KQrRyc4qz9Sh1p0LCBygg7+Q5/OFsINFFfycR1E8i+DeKthLl/PldDHzOUh2Ot5rY98w1SG3yLEG&#10;8D482T8Y6+CQ7OTiskm14UL4WxcSDTlezEFGkKDrgQOruT9slODUOfqKdbMthEZ7AhpKQ/ceMVy5&#10;ddyCkgXvnJN7nBPJHDVrSf3aEi7GNaAS0m0zr1GA6gy1gxBPLR0Q5a6Y2TRNYwwGCDZejEEREQ10&#10;WmU1RlrZL9y2XiaOuxdoi9C9R7Tn6J6Uq8TA9xGCY97r9scyXK7TdZpMkni+niRhWU7uN0UymW+i&#10;xayclkVRRj9dyijJWk4pk46wUw9Fyd9p9NjNo/rPXXRFrLnk/6qiC7fgGsZY4gFYBaZP1XllOjGO&#10;ot4q+gzCBBK9+mCIwaJV+jtGAwyEHJtvO6IZRuKtBHEvoyRxE8QbyWwRg6Evd7aXO0RWEAoUhdG4&#10;LOw4dXa95k0LmSJ/XVLdQ0PU3EvVNcuICnA7A5reV3AcUG6qXNre6/cYXf0CAAD//wMAUEsDBBQA&#10;BgAIAAAAIQCWLKE74AAAAAwBAAAPAAAAZHJzL2Rvd25yZXYueG1sTI/LTsMwEEX3SPyDNUhsUOuY&#10;QlpCnAqQumNRUiS2bjwkBj8i223Tv2dYwW5Gc3Tn3Ho9OcuOGJMJXoKYF8DQd0Eb30t4321mK2Ap&#10;K6+VDR4lnDHBurm8qFWlw8m/4bHNPaMQnyolYch5rDhP3YBOpXkY0dPtM0SnMq2x5zqqE4U7y2+L&#10;ouROGU8fBjXiy4Ddd3twEvBGxY/EX+3G7sz2OW/bL3M2Ul5fTU+PwDJO+Q+GX31Sh4ac9uHgdWJW&#10;wuxelITSsCgFMCIehKB2e0IXy/IOeFPz/yWaHwAAAP//AwBQSwECLQAUAAYACAAAACEAtoM4kv4A&#10;AADhAQAAEwAAAAAAAAAAAAAAAAAAAAAAW0NvbnRlbnRfVHlwZXNdLnhtbFBLAQItABQABgAIAAAA&#10;IQA4/SH/1gAAAJQBAAALAAAAAAAAAAAAAAAAAC8BAABfcmVscy8ucmVsc1BLAQItABQABgAIAAAA&#10;IQDtvokLvwIAAI4FAAAOAAAAAAAAAAAAAAAAAC4CAABkcnMvZTJvRG9jLnhtbFBLAQItABQABgAI&#10;AAAAIQCWLKE74AAAAAwBAAAPAAAAAAAAAAAAAAAAABkFAABkcnMvZG93bnJldi54bWxQSwUGAAAA&#10;AAQABADzAAAAJgYAAAAA&#10;" filled="f" fillcolor="silver" strokecolor="gray" strokeweight="6pt">
+              <v:rect w14:anchorId="490908BF" id="Rectangle 2" o:spid="_x0000_s1026" style="position:absolute;margin-left:-25.8pt;margin-top:-18.05pt;width:481.3pt;height:706.25pt;z-index:251661312;visibility:visible;mso-wrap-style:square;mso-width-percent:0;mso-height-percent:0;mso-wrap-distance-left:9pt;mso-wrap-distance-top:0;mso-wrap-distance-right:9pt;mso-wrap-distance-bottom:0;mso-position-horizontal:absolute;mso-position-horizontal-relative:text;mso-position-vertical:absolute;mso-position-vertical-relative:text;mso-width-percent:0;mso-height-percent:0;mso-width-relative:page;mso-height-relative:page;v-text-anchor:top" o:gfxdata="UEsDBBQABgAIAAAAIQC2gziS/gAAAOEBAAATAAAAW0NvbnRlbnRfVHlwZXNdLnhtbJSRQU7DMBBF&#10;90jcwfIWJU67QAgl6YK0S0CoHGBkTxKLZGx5TGhvj5O2G0SRWNoz/78nu9wcxkFMGNg6quQqL6RA&#10;0s5Y6ir5vt9lD1JwBDIwOMJKHpHlpr69KfdHjyxSmriSfYz+USnWPY7AufNIadK6MEJMx9ApD/oD&#10;OlTrorhX2lFEilmcO2RdNtjC5xDF9pCuTyYBB5bi6bQ4syoJ3g9WQ0ymaiLzg5KdCXlKLjvcW893&#10;SUOqXwnz5DrgnHtJTxOsQfEKIT7DmDSUCaxw7Rqn8787ZsmRM9e2VmPeBN4uqYvTtW7jvijg9N/y&#10;JsXecLq0q+WD6m8AAAD//wMAUEsDBBQABgAIAAAAIQA4/SH/1gAAAJQBAAALAAAAX3JlbHMvLnJl&#10;bHOkkMFqwzAMhu+DvYPRfXGawxijTi+j0GvpHsDYimMaW0Yy2fr2M4PBMnrbUb/Q94l/f/hMi1qR&#10;JVI2sOt6UJgd+ZiDgffL8ekFlFSbvV0oo4EbChzGx4f9GRdb25HMsYhqlCwG5lrLq9biZkxWOiqY&#10;22YiTra2kYMu1l1tQD30/bPm3wwYN0x18gb45AdQl1tp5j/sFB2T0FQ7R0nTNEV3j6o9feQzro1i&#10;OWA14Fm+Q8a1a8+Bvu/d/dMb2JY5uiPbhG/ktn4cqGU/er3pcvwCAAD//wMAUEsDBBQABgAIAAAA&#10;IQDtvokLvwIAAI4FAAAOAAAAZHJzL2Uyb0RvYy54bWysVE2P0zAQvSPxHyzfu/lo2qbRpqtV0iKk&#10;BVYsiLMbO4mFYwfbbbog/jtjpy0te0GIRIo88XjmzfObub07dALtmTZcyRxHNyFGTFaKctnk+POn&#10;zSTFyFgiKRFKshw/M4PvVq9f3Q59xmLVKkGZRhBEmmzoc9xa22dBYKqWdcTcqJ5J2KyV7ogFUzcB&#10;1WSA6J0I4jCcB4PStNeqYsbA33LcxCsfv65ZZT/UtWEWiRwDNuu/2n+37husbknWaNK3vDrCIP+A&#10;oiNcQtJzqJJYgnaavwjV8Uoro2p7U6kuUHXNK+ZrgGqi8I9qnlrSM18LkGP6M03m/4Wt3u8fNeI0&#10;x1OMJOngij4CaUQ2gqHY0TP0JgOvp/5RuwJN/6CqrwZJVbTgxe61VkPLCAVQkfMPrg44w8BRtB3e&#10;KQrRyc4qz9Sh1p0LCBygg7+Q5/OFsINFFfycR1E8i+DeKthLl/PldDHzOUh2Ot5rY98w1SG3yLEG&#10;8D482T8Y6+CQ7OTiskm14UL4WxcSDTlezEFGkKDrgQOruT9slODUOfqKdbMthEZ7AhpKQ/ceMVy5&#10;ddyCkgXvnJN7nBPJHDVrSf3aEi7GNaAS0m0zr1GA6gy1gxBPLR0Q5a6Y2TRNYwwGCDZejEEREQ10&#10;WmU1RlrZL9y2XiaOuxdoi9C9R7Tn6J6Uq8TA9xGCY97r9scyXK7TdZpMkni+niRhWU7uN0UymW+i&#10;xayclkVRRj9dyijJWk4pk46wUw9Fyd9p9NjNo/rPXXRFrLnk/6qiC7fgGsZY4gFYBaZP1XllOjGO&#10;ot4q+gzCBBK9+mCIwaJV+jtGAwyEHJtvO6IZRuKtBHEvoyRxE8QbyWwRg6Evd7aXO0RWEAoUhdG4&#10;LOw4dXa95k0LmSJ/XVLdQ0PU3EvVNcuICnA7A5reV3AcUG6qXNre6/cYXf0CAAD//wMAUEsDBBQA&#10;BgAIAAAAIQCWLKE74AAAAAwBAAAPAAAAZHJzL2Rvd25yZXYueG1sTI/LTsMwEEX3SPyDNUhsUOuY&#10;QlpCnAqQumNRUiS2bjwkBj8i223Tv2dYwW5Gc3Tn3Ho9OcuOGJMJXoKYF8DQd0Eb30t4321mK2Ap&#10;K6+VDR4lnDHBurm8qFWlw8m/4bHNPaMQnyolYch5rDhP3YBOpXkY0dPtM0SnMq2x5zqqE4U7y2+L&#10;ouROGU8fBjXiy4Ddd3twEvBGxY/EX+3G7sz2OW/bL3M2Ul5fTU+PwDJO+Q+GX31Sh4ac9uHgdWJW&#10;wuxelITSsCgFMCIehKB2e0IXy/IOeFPz/yWaHwAAAP//AwBQSwECLQAUAAYACAAAACEAtoM4kv4A&#10;AADhAQAAEwAAAAAAAAAAAAAAAAAAAAAAW0NvbnRlbnRfVHlwZXNdLnhtbFBLAQItABQABgAIAAAA&#10;IQA4/SH/1gAAAJQBAAALAAAAAAAAAAAAAAAAAC8BAABfcmVscy8ucmVsc1BLAQItABQABgAIAAAA&#10;IQDtvokLvwIAAI4FAAAOAAAAAAAAAAAAAAAAAC4CAABkcnMvZTJvRG9jLnhtbFBLAQItABQABgAI&#10;AAAAIQCWLKE74AAAAAwBAAAPAAAAAAAAAAAAAAAAABkFAABkcnMvZG93bnJldi54bWxQSwUGAAAA&#10;AAQABADzAAAAJgYAAAAA&#10;" filled="f" fillcolor="silver" strokecolor="gray" strokeweight="6pt">
                 <v:stroke linestyle="thickBetweenThin"/>
                 <v:shadow on="t" color="silver" offset="3pt,3pt"/>
               </v:rect>
@@ -663,6 +663,7 @@
         </w:rPr>
         <w:t xml:space="preserve">TP. HỒ CHÍ MINH, THÁNG </w:t>
       </w:r>
+      <w:proofErr w:type="gramStart"/>
       <w:r>
         <w:rPr>
           <w:rFonts w:cs="Times New Roman"/>
@@ -688,7 +689,17 @@
           <w:sz w:val="28"/>
           <w:szCs w:val="30"/>
         </w:rPr>
-        <w:t xml:space="preserve"> NĂM 20</w:t>
+        <w:t xml:space="preserve"> NĂM</w:t>
+      </w:r>
+      <w:proofErr w:type="gramEnd"/>
+      <w:r>
+        <w:rPr>
+          <w:rFonts w:cs="Times New Roman"/>
+          <w:b/>
+          <w:sz w:val="28"/>
+          <w:szCs w:val="30"/>
+        </w:rPr>
+        <w:t xml:space="preserve"> 20</w:t>
       </w:r>
       <w:r>
         <w:rPr>
@@ -854,14 +865,30 @@
           <w:rFonts w:cs="Times New Roman"/>
           <w:szCs w:val="26"/>
         </w:rPr>
-        <w:t xml:space="preserve">đồ án </w:t>
-      </w:r>
+        <w:t xml:space="preserve">đồ </w:t>
+      </w:r>
+      <w:proofErr w:type="gramStart"/>
       <w:r>
         <w:rPr>
           <w:rFonts w:cs="Times New Roman"/>
           <w:szCs w:val="26"/>
         </w:rPr>
-        <w:t xml:space="preserve"> này.</w:t>
+        <w:t xml:space="preserve">án </w:t>
+      </w:r>
+      <w:r>
+        <w:rPr>
+          <w:rFonts w:cs="Times New Roman"/>
+          <w:szCs w:val="26"/>
+        </w:rPr>
+        <w:t xml:space="preserve"> này</w:t>
+      </w:r>
+      <w:proofErr w:type="gramEnd"/>
+      <w:r>
+        <w:rPr>
+          <w:rFonts w:cs="Times New Roman"/>
+          <w:szCs w:val="26"/>
+        </w:rPr>
+        <w:t>.</w:t>
       </w:r>
     </w:p>
     <w:p>
@@ -1191,8 +1218,9 @@
           <w:color w:val="000000" w:themeColor="text1"/>
           <w:lang w:eastAsia="ja-JP"/>
         </w:rPr>
-        <w:t xml:space="preserve">. Hồ Chí Minh, ngày </w:t>
-      </w:r>
+        <w:t xml:space="preserve">. Hồ Chí Minh, </w:t>
+      </w:r>
+      <w:proofErr w:type="gramStart"/>
       <w:r>
         <w:rPr>
           <w:rFonts w:cs="Times New Roman"/>
@@ -1200,7 +1228,7 @@
           <w:color w:val="000000" w:themeColor="text1"/>
           <w:lang w:eastAsia="ja-JP"/>
         </w:rPr>
-        <w:t xml:space="preserve"> </w:t>
+        <w:t xml:space="preserve">ngày </w:t>
       </w:r>
       <w:r>
         <w:rPr>
@@ -1209,8 +1237,18 @@
           <w:color w:val="000000" w:themeColor="text1"/>
           <w:lang w:eastAsia="ja-JP"/>
         </w:rPr>
+        <w:t xml:space="preserve"> </w:t>
+      </w:r>
+      <w:r>
+        <w:rPr>
+          <w:rFonts w:cs="Times New Roman"/>
+          <w:i/>
+          <w:color w:val="000000" w:themeColor="text1"/>
+          <w:lang w:eastAsia="ja-JP"/>
+        </w:rPr>
         <w:t>10</w:t>
       </w:r>
+      <w:proofErr w:type="gramEnd"/>
       <w:r>
         <w:rPr>
           <w:rFonts w:cs="Times New Roman"/>
@@ -1539,8 +1577,16 @@
         <w:rPr>
           <w:rFonts w:cs="Times New Roman"/>
         </w:rPr>
-        <w:t>Đồ án</w:t>
-      </w:r>
+        <w:t xml:space="preserve">Đồ </w:t>
+      </w:r>
+      <w:proofErr w:type="gramStart"/>
+      <w:r>
+        <w:rPr>
+          <w:rFonts w:cs="Times New Roman"/>
+        </w:rPr>
+        <w:t>án</w:t>
+      </w:r>
+      <w:proofErr w:type="gramEnd"/>
       <w:r>
         <w:rPr>
           <w:rFonts w:cs="Times New Roman"/>
@@ -1606,6 +1652,14 @@
     </w:p>
     <w:sdt>
       <w:sdtPr>
+        <w:rPr>
+          <w:rFonts w:ascii="Times New Roman" w:eastAsiaTheme="minorHAnsi" w:hAnsi="Times New Roman" w:cstheme="minorBidi"/>
+          <w:b w:val="0"/>
+          <w:bCs w:val="0"/>
+          <w:color w:val="auto"/>
+          <w:sz w:val="24"/>
+          <w:szCs w:val="24"/>
+        </w:rPr>
         <w:id w:val="-1872762806"/>
         <w:docPartObj>
           <w:docPartGallery w:val="Table of Contents"/>
@@ -1614,11 +1668,7 @@
       </w:sdtPr>
       <w:sdtEndPr>
         <w:rPr>
-          <w:rFonts w:ascii="Times New Roman" w:eastAsiaTheme="minorHAnsi" w:hAnsi="Times New Roman" w:cstheme="minorBidi"/>
           <w:noProof/>
-          <w:color w:val="auto"/>
-          <w:sz w:val="24"/>
-          <w:szCs w:val="24"/>
         </w:rPr>
       </w:sdtEndPr>
       <w:sdtContent>
@@ -3589,7 +3639,23 @@
           <w:rFonts w:cs="Times New Roman"/>
           <w:lang w:eastAsia="ja-JP"/>
         </w:rPr>
-        <w:t>Nhiệm vụ của đề tài bao gồm tìm hiểu tín hiệu hồng ngoại của 1 số loại remote TV, dùng vi xử lý để giải mã từng loại và hiển thị kết quả</w:t>
+        <w:t xml:space="preserve">Nhiệm vụ của đề tài bao gồm tìm hiểu tín hiệu hồng ngoại của 1 số loại remote TV, dùng </w:t>
+      </w:r>
+      <w:proofErr w:type="gramStart"/>
+      <w:r>
+        <w:rPr>
+          <w:rFonts w:cs="Times New Roman"/>
+          <w:lang w:eastAsia="ja-JP"/>
+        </w:rPr>
+        <w:t>vi</w:t>
+      </w:r>
+      <w:proofErr w:type="gramEnd"/>
+      <w:r>
+        <w:rPr>
+          <w:rFonts w:cs="Times New Roman"/>
+          <w:lang w:eastAsia="ja-JP"/>
+        </w:rPr>
+        <w:t xml:space="preserve"> xử lý để giải mã từng loại và hiển thị kết quả</w:t>
       </w:r>
       <w:r>
         <w:rPr>
@@ -3633,7 +3699,23 @@
           <w:rFonts w:cs="Times New Roman"/>
           <w:lang w:eastAsia="ja-JP"/>
         </w:rPr>
-        <w:t xml:space="preserve"> Tìm hiểu về nguyên lý, lý thuyết hoạt động của tia hồng ngoại trong remote TV</w:t>
+        <w:t xml:space="preserve"> Tìm hiểu về nguyên lý, lý thuyết hoạt động của </w:t>
+      </w:r>
+      <w:proofErr w:type="gramStart"/>
+      <w:r>
+        <w:rPr>
+          <w:rFonts w:cs="Times New Roman"/>
+          <w:lang w:eastAsia="ja-JP"/>
+        </w:rPr>
+        <w:t>tia</w:t>
+      </w:r>
+      <w:proofErr w:type="gramEnd"/>
+      <w:r>
+        <w:rPr>
+          <w:rFonts w:cs="Times New Roman"/>
+          <w:lang w:eastAsia="ja-JP"/>
+        </w:rPr>
+        <w:t xml:space="preserve"> hồng ngoại trong remote TV</w:t>
       </w:r>
       <w:r>
         <w:rPr>
@@ -3700,7 +3782,23 @@
           <w:rFonts w:cs="Times New Roman"/>
           <w:lang w:eastAsia="ja-JP"/>
         </w:rPr>
-        <w:t>Tìm hiểu về cảm biến thu hồng ngoại TSOP</w:t>
+        <w:t xml:space="preserve">Tìm hiểu về cảm biến </w:t>
+      </w:r>
+      <w:proofErr w:type="gramStart"/>
+      <w:r>
+        <w:rPr>
+          <w:rFonts w:cs="Times New Roman"/>
+          <w:lang w:eastAsia="ja-JP"/>
+        </w:rPr>
+        <w:t>thu</w:t>
+      </w:r>
+      <w:proofErr w:type="gramEnd"/>
+      <w:r>
+        <w:rPr>
+          <w:rFonts w:cs="Times New Roman"/>
+          <w:lang w:eastAsia="ja-JP"/>
+        </w:rPr>
+        <w:t xml:space="preserve"> hồng ngoại TSOP</w:t>
       </w:r>
       <w:r>
         <w:rPr>
@@ -3751,7 +3849,23 @@
           <w:rFonts w:cs="Times New Roman"/>
           <w:lang w:eastAsia="ja-JP"/>
         </w:rPr>
-        <w:t>: Thiết kế phần cứng dùng TSOP1838 để thu hồng ngoại và vi điều khiển STM32F103C8  dể giải mã, sau đó hiển thị lên LCD</w:t>
+        <w:t xml:space="preserve">: Thiết kế phần cứng dùng TSOP1838 để thu hồng ngoại và vi điều khiển </w:t>
+      </w:r>
+      <w:proofErr w:type="gramStart"/>
+      <w:r>
+        <w:rPr>
+          <w:rFonts w:cs="Times New Roman"/>
+          <w:lang w:eastAsia="ja-JP"/>
+        </w:rPr>
+        <w:t>STM32F103C8  dể</w:t>
+      </w:r>
+      <w:proofErr w:type="gramEnd"/>
+      <w:r>
+        <w:rPr>
+          <w:rFonts w:cs="Times New Roman"/>
+          <w:lang w:eastAsia="ja-JP"/>
+        </w:rPr>
+        <w:t xml:space="preserve"> giải mã, sau đó hiển thị lên LCD</w:t>
       </w:r>
     </w:p>
     <w:p>
@@ -3821,132 +3935,23 @@
     </w:p>
     <w:p>
       <w:pPr>
-        <w:rPr>
-          <w:rFonts w:cs="Times New Roman"/>
-          <w:lang w:eastAsia="ja-JP"/>
-        </w:rPr>
-      </w:pPr>
-      <w:r>
-        <w:rPr>
-          <w:rFonts w:cs="Times New Roman"/>
-          <w:lang w:eastAsia="ja-JP"/>
-        </w:rPr>
-        <w:t xml:space="preserve">Đối với nội dung tìm hiểu lý thuyết, sinh viên </w:t>
-      </w:r>
-      <w:r>
-        <w:rPr>
-          <w:rFonts w:cs="Times New Roman"/>
-          <w:lang w:eastAsia="ja-JP"/>
-        </w:rPr>
-        <w:t>cần trình bày:</w:t>
-      </w:r>
-    </w:p>
-    <w:p>
-      <w:pPr>
-        <w:pStyle w:val="ListParagraph"/>
-        <w:numPr>
-          <w:ilvl w:val="0"/>
-          <w:numId w:val="15"/>
-        </w:numPr>
-        <w:spacing w:before="0" w:line="276" w:lineRule="auto"/>
-        <w:rPr>
-          <w:rFonts w:cs="Times New Roman"/>
-        </w:rPr>
-      </w:pPr>
-      <w:r>
-        <w:rPr>
-          <w:rFonts w:cs="Times New Roman"/>
-        </w:rPr>
-        <w:t>Ngắn gọn và liên quan trực tiếp đến đề tài</w:t>
-      </w:r>
-    </w:p>
-    <w:p>
-      <w:pPr>
-        <w:pStyle w:val="ListParagraph"/>
-        <w:numPr>
-          <w:ilvl w:val="0"/>
-          <w:numId w:val="15"/>
-        </w:numPr>
-        <w:spacing w:before="0" w:line="276" w:lineRule="auto"/>
-        <w:rPr>
-          <w:rFonts w:cs="Times New Roman"/>
-        </w:rPr>
-      </w:pPr>
-      <w:r>
-        <w:rPr>
-          <w:rFonts w:cs="Times New Roman"/>
-        </w:rPr>
-        <w:t>Mỗi chương liên quan đến một vấn đề</w:t>
-      </w:r>
-    </w:p>
-    <w:p>
-      <w:pPr>
-        <w:pStyle w:val="ListParagraph"/>
-        <w:numPr>
-          <w:ilvl w:val="0"/>
-          <w:numId w:val="15"/>
-        </w:numPr>
-        <w:spacing w:before="0" w:line="276" w:lineRule="auto"/>
-        <w:rPr>
-          <w:rFonts w:cs="Times New Roman"/>
-        </w:rPr>
-      </w:pPr>
-      <w:r>
-        <w:rPr>
-          <w:rFonts w:cs="Times New Roman"/>
-        </w:rPr>
-        <w:t>Nếu có sử dụng tài liệu tham khảo, sinh viên cần trích dẫn rõ ràng.</w:t>
-      </w:r>
-    </w:p>
-    <w:p>
-      <w:pPr>
-        <w:pStyle w:val="ListParagraph"/>
-        <w:numPr>
-          <w:ilvl w:val="0"/>
-          <w:numId w:val="15"/>
-        </w:numPr>
-        <w:spacing w:before="0" w:line="276" w:lineRule="auto"/>
-        <w:rPr>
-          <w:rFonts w:cs="Times New Roman"/>
-        </w:rPr>
-      </w:pPr>
-      <w:r>
-        <w:rPr>
-          <w:rFonts w:cs="Times New Roman"/>
-          <w:lang w:eastAsia="ja-JP"/>
-        </w:rPr>
-        <w:t xml:space="preserve">Với phần lý thuyết </w:t>
-      </w:r>
-      <w:r>
-        <w:rPr>
-          <w:rFonts w:cs="Times New Roman"/>
-          <w:lang w:eastAsia="ja-JP"/>
-        </w:rPr>
-        <w:t>không quan trọng</w:t>
-      </w:r>
-      <w:r>
-        <w:rPr>
-          <w:rFonts w:cs="Times New Roman"/>
-          <w:lang w:eastAsia="ja-JP"/>
-        </w:rPr>
-        <w:t>, sinh viên có thể đưa vào mục tài liệu tham khảo.</w:t>
-      </w:r>
-    </w:p>
-    <w:p>
-      <w:pPr>
         <w:pStyle w:val="Heading2"/>
         <w:numPr>
           <w:ilvl w:val="1"/>
           <w:numId w:val="8"/>
         </w:numPr>
       </w:pPr>
-      <w:r>
-        <w:lastRenderedPageBreak/>
-        <w:t xml:space="preserve"> </w:t>
-      </w:r>
       <w:bookmarkStart w:id="8" w:name="_Toc500691097"/>
       <w:r>
-        <w:t>Tìm hiểu về tia hồng ngoại của remote TV</w:t>
+        <w:t xml:space="preserve">Tìm hiểu về </w:t>
+      </w:r>
+      <w:proofErr w:type="gramStart"/>
+      <w:r>
+        <w:t>tia</w:t>
+      </w:r>
+      <w:proofErr w:type="gramEnd"/>
+      <w:r>
+        <w:t xml:space="preserve"> hồng ngoại của remote TV</w:t>
       </w:r>
       <w:bookmarkEnd w:id="8"/>
     </w:p>
@@ -3976,7 +3981,11 @@
         <w:ind w:left="1440"/>
       </w:pPr>
       <w:r>
-        <w:t xml:space="preserve">Ánh sáng hồng ngoại được điều chế và truyền đi bằng một IR LED trên thân remote. Do trong môi trường xung quanh có rất nhiều nguồn phát ra ánh sáng hồng ngoại, vì vậy  việc điều chế là rất cần thiết, nó có tác dụng mã hóa dữ liệu và thay đổi tần số của ánh sáng hồng ngoại, giúp thiết bị thu có thể </w:t>
+        <w:t xml:space="preserve">Ánh sáng hồng ngoại được điều chế và truyền đi bằng một IR LED trên thân remote. Do trong môi trường xung quanh có rất nhiều nguồn phát ra ánh sáng hồng ngoại, vì vậy  việc điều chế là rất cần thiết, nó có tác dụng </w:t>
+      </w:r>
+      <w:r>
+        <w:lastRenderedPageBreak/>
+        <w:t xml:space="preserve">mã hóa dữ liệu và thay đổi tần số của ánh sáng hồng ngoại, giúp thiết bị thu có thể </w:t>
       </w:r>
       <w:r>
         <w:t xml:space="preserve">dễ dàng </w:t>
@@ -4081,15 +4090,10 @@
       <w:r>
         <w:t xml:space="preserve"> Ánh sáng hồng ngoại được điều chế và giải điều chế</w:t>
       </w:r>
+      <w:bookmarkStart w:id="10" w:name="_Toc500691098"/>
       <w:bookmarkEnd w:id="9"/>
     </w:p>
-    <w:p>
-      <w:pPr>
-        <w:pStyle w:val="Caption"/>
-        <w:jc w:val="left"/>
-      </w:pPr>
-      <w:bookmarkStart w:id="10" w:name="_Toc500691098"/>
-    </w:p>
+    <w:p/>
     <w:p>
       <w:pPr>
         <w:pStyle w:val="Heading2"/>
@@ -4103,15 +4107,15 @@
           <w:noProof/>
         </w:rPr>
         <w:drawing>
-          <wp:anchor distT="0" distB="0" distL="114300" distR="114300" simplePos="0" relativeHeight="251659776" behindDoc="0" locked="0" layoutInCell="1" allowOverlap="1" wp14:anchorId="2F92EB38" wp14:editId="32569923">
+          <wp:anchor distT="0" distB="0" distL="114300" distR="114300" simplePos="0" relativeHeight="251504640" behindDoc="0" locked="0" layoutInCell="1" allowOverlap="1" wp14:anchorId="680891EC" wp14:editId="2BD2F44F">
             <wp:simplePos x="0" y="0"/>
             <wp:positionH relativeFrom="column">
               <wp:posOffset>1114425</wp:posOffset>
             </wp:positionH>
             <wp:positionV relativeFrom="paragraph">
-              <wp:posOffset>334645</wp:posOffset>
+              <wp:posOffset>337820</wp:posOffset>
             </wp:positionV>
-            <wp:extent cx="2209800" cy="1743075"/>
+            <wp:extent cx="2209800" cy="1609725"/>
             <wp:effectExtent l="0" t="0" r="0" b="9525"/>
             <wp:wrapTopAndBottom/>
             <wp:docPr id="7" name="Picture 7"/>
@@ -4140,7 +4144,7 @@
                   <pic:spPr>
                     <a:xfrm>
                       <a:off x="0" y="0"/>
-                      <a:ext cx="2209800" cy="1743075"/>
+                      <a:ext cx="2209800" cy="1609725"/>
                     </a:xfrm>
                     <a:prstGeom prst="rect">
                       <a:avLst/>
@@ -4162,7 +4166,15 @@
         <w:t xml:space="preserve">  </w:t>
       </w:r>
       <w:r>
-        <w:t>Tìm hiểu về LED thu hồng ngoại TSOP1838</w:t>
+        <w:t xml:space="preserve">Tìm hiểu về LED </w:t>
+      </w:r>
+      <w:proofErr w:type="gramStart"/>
+      <w:r>
+        <w:t>thu</w:t>
+      </w:r>
+      <w:proofErr w:type="gramEnd"/>
+      <w:r>
+        <w:t xml:space="preserve"> hồng ngoại TSOP1838</w:t>
       </w:r>
       <w:bookmarkEnd w:id="10"/>
     </w:p>
@@ -4178,13 +4190,13 @@
         <mc:AlternateContent>
           <mc:Choice Requires="wps">
             <w:drawing>
-              <wp:anchor distT="0" distB="0" distL="114300" distR="114300" simplePos="0" relativeHeight="251675136" behindDoc="0" locked="0" layoutInCell="1" allowOverlap="1" wp14:anchorId="1259E092" wp14:editId="1D09097F">
+              <wp:anchor distT="0" distB="0" distL="114300" distR="114300" simplePos="0" relativeHeight="251509760" behindDoc="0" locked="0" layoutInCell="1" allowOverlap="1" wp14:anchorId="62426785" wp14:editId="288A4AE9">
                 <wp:simplePos x="0" y="0"/>
                 <wp:positionH relativeFrom="column">
-                  <wp:posOffset>771525</wp:posOffset>
+                  <wp:posOffset>1028700</wp:posOffset>
                 </wp:positionH>
                 <wp:positionV relativeFrom="paragraph">
-                  <wp:posOffset>2164080</wp:posOffset>
+                  <wp:posOffset>2030730</wp:posOffset>
                 </wp:positionV>
                 <wp:extent cx="2209800" cy="635"/>
                 <wp:effectExtent l="0" t="0" r="0" b="0"/>
@@ -4266,11 +4278,11 @@
           </mc:Choice>
           <mc:Fallback>
             <w:pict>
-              <v:shapetype w14:anchorId="1259E092" id="_x0000_t202" coordsize="21600,21600" o:spt="202" path="m,l,21600r21600,l21600,xe">
+              <v:shapetype w14:anchorId="62426785" id="_x0000_t202" coordsize="21600,21600" o:spt="202" path="m,l,21600r21600,l21600,xe">
                 <v:stroke joinstyle="miter"/>
                 <v:path gradientshapeok="t" o:connecttype="rect"/>
               </v:shapetype>
-              <v:shape id="Text Box 9" o:spid="_x0000_s1026" type="#_x0000_t202" style="position:absolute;left:0;text-align:left;margin-left:60.75pt;margin-top:170.4pt;width:174pt;height:.05pt;z-index:251675136;visibility:visible;mso-wrap-style:square;mso-wrap-distance-left:9pt;mso-wrap-distance-top:0;mso-wrap-distance-right:9pt;mso-wrap-distance-bottom:0;mso-position-horizontal:absolute;mso-position-horizontal-relative:text;mso-position-vertical:absolute;mso-position-vertical-relative:text;v-text-anchor:top" o:gfxdata="UEsDBBQABgAIAAAAIQC2gziS/gAAAOEBAAATAAAAW0NvbnRlbnRfVHlwZXNdLnhtbJSRQU7DMBBF&#10;90jcwfIWJU67QAgl6YK0S0CoHGBkTxKLZGx5TGhvj5O2G0SRWNoz/78nu9wcxkFMGNg6quQqL6RA&#10;0s5Y6ir5vt9lD1JwBDIwOMJKHpHlpr69KfdHjyxSmriSfYz+USnWPY7AufNIadK6MEJMx9ApD/oD&#10;OlTrorhX2lFEilmcO2RdNtjC5xDF9pCuTyYBB5bi6bQ4syoJ3g9WQ0ymaiLzg5KdCXlKLjvcW893&#10;SUOqXwnz5DrgnHtJTxOsQfEKIT7DmDSUCaxw7Rqn8787ZsmRM9e2VmPeBN4uqYvTtW7jvijg9N/y&#10;JsXecLq0q+WD6m8AAAD//wMAUEsDBBQABgAIAAAAIQA4/SH/1gAAAJQBAAALAAAAX3JlbHMvLnJl&#10;bHOkkMFqwzAMhu+DvYPRfXGawxijTi+j0GvpHsDYimMaW0Yy2fr2M4PBMnrbUb/Q94l/f/hMi1qR&#10;JVI2sOt6UJgd+ZiDgffL8ekFlFSbvV0oo4EbChzGx4f9GRdb25HMsYhqlCwG5lrLq9biZkxWOiqY&#10;22YiTra2kYMu1l1tQD30/bPm3wwYN0x18gb45AdQl1tp5j/sFB2T0FQ7R0nTNEV3j6o9feQzro1i&#10;OWA14Fm+Q8a1a8+Bvu/d/dMb2JY5uiPbhG/ktn4cqGU/er3pcvwCAAD//wMAUEsDBBQABgAIAAAA&#10;IQANCw/kMAIAAGsEAAAOAAAAZHJzL2Uyb0RvYy54bWysVMFu2zAMvQ/YPwi6L3YyrGiDOEWWIsOA&#10;oC2QDD0rshwLkEWNUmJnXz9KttOt22nYRaFI6tF8j8zivmsMOyv0GmzBp5OcM2UllNoeC/5tv/lw&#10;y5kPwpbCgFUFvyjP75fv3y1aN1czqMGUChmBWD9vXcHrENw8y7ysVSP8BJyyFKwAGxHoisesRNES&#10;emOyWZ7fZC1g6RCk8p68D32QLxN+VSkZnqrKq8BMwenbQjoxnYd4ZsuFmB9RuFrL4TPEP3xFI7Sl&#10;oleoBxEEO6H+A6rREsFDFSYSmgyqSkuVeqBupvmbbna1cCr1QuR4d6XJ/z9Y+Xh+RqbLgt9xZkVD&#10;Eu1VF9hn6NhdZKd1fk5JO0dpoSM3qTz6PTlj012FTfyldhjFiefLldsIJsk5m+V3tzmFJMVuPn6K&#10;GNnrU4c+fFHQsGgUHEm4xKc4b33oU8eUWMmD0eVGGxMvMbA2yM6CRG5rHdQA/luWsTHXQnzVA/Ye&#10;laZkqBK77buKVugO3UDBAcoLMYDQT5B3cqOp7Fb48CyQRoY6ozUIT3RUBtqCw2BxVgP++Js/5pOS&#10;FOWspREsuP9+Eqg4M18taRzndTRwNA6jYU/NGqjhKS2Yk8mkBxjMaFYIzQttxypWoZCwkmoVPIzm&#10;OvSLQNsl1WqVkmgqnQhbu3MyQo/07rsXgW4QJ5CmjzAOp5i/0ajPTSq51SkQ4UnASGjPIgkfLzTR&#10;aQSG7Ysr8+s9Zb3+Ryx/AgAA//8DAFBLAwQUAAYACAAAACEAOiia7eAAAAALAQAADwAAAGRycy9k&#10;b3ducmV2LnhtbEyPwU7DMBBE70j8g7VIXBB12oaIhjhVVcEBLhWhF25uvI0D8TqKnTb8PQsXOM7s&#10;0+xMsZ5cJ044hNaTgvksAYFUe9NSo2D/9nR7DyJETUZ3nlDBFwZYl5cXhc6NP9MrnqrYCA6hkGsF&#10;NsY+lzLUFp0OM98j8e3oB6cjy6GRZtBnDnedXCRJJp1uiT9Y3ePWYv1ZjU7BLn3f2Zvx+PiySZfD&#10;837cZh9NpdT11bR5ABFxin8w/NTn6lByp4MfyQTRsV7M7xhVsEwT3sBEmq3YOfw6K5BlIf9vKL8B&#10;AAD//wMAUEsBAi0AFAAGAAgAAAAhALaDOJL+AAAA4QEAABMAAAAAAAAAAAAAAAAAAAAAAFtDb250&#10;ZW50X1R5cGVzXS54bWxQSwECLQAUAAYACAAAACEAOP0h/9YAAACUAQAACwAAAAAAAAAAAAAAAAAv&#10;AQAAX3JlbHMvLnJlbHNQSwECLQAUAAYACAAAACEADQsP5DACAABrBAAADgAAAAAAAAAAAAAAAAAu&#10;AgAAZHJzL2Uyb0RvYy54bWxQSwECLQAUAAYACAAAACEAOiia7eAAAAALAQAADwAAAAAAAAAAAAAA&#10;AACKBAAAZHJzL2Rvd25yZXYueG1sUEsFBgAAAAAEAAQA8wAAAJcFAAAAAA==&#10;" stroked="f">
+              <v:shape id="Text Box 9" o:spid="_x0000_s1026" type="#_x0000_t202" style="position:absolute;left:0;text-align:left;margin-left:81pt;margin-top:159.9pt;width:174pt;height:.05pt;z-index:251509760;visibility:visible;mso-wrap-style:square;mso-wrap-distance-left:9pt;mso-wrap-distance-top:0;mso-wrap-distance-right:9pt;mso-wrap-distance-bottom:0;mso-position-horizontal:absolute;mso-position-horizontal-relative:text;mso-position-vertical:absolute;mso-position-vertical-relative:text;v-text-anchor:top" o:gfxdata="UEsDBBQABgAIAAAAIQC2gziS/gAAAOEBAAATAAAAW0NvbnRlbnRfVHlwZXNdLnhtbJSRQU7DMBBF&#10;90jcwfIWJU67QAgl6YK0S0CoHGBkTxKLZGx5TGhvj5O2G0SRWNoz/78nu9wcxkFMGNg6quQqL6RA&#10;0s5Y6ir5vt9lD1JwBDIwOMJKHpHlpr69KfdHjyxSmriSfYz+USnWPY7AufNIadK6MEJMx9ApD/oD&#10;OlTrorhX2lFEilmcO2RdNtjC5xDF9pCuTyYBB5bi6bQ4syoJ3g9WQ0ymaiLzg5KdCXlKLjvcW893&#10;SUOqXwnz5DrgnHtJTxOsQfEKIT7DmDSUCaxw7Rqn8787ZsmRM9e2VmPeBN4uqYvTtW7jvijg9N/y&#10;JsXecLq0q+WD6m8AAAD//wMAUEsDBBQABgAIAAAAIQA4/SH/1gAAAJQBAAALAAAAX3JlbHMvLnJl&#10;bHOkkMFqwzAMhu+DvYPRfXGawxijTi+j0GvpHsDYimMaW0Yy2fr2M4PBMnrbUb/Q94l/f/hMi1qR&#10;JVI2sOt6UJgd+ZiDgffL8ekFlFSbvV0oo4EbChzGx4f9GRdb25HMsYhqlCwG5lrLq9biZkxWOiqY&#10;22YiTra2kYMu1l1tQD30/bPm3wwYN0x18gb45AdQl1tp5j/sFB2T0FQ7R0nTNEV3j6o9feQzro1i&#10;OWA14Fm+Q8a1a8+Bvu/d/dMb2JY5uiPbhG/ktn4cqGU/er3pcvwCAAD//wMAUEsDBBQABgAIAAAA&#10;IQANCw/kMAIAAGsEAAAOAAAAZHJzL2Uyb0RvYy54bWysVMFu2zAMvQ/YPwi6L3YyrGiDOEWWIsOA&#10;oC2QDD0rshwLkEWNUmJnXz9KttOt22nYRaFI6tF8j8zivmsMOyv0GmzBp5OcM2UllNoeC/5tv/lw&#10;y5kPwpbCgFUFvyjP75fv3y1aN1czqMGUChmBWD9vXcHrENw8y7ysVSP8BJyyFKwAGxHoisesRNES&#10;emOyWZ7fZC1g6RCk8p68D32QLxN+VSkZnqrKq8BMwenbQjoxnYd4ZsuFmB9RuFrL4TPEP3xFI7Sl&#10;oleoBxEEO6H+A6rREsFDFSYSmgyqSkuVeqBupvmbbna1cCr1QuR4d6XJ/z9Y+Xh+RqbLgt9xZkVD&#10;Eu1VF9hn6NhdZKd1fk5JO0dpoSM3qTz6PTlj012FTfyldhjFiefLldsIJsk5m+V3tzmFJMVuPn6K&#10;GNnrU4c+fFHQsGgUHEm4xKc4b33oU8eUWMmD0eVGGxMvMbA2yM6CRG5rHdQA/luWsTHXQnzVA/Ye&#10;laZkqBK77buKVugO3UDBAcoLMYDQT5B3cqOp7Fb48CyQRoY6ozUIT3RUBtqCw2BxVgP++Js/5pOS&#10;FOWspREsuP9+Eqg4M18taRzndTRwNA6jYU/NGqjhKS2Yk8mkBxjMaFYIzQttxypWoZCwkmoVPIzm&#10;OvSLQNsl1WqVkmgqnQhbu3MyQo/07rsXgW4QJ5CmjzAOp5i/0ajPTSq51SkQ4UnASGjPIgkfLzTR&#10;aQSG7Ysr8+s9Zb3+Ryx/AgAA//8DAFBLAwQUAAYACAAAACEAlG+eauAAAAALAQAADwAAAGRycy9k&#10;b3ducmV2LnhtbEyPwU7DMBBE70j8g7VIXBB10paIhjhVVcEBLhWhF25uvI0D8TqKnTb8PQsXOM7s&#10;aHZesZ5cJ044hNaTgnSWgECqvWmpUbB/e7q9BxGiJqM7T6jgCwOsy8uLQufGn+kVT1VsBJdQyLUC&#10;G2OfSxlqi06Hme+R+Hb0g9OR5dBIM+gzl7tOzpMkk063xB+s7nFrsf6sRqdgt3zf2Zvx+PiyWS6G&#10;5/24zT6aSqnrq2nzACLiFP/C8DOfp0PJmw5+JBNExzqbM0tUsEhXzMCJuzRh5/DrrECWhfzPUH4D&#10;AAD//wMAUEsBAi0AFAAGAAgAAAAhALaDOJL+AAAA4QEAABMAAAAAAAAAAAAAAAAAAAAAAFtDb250&#10;ZW50X1R5cGVzXS54bWxQSwECLQAUAAYACAAAACEAOP0h/9YAAACUAQAACwAAAAAAAAAAAAAAAAAv&#10;AQAAX3JlbHMvLnJlbHNQSwECLQAUAAYACAAAACEADQsP5DACAABrBAAADgAAAAAAAAAAAAAAAAAu&#10;AgAAZHJzL2Uyb0RvYy54bWxQSwECLQAUAAYACAAAACEAlG+eauAAAAALAQAADwAAAAAAAAAAAAAA&#10;AACKBAAAZHJzL2Rvd25yZXYueG1sUEsFBgAAAAAEAAQA8wAAAJcFAAAAAA==&#10;" stroked="f">
                 <v:textbox style="mso-fit-shape-to-text:t" inset="0,0,0,0">
                   <w:txbxContent>
                     <w:p>
@@ -4342,21 +4354,651 @@
         <w:ind w:left="1440"/>
       </w:pPr>
       <w:r>
-        <w:t xml:space="preserve">Tích hợp </w:t>
+        <w:t>Điện áp cung cấp: -0.3 đến 6V, phù hợp với mức điện áp 3.3V của vi điều khiển</w:t>
+      </w:r>
+    </w:p>
+    <w:p>
+      <w:pPr>
+        <w:pStyle w:val="ListParagraph"/>
+        <w:numPr>
+          <w:ilvl w:val="0"/>
+          <w:numId w:val="23"/>
+        </w:numPr>
+        <w:ind w:left="1440"/>
+      </w:pPr>
+      <w:r>
+        <w:t>Ngõ ra tích cực thấp</w:t>
+      </w:r>
+    </w:p>
+    <w:p>
+      <w:pPr>
+        <w:pStyle w:val="Heading2"/>
+        <w:numPr>
+          <w:ilvl w:val="1"/>
+          <w:numId w:val="8"/>
+        </w:numPr>
+      </w:pPr>
+      <w:r>
+        <w:br w:type="page"/>
+      </w:r>
+      <w:r>
+        <w:lastRenderedPageBreak/>
+        <w:t xml:space="preserve"> </w:t>
+      </w:r>
+      <w:r>
+        <w:t>Tìm hiểu về tín hiệu hồng ngoại từ remote TV Sony</w:t>
+      </w:r>
+    </w:p>
+    <w:p>
+      <w:pPr>
+        <w:keepNext/>
+      </w:pPr>
+      <w:r>
+        <w:rPr>
+          <w:noProof/>
+        </w:rPr>
+        <w:drawing>
+          <wp:inline distT="0" distB="0" distL="0" distR="0" wp14:anchorId="057E87DC" wp14:editId="622EB3B3">
+            <wp:extent cx="5503545" cy="1440815"/>
+            <wp:effectExtent l="0" t="0" r="1905" b="6985"/>
+            <wp:docPr id="25" name="Picture 25"/>
+            <wp:cNvGraphicFramePr>
+              <a:graphicFrameLocks xmlns:a="http://schemas.openxmlformats.org/drawingml/2006/main" noChangeAspect="1"/>
+            </wp:cNvGraphicFramePr>
+            <a:graphic xmlns:a="http://schemas.openxmlformats.org/drawingml/2006/main">
+              <a:graphicData uri="http://schemas.openxmlformats.org/drawingml/2006/picture">
+                <pic:pic xmlns:pic="http://schemas.openxmlformats.org/drawingml/2006/picture">
+                  <pic:nvPicPr>
+                    <pic:cNvPr id="1" name=""/>
+                    <pic:cNvPicPr/>
+                  </pic:nvPicPr>
+                  <pic:blipFill>
+                    <a:blip r:embed="rId17"/>
+                    <a:stretch>
+                      <a:fillRect/>
+                    </a:stretch>
+                  </pic:blipFill>
+                  <pic:spPr>
+                    <a:xfrm>
+                      <a:off x="0" y="0"/>
+                      <a:ext cx="5503545" cy="1440815"/>
+                    </a:xfrm>
+                    <a:prstGeom prst="rect">
+                      <a:avLst/>
+                    </a:prstGeom>
+                  </pic:spPr>
+                </pic:pic>
+              </a:graphicData>
+            </a:graphic>
+          </wp:inline>
+        </w:drawing>
+      </w:r>
+    </w:p>
+    <w:p>
+      <w:pPr>
+        <w:pStyle w:val="Caption"/>
+      </w:pPr>
+      <w:r>
+        <w:t xml:space="preserve">Hình </w:t>
+      </w:r>
+      <w:fldSimple w:instr=" STYLEREF 1 \s ">
+        <w:r>
+          <w:rPr>
+            <w:noProof/>
+          </w:rPr>
+          <w:t>2</w:t>
+        </w:r>
+      </w:fldSimple>
+      <w:r>
+        <w:t>.</w:t>
+      </w:r>
+      <w:fldSimple w:instr=" SEQ Hình \* ARABIC \s 1 ">
+        <w:r>
+          <w:rPr>
+            <w:noProof/>
+          </w:rPr>
+          <w:t>3</w:t>
+        </w:r>
+      </w:fldSimple>
+      <w:r>
+        <w:t xml:space="preserve"> </w:t>
+      </w:r>
+      <w:r>
+        <w:t xml:space="preserve">Tín hiệu hồng ngoại </w:t>
+      </w:r>
+      <w:proofErr w:type="gramStart"/>
+      <w:r>
+        <w:t>thu</w:t>
+      </w:r>
+      <w:proofErr w:type="gramEnd"/>
+      <w:r>
+        <w:t xml:space="preserve"> được khi ấn nút </w:t>
+      </w:r>
+      <w:r>
+        <w:t>“1”</w:t>
+      </w:r>
+      <w:r>
+        <w:t xml:space="preserve"> của remote TV Sony</w:t>
+      </w:r>
+    </w:p>
+    <w:p>
+      <w:pPr>
+        <w:keepNext/>
+      </w:pPr>
+      <w:r>
+        <w:rPr>
+          <w:noProof/>
+        </w:rPr>
+        <w:drawing>
+          <wp:inline distT="0" distB="0" distL="0" distR="0" wp14:anchorId="6DF24B01" wp14:editId="03345E60">
+            <wp:extent cx="5503545" cy="1449070"/>
+            <wp:effectExtent l="0" t="0" r="1905" b="0"/>
+            <wp:docPr id="26" name="Picture 26"/>
+            <wp:cNvGraphicFramePr>
+              <a:graphicFrameLocks xmlns:a="http://schemas.openxmlformats.org/drawingml/2006/main" noChangeAspect="1"/>
+            </wp:cNvGraphicFramePr>
+            <a:graphic xmlns:a="http://schemas.openxmlformats.org/drawingml/2006/main">
+              <a:graphicData uri="http://schemas.openxmlformats.org/drawingml/2006/picture">
+                <pic:pic xmlns:pic="http://schemas.openxmlformats.org/drawingml/2006/picture">
+                  <pic:nvPicPr>
+                    <pic:cNvPr id="1" name=""/>
+                    <pic:cNvPicPr/>
+                  </pic:nvPicPr>
+                  <pic:blipFill>
+                    <a:blip r:embed="rId18"/>
+                    <a:stretch>
+                      <a:fillRect/>
+                    </a:stretch>
+                  </pic:blipFill>
+                  <pic:spPr>
+                    <a:xfrm>
+                      <a:off x="0" y="0"/>
+                      <a:ext cx="5503545" cy="1449070"/>
+                    </a:xfrm>
+                    <a:prstGeom prst="rect">
+                      <a:avLst/>
+                    </a:prstGeom>
+                  </pic:spPr>
+                </pic:pic>
+              </a:graphicData>
+            </a:graphic>
+          </wp:inline>
+        </w:drawing>
+      </w:r>
+    </w:p>
+    <w:p>
+      <w:pPr>
+        <w:pStyle w:val="Caption"/>
+      </w:pPr>
+      <w:r>
+        <w:t xml:space="preserve">Hình </w:t>
+      </w:r>
+      <w:fldSimple w:instr=" STYLEREF 1 \s ">
+        <w:r>
+          <w:rPr>
+            <w:noProof/>
+          </w:rPr>
+          <w:t>2</w:t>
+        </w:r>
+      </w:fldSimple>
+      <w:r>
+        <w:t>.</w:t>
+      </w:r>
+      <w:fldSimple w:instr=" SEQ Hình \* ARABIC \s 1 ">
+        <w:r>
+          <w:rPr>
+            <w:noProof/>
+          </w:rPr>
+          <w:t>4</w:t>
+        </w:r>
+      </w:fldSimple>
+      <w:r>
+        <w:t xml:space="preserve"> </w:t>
+      </w:r>
+      <w:r>
+        <w:t xml:space="preserve"> </w:t>
+      </w:r>
+      <w:r>
+        <w:t xml:space="preserve">Tín hiệu hồng ngoại </w:t>
+      </w:r>
+      <w:proofErr w:type="gramStart"/>
+      <w:r>
+        <w:t>thu</w:t>
+      </w:r>
+      <w:proofErr w:type="gramEnd"/>
+      <w:r>
+        <w:t xml:space="preserve"> được khi ấn nút “</w:t>
+      </w:r>
+      <w:r>
+        <w:t>2</w:t>
+      </w:r>
+      <w:r>
+        <w:t>” của remote TV Sony</w:t>
+      </w:r>
+    </w:p>
+    <w:p>
+      <w:pPr>
+        <w:keepNext/>
+      </w:pPr>
+      <w:r>
+        <w:rPr>
+          <w:noProof/>
+        </w:rPr>
+        <w:drawing>
+          <wp:inline distT="0" distB="0" distL="0" distR="0" wp14:anchorId="23CB40E7" wp14:editId="4785A433">
+            <wp:extent cx="5503545" cy="1501140"/>
+            <wp:effectExtent l="0" t="0" r="1905" b="3810"/>
+            <wp:docPr id="28" name="Picture 28"/>
+            <wp:cNvGraphicFramePr>
+              <a:graphicFrameLocks xmlns:a="http://schemas.openxmlformats.org/drawingml/2006/main" noChangeAspect="1"/>
+            </wp:cNvGraphicFramePr>
+            <a:graphic xmlns:a="http://schemas.openxmlformats.org/drawingml/2006/main">
+              <a:graphicData uri="http://schemas.openxmlformats.org/drawingml/2006/picture">
+                <pic:pic xmlns:pic="http://schemas.openxmlformats.org/drawingml/2006/picture">
+                  <pic:nvPicPr>
+                    <pic:cNvPr id="1" name=""/>
+                    <pic:cNvPicPr/>
+                  </pic:nvPicPr>
+                  <pic:blipFill>
+                    <a:blip r:embed="rId19"/>
+                    <a:stretch>
+                      <a:fillRect/>
+                    </a:stretch>
+                  </pic:blipFill>
+                  <pic:spPr>
+                    <a:xfrm>
+                      <a:off x="0" y="0"/>
+                      <a:ext cx="5503545" cy="1501140"/>
+                    </a:xfrm>
+                    <a:prstGeom prst="rect">
+                      <a:avLst/>
+                    </a:prstGeom>
+                  </pic:spPr>
+                </pic:pic>
+              </a:graphicData>
+            </a:graphic>
+          </wp:inline>
+        </w:drawing>
+      </w:r>
+    </w:p>
+    <w:p>
+      <w:pPr>
+        <w:pStyle w:val="Caption"/>
+      </w:pPr>
+      <w:r>
+        <w:t xml:space="preserve">Hình </w:t>
+      </w:r>
+      <w:fldSimple w:instr=" STYLEREF 1 \s ">
+        <w:r>
+          <w:rPr>
+            <w:noProof/>
+          </w:rPr>
+          <w:t>2</w:t>
+        </w:r>
+      </w:fldSimple>
+      <w:r>
+        <w:t>.</w:t>
+      </w:r>
+      <w:fldSimple w:instr=" SEQ Hình \* ARABIC \s 1 ">
+        <w:r>
+          <w:rPr>
+            <w:noProof/>
+          </w:rPr>
+          <w:t>5</w:t>
+        </w:r>
+      </w:fldSimple>
+      <w:r>
+        <w:t xml:space="preserve"> </w:t>
+      </w:r>
+      <w:r>
+        <w:t xml:space="preserve">Tín hiệu hồng ngoại </w:t>
+      </w:r>
+      <w:proofErr w:type="gramStart"/>
+      <w:r>
+        <w:t>thu</w:t>
+      </w:r>
+      <w:proofErr w:type="gramEnd"/>
+      <w:r>
+        <w:t xml:space="preserve"> được khi ấn nút</w:t>
+      </w:r>
+      <w:r>
+        <w:t xml:space="preserve"> Power</w:t>
+      </w:r>
+      <w:r>
+        <w:t xml:space="preserve"> của remote TV Sony</w:t>
+      </w:r>
+    </w:p>
+    <w:p>
+      <w:pPr>
+        <w:pStyle w:val="Caption"/>
+        <w:jc w:val="left"/>
+      </w:pPr>
+    </w:p>
+    <w:p>
+      <w:pPr>
+        <w:pStyle w:val="ListParagraph"/>
+        <w:numPr>
+          <w:ilvl w:val="0"/>
+          <w:numId w:val="30"/>
+        </w:numPr>
+      </w:pPr>
+      <w:r>
+        <w:t>Hình 2.3, 2.4, 2.5 cho ta thấy được các xung tín hiệu trả về từ TSOP1838 khi có tín hiệu hồng ngoại từ remote TV Sony. Các mức tín hiệu mức cao ở 2 bên của hình là trạng thái trả khi không có tín hiệu. Các xung ở giữa hình chính là tín hiệu hồng ngoại đọc được</w:t>
+      </w:r>
+    </w:p>
+    <w:p>
+      <w:pPr>
+        <w:pStyle w:val="ListParagraph"/>
+        <w:numPr>
+          <w:ilvl w:val="0"/>
+          <w:numId w:val="30"/>
+        </w:numPr>
+      </w:pPr>
+      <w:r>
+        <w:t>Trong cả 3 hình, xung mức thấp thu dược đầu tiên luôn có độ</w:t>
+      </w:r>
+      <w:r>
+        <w:t xml:space="preserve"> rộng</w:t>
+      </w:r>
+      <w:r>
+        <w:t xml:space="preserve"> lớn nhất</w:t>
+      </w:r>
+      <w:r>
+        <w:t xml:space="preserve"> (khoảng 2400us)</w:t>
+      </w:r>
+      <w:r>
+        <w:t xml:space="preserve"> so với các xung mức thấp còn lại, đó là xung báo hiệu bắt đầu</w:t>
+      </w:r>
+    </w:p>
+    <w:p>
+      <w:pPr>
+        <w:pStyle w:val="ListParagraph"/>
+        <w:numPr>
+          <w:ilvl w:val="0"/>
+          <w:numId w:val="30"/>
+        </w:numPr>
+      </w:pPr>
+      <w:r>
+        <w:t>Các xung mức thấp có độ rộng nhỏ thứ 2</w:t>
+      </w:r>
+      <w:r>
+        <w:t xml:space="preserve"> (khoảng 1200us)</w:t>
+      </w:r>
+      <w:r>
+        <w:t xml:space="preserve"> là xung báo tín hiệu 1, xung có độ rộng nhỏ nhất </w:t>
+      </w:r>
+      <w:r>
+        <w:t xml:space="preserve">(khoảng 600us) </w:t>
+      </w:r>
+      <w:r>
+        <w:t>là xung báo tín hiệu mức 0</w:t>
+      </w:r>
+    </w:p>
+    <w:p>
+      <w:pPr>
+        <w:pStyle w:val="ListParagraph"/>
+        <w:numPr>
+          <w:ilvl w:val="0"/>
+          <w:numId w:val="30"/>
+        </w:numPr>
+      </w:pPr>
+      <w:r>
+        <w:lastRenderedPageBreak/>
+        <w:t>Giữa các xung mức thấp luôn có 1 xung mức cao có độ rộng bằng nhau</w:t>
+      </w:r>
+      <w:r>
+        <w:t xml:space="preserve"> (khoảng 600us)</w:t>
+      </w:r>
+    </w:p>
+    <w:p>
+      <w:pPr>
+        <w:pStyle w:val="ListParagraph"/>
+      </w:pPr>
+    </w:p>
+    <w:p>
+      <w:pPr>
+        <w:pStyle w:val="ListParagraph"/>
+        <w:keepNext/>
+      </w:pPr>
+      <w:r>
+        <w:rPr>
+          <w:noProof/>
+        </w:rPr>
+        <w:drawing>
+          <wp:inline distT="0" distB="0" distL="0" distR="0" wp14:anchorId="73B9DB2A" wp14:editId="3C19D178">
+            <wp:extent cx="4714875" cy="1309688"/>
+            <wp:effectExtent l="0" t="0" r="0" b="5080"/>
+            <wp:docPr id="29" name="Picture 29"/>
+            <wp:cNvGraphicFramePr>
+              <a:graphicFrameLocks xmlns:a="http://schemas.openxmlformats.org/drawingml/2006/main" noChangeAspect="1"/>
+            </wp:cNvGraphicFramePr>
+            <a:graphic xmlns:a="http://schemas.openxmlformats.org/drawingml/2006/main">
+              <a:graphicData uri="http://schemas.openxmlformats.org/drawingml/2006/picture">
+                <pic:pic xmlns:pic="http://schemas.openxmlformats.org/drawingml/2006/picture">
+                  <pic:nvPicPr>
+                    <pic:cNvPr id="1" name=""/>
+                    <pic:cNvPicPr/>
+                  </pic:nvPicPr>
+                  <pic:blipFill>
+                    <a:blip r:embed="rId20"/>
+                    <a:stretch>
+                      <a:fillRect/>
+                    </a:stretch>
+                  </pic:blipFill>
+                  <pic:spPr>
+                    <a:xfrm>
+                      <a:off x="0" y="0"/>
+                      <a:ext cx="4751575" cy="1319882"/>
+                    </a:xfrm>
+                    <a:prstGeom prst="rect">
+                      <a:avLst/>
+                    </a:prstGeom>
+                  </pic:spPr>
+                </pic:pic>
+              </a:graphicData>
+            </a:graphic>
+          </wp:inline>
+        </w:drawing>
+      </w:r>
+    </w:p>
+    <w:p>
+      <w:pPr>
+        <w:pStyle w:val="Caption"/>
+      </w:pPr>
+      <w:r>
+        <w:t xml:space="preserve">Hình </w:t>
+      </w:r>
+      <w:fldSimple w:instr=" STYLEREF 1 \s ">
+        <w:r>
+          <w:rPr>
+            <w:noProof/>
+          </w:rPr>
+          <w:t>2</w:t>
+        </w:r>
+      </w:fldSimple>
+      <w:r>
+        <w:t>.</w:t>
+      </w:r>
+      <w:fldSimple w:instr=" SEQ Hình \* ARABIC \s 1 ">
+        <w:r>
+          <w:rPr>
+            <w:noProof/>
+          </w:rPr>
+          <w:t>6</w:t>
+        </w:r>
+      </w:fldSimple>
+      <w:r>
+        <w:t xml:space="preserve"> Xung tín hiệu 1 và tín hiệu 0 của remote TV Sony</w:t>
+      </w:r>
+    </w:p>
+    <w:p>
+      <w:pPr>
+        <w:keepNext/>
+      </w:pPr>
+      <w:r>
+        <w:rPr>
+          <w:noProof/>
+        </w:rPr>
+        <w:drawing>
+          <wp:inline distT="0" distB="0" distL="0" distR="0" wp14:anchorId="3C9C17DB" wp14:editId="4B4C0666">
+            <wp:extent cx="5524500" cy="1413245"/>
+            <wp:effectExtent l="0" t="0" r="0" b="0"/>
+            <wp:docPr id="30" name="Picture 30"/>
+            <wp:cNvGraphicFramePr>
+              <a:graphicFrameLocks xmlns:a="http://schemas.openxmlformats.org/drawingml/2006/main" noChangeAspect="1"/>
+            </wp:cNvGraphicFramePr>
+            <a:graphic xmlns:a="http://schemas.openxmlformats.org/drawingml/2006/main">
+              <a:graphicData uri="http://schemas.openxmlformats.org/drawingml/2006/picture">
+                <pic:pic xmlns:pic="http://schemas.openxmlformats.org/drawingml/2006/picture">
+                  <pic:nvPicPr>
+                    <pic:cNvPr id="1" name=""/>
+                    <pic:cNvPicPr/>
+                  </pic:nvPicPr>
+                  <pic:blipFill>
+                    <a:blip r:embed="rId21"/>
+                    <a:stretch>
+                      <a:fillRect/>
+                    </a:stretch>
+                  </pic:blipFill>
+                  <pic:spPr>
+                    <a:xfrm>
+                      <a:off x="0" y="0"/>
+                      <a:ext cx="5583985" cy="1428462"/>
+                    </a:xfrm>
+                    <a:prstGeom prst="rect">
+                      <a:avLst/>
+                    </a:prstGeom>
+                  </pic:spPr>
+                </pic:pic>
+              </a:graphicData>
+            </a:graphic>
+          </wp:inline>
+        </w:drawing>
+      </w:r>
+    </w:p>
+    <w:p>
+      <w:pPr>
+        <w:pStyle w:val="Caption"/>
+      </w:pPr>
+      <w:r>
+        <w:t xml:space="preserve">Hình </w:t>
+      </w:r>
+      <w:fldSimple w:instr=" STYLEREF 1 \s ">
+        <w:r>
+          <w:rPr>
+            <w:noProof/>
+          </w:rPr>
+          <w:t>2</w:t>
+        </w:r>
+      </w:fldSimple>
+      <w:r>
+        <w:t>.</w:t>
+      </w:r>
+      <w:fldSimple w:instr=" SEQ Hình \* ARABIC \s 1 ">
+        <w:r>
+          <w:rPr>
+            <w:noProof/>
+          </w:rPr>
+          <w:t>7</w:t>
+        </w:r>
+      </w:fldSimple>
+      <w:r>
+        <w:t xml:space="preserve"> Tổng quát 1 chuỗi xung nhận được từ remote TV Sony</w:t>
+      </w:r>
+    </w:p>
+    <w:p>
+      <w:pPr>
+        <w:pStyle w:val="ListParagraph"/>
+        <w:numPr>
+          <w:ilvl w:val="0"/>
+          <w:numId w:val="31"/>
+        </w:numPr>
+        <w:ind w:left="720"/>
+      </w:pPr>
+      <w:r>
+        <w:t>1 xung hồng ngoại từ remote TV mang 3 thành phần:</w:t>
+      </w:r>
+    </w:p>
+    <w:p>
+      <w:pPr>
+        <w:pStyle w:val="ListParagraph"/>
+        <w:numPr>
+          <w:ilvl w:val="0"/>
+          <w:numId w:val="32"/>
+        </w:numPr>
+      </w:pPr>
+      <w:r>
+        <w:t>Xung mở đầu: báo hiệu bắt đầu</w:t>
+      </w:r>
+    </w:p>
+    <w:p>
+      <w:pPr>
+        <w:pStyle w:val="ListParagraph"/>
+        <w:numPr>
+          <w:ilvl w:val="0"/>
+          <w:numId w:val="32"/>
+        </w:numPr>
+      </w:pPr>
+      <w:r>
+        <w:t>Chuỗi xung phân biệt các nút nhấn trên remote (command)</w:t>
+      </w:r>
+    </w:p>
+    <w:p>
+      <w:pPr>
+        <w:pStyle w:val="ListParagraph"/>
+        <w:numPr>
+          <w:ilvl w:val="0"/>
+          <w:numId w:val="32"/>
+        </w:numPr>
+      </w:pPr>
+      <w:r>
+        <w:t>Chuỗi xung phân biệt loại remote là remote TV hay remote máy lạnh</w:t>
+      </w:r>
+      <w:proofErr w:type="gramStart"/>
+      <w:r>
+        <w:t>,…</w:t>
+      </w:r>
+      <w:proofErr w:type="gramEnd"/>
+      <w:r>
+        <w:t xml:space="preserve"> (address)</w:t>
+      </w:r>
+    </w:p>
+    <w:p>
+      <w:pPr>
+        <w:pStyle w:val="ListParagraph"/>
+        <w:numPr>
+          <w:ilvl w:val="0"/>
+          <w:numId w:val="31"/>
+        </w:numPr>
+        <w:ind w:left="720"/>
+      </w:pPr>
+      <w:r>
+        <w:t>Khi ấn đè 1 nút thì chum xung sẽ được phát ra</w:t>
       </w:r>
       <w:bookmarkStart w:id="13" w:name="_GoBack"/>
       <w:bookmarkEnd w:id="13"/>
-    </w:p>
-    <w:p>
-      <w:pPr>
-        <w:ind w:left="1080"/>
-      </w:pPr>
+      <w:r>
+        <w:t xml:space="preserve"> liên tục</w:t>
+      </w:r>
+      <w:r>
+        <w:t>, khoảng cách từ cạnh xuống xung bắt đầu của chum xung trước đến cạnh xuống của xung bắt đầu chùm xung sau là khoảng 44ms</w:t>
+      </w:r>
     </w:p>
     <w:p>
       <w:pPr>
         <w:pStyle w:val="ListParagraph"/>
-        <w:ind w:left="1095"/>
-      </w:pPr>
+        <w:numPr>
+          <w:ilvl w:val="0"/>
+          <w:numId w:val="31"/>
+        </w:numPr>
+        <w:ind w:left="720" w:hanging="270"/>
+      </w:pPr>
+      <w:r>
+        <w:t xml:space="preserve">Mỗi loại remote, mỗi nhà sản xuất có một cách mã hóa tín hiệu </w:t>
+      </w:r>
+      <w:r>
+        <w:t>riêng</w:t>
+      </w:r>
     </w:p>
     <w:p>
       <w:pPr>
@@ -4432,71 +5074,12 @@
       <w:pPr>
         <w:pStyle w:val="ListParagraph"/>
         <w:numPr>
-          <w:ilvl w:val="0"/>
-          <w:numId w:val="16"/>
-        </w:numPr>
-        <w:rPr>
-          <w:b/>
-        </w:rPr>
-      </w:pPr>
-      <w:r>
-        <w:rPr>
-          <w:b/>
-        </w:rPr>
-        <w:t>Phân tích</w:t>
-      </w:r>
-      <w:r>
-        <w:rPr>
-          <w:b/>
-        </w:rPr>
-        <w:t xml:space="preserve"> thiết kế</w:t>
-      </w:r>
-    </w:p>
-    <w:p>
-      <w:pPr>
-        <w:pStyle w:val="ListParagraph"/>
-        <w:numPr>
           <w:ilvl w:val="1"/>
           <w:numId w:val="16"/>
         </w:numPr>
       </w:pPr>
       <w:r>
-        <w:t>Phân tích</w:t>
-      </w:r>
-      <w:r>
-        <w:t xml:space="preserve"> rõ cách thức dẫn đến phương pháp thiết kế từ yêu cầu đã đặt ra</w:t>
-      </w:r>
-    </w:p>
-    <w:p>
-      <w:pPr>
-        <w:pStyle w:val="ListParagraph"/>
-        <w:numPr>
-          <w:ilvl w:val="1"/>
-          <w:numId w:val="16"/>
-        </w:numPr>
-      </w:pPr>
-      <w:r>
-        <w:t>Nêu rõ ưu điểm và khuyết điểm của từng phương pháp, từ đó lựa chọn phương pháp phù hợp</w:t>
-      </w:r>
-    </w:p>
-    <w:p>
-      <w:pPr>
-        <w:pStyle w:val="ListParagraph"/>
-        <w:numPr>
-          <w:ilvl w:val="1"/>
-          <w:numId w:val="16"/>
-        </w:numPr>
-        <w:rPr>
-          <w:b/>
-          <w:i/>
-        </w:rPr>
-      </w:pPr>
-      <w:r>
-        <w:rPr>
-          <w:b/>
-          <w:i/>
-        </w:rPr>
-        <w:t>Ghi chú: cần phân tích ít nhất 2 phương pháp, rồi chọn giải pháp tối ưu</w:t>
+        <w:t>Có thêm một phần để áp dụng việc giải mã tín hiệu vào điều khiển</w:t>
       </w:r>
     </w:p>
     <w:p>
@@ -4506,31 +5089,22 @@
           <w:ilvl w:val="0"/>
           <w:numId w:val="16"/>
         </w:numPr>
-      </w:pPr>
-      <w:r>
-        <w:t xml:space="preserve">Vẽ sơ đồ khối tổng quát và </w:t>
-      </w:r>
-      <w:r>
         <w:rPr>
           <w:b/>
-          <w:color w:val="FF0000"/>
-        </w:rPr>
-        <w:t xml:space="preserve">giải thích </w:t>
-      </w:r>
-      <w:r>
-        <w:t>(nếu mạch đơn giản thì lược bỏ phần này)</w:t>
-      </w:r>
-    </w:p>
-    <w:p>
-      <w:pPr>
-        <w:pStyle w:val="ListParagraph"/>
-        <w:numPr>
-          <w:ilvl w:val="1"/>
-          <w:numId w:val="16"/>
-        </w:numPr>
-      </w:pPr>
-      <w:r>
-        <w:t>Phải giải thích rõ nhiệm vụ, chức năng từng khối</w:t>
+        </w:rPr>
+      </w:pPr>
+      <w:r>
+        <w:rPr>
+          <w:b/>
+        </w:rPr>
+        <w:lastRenderedPageBreak/>
+        <w:t>Phân tích</w:t>
+      </w:r>
+      <w:r>
+        <w:rPr>
+          <w:b/>
+        </w:rPr>
+        <w:t xml:space="preserve"> thiết kế</w:t>
       </w:r>
     </w:p>
     <w:p>
@@ -4540,28 +5114,16 @@
           <w:ilvl w:val="0"/>
           <w:numId w:val="16"/>
         </w:numPr>
-      </w:pPr>
-      <w:r>
-        <w:t xml:space="preserve">Vẽ sơ đồ khối chi tiết và </w:t>
-      </w:r>
-      <w:r>
+        <w:ind w:left="1440"/>
         <w:rPr>
           <w:b/>
-          <w:color w:val="FF0000"/>
-        </w:rPr>
-        <w:t>giải thích</w:t>
-      </w:r>
-    </w:p>
-    <w:p>
-      <w:pPr>
-        <w:pStyle w:val="ListParagraph"/>
-        <w:numPr>
-          <w:ilvl w:val="1"/>
-          <w:numId w:val="16"/>
-        </w:numPr>
-      </w:pPr>
-      <w:r>
-        <w:t>Phải giải thích rõ nhiệm vụ, chức năng từng khối</w:t>
+        </w:rPr>
+      </w:pPr>
+      <w:r>
+        <w:t xml:space="preserve">Sử dụng </w:t>
+      </w:r>
+      <w:r>
+        <w:t>LED thu hồng ngoại TSOP1838 để nhận tín hiệu hồng ngoại</w:t>
       </w:r>
     </w:p>
     <w:p>
@@ -4571,21 +5133,1552 @@
           <w:ilvl w:val="0"/>
           <w:numId w:val="16"/>
         </w:numPr>
-      </w:pPr>
-      <w:r>
-        <w:t>Tính toán và vẽ sơ đồ mạch chi tiết</w:t>
+        <w:ind w:left="1440"/>
+        <w:rPr>
+          <w:b/>
+        </w:rPr>
+      </w:pPr>
+      <w:r>
+        <w:t>Vi điều khiển: STM32F030F4P6 để thực hiện giải mã tín hiệu, điều khiển thiết bị</w:t>
+      </w:r>
+      <w:r>
+        <w:t xml:space="preserve"> và hiển thị kết quả</w:t>
       </w:r>
     </w:p>
     <w:p>
       <w:pPr>
         <w:pStyle w:val="ListParagraph"/>
         <w:numPr>
-          <w:ilvl w:val="1"/>
+          <w:ilvl w:val="0"/>
           <w:numId w:val="16"/>
         </w:numPr>
-      </w:pPr>
-      <w:r>
-        <w:t>Thiết kế, vẽ sơ đồ mạch chi tiết và tính toán từng khối đã nêu trong phần trên</w:t>
+        <w:ind w:left="1440"/>
+        <w:rPr>
+          <w:b/>
+        </w:rPr>
+      </w:pPr>
+      <w:r>
+        <w:t>Thiết bị chọn để điều khiển là</w:t>
+      </w:r>
+      <w:r>
+        <w:t xml:space="preserve"> 3</w:t>
+      </w:r>
+      <w:r>
+        <w:t xml:space="preserve"> đèn LED để có thể quan sát trực quan</w:t>
+      </w:r>
+    </w:p>
+    <w:p>
+      <w:pPr>
+        <w:pStyle w:val="ListParagraph"/>
+        <w:numPr>
+          <w:ilvl w:val="0"/>
+          <w:numId w:val="16"/>
+        </w:numPr>
+        <w:ind w:left="1440"/>
+        <w:rPr>
+          <w:b/>
+        </w:rPr>
+      </w:pPr>
+      <w:r>
+        <w:t>Hiển thị kết qu</w:t>
+      </w:r>
+      <w:r>
+        <w:t>ả: kết quả giải mã được sẽ được gửi lên máy tính thông qua module UART</w:t>
+      </w:r>
+      <w:r>
+        <w:t xml:space="preserve"> </w:t>
+      </w:r>
+      <w:r>
+        <w:t>-</w:t>
+      </w:r>
+      <w:r>
+        <w:t xml:space="preserve"> </w:t>
+      </w:r>
+      <w:r>
+        <w:t>COM</w:t>
+      </w:r>
+      <w:r>
+        <w:t>.</w:t>
+      </w:r>
+    </w:p>
+    <w:p>
+      <w:pPr>
+        <w:rPr>
+          <w:b/>
+        </w:rPr>
+      </w:pPr>
+      <w:r>
+        <w:rPr>
+          <w:noProof/>
+        </w:rPr>
+        <mc:AlternateContent>
+          <mc:Choice Requires="wps">
+            <w:drawing>
+              <wp:anchor distT="0" distB="0" distL="114300" distR="114300" simplePos="0" relativeHeight="251524096" behindDoc="0" locked="0" layoutInCell="1" allowOverlap="1" wp14:anchorId="64536E9F" wp14:editId="6FC7C876">
+                <wp:simplePos x="0" y="0"/>
+                <wp:positionH relativeFrom="column">
+                  <wp:posOffset>-30480</wp:posOffset>
+                </wp:positionH>
+                <wp:positionV relativeFrom="paragraph">
+                  <wp:posOffset>2527300</wp:posOffset>
+                </wp:positionV>
+                <wp:extent cx="5503545" cy="635"/>
+                <wp:effectExtent l="0" t="0" r="0" b="0"/>
+                <wp:wrapTopAndBottom/>
+                <wp:docPr id="10" name="Text Box 10"/>
+                <wp:cNvGraphicFramePr/>
+                <a:graphic xmlns:a="http://schemas.openxmlformats.org/drawingml/2006/main">
+                  <a:graphicData uri="http://schemas.microsoft.com/office/word/2010/wordprocessingShape">
+                    <wps:wsp>
+                      <wps:cNvSpPr txBox="1"/>
+                      <wps:spPr>
+                        <a:xfrm>
+                          <a:off x="0" y="0"/>
+                          <a:ext cx="5503545" cy="635"/>
+                        </a:xfrm>
+                        <a:prstGeom prst="rect">
+                          <a:avLst/>
+                        </a:prstGeom>
+                        <a:solidFill>
+                          <a:prstClr val="white"/>
+                        </a:solidFill>
+                        <a:ln>
+                          <a:noFill/>
+                        </a:ln>
+                        <a:effectLst/>
+                      </wps:spPr>
+                      <wps:txbx>
+                        <w:txbxContent>
+                          <w:p>
+                            <w:pPr>
+                              <w:pStyle w:val="Caption"/>
+                              <w:rPr>
+                                <w:noProof/>
+                                <w:sz w:val="24"/>
+                                <w:szCs w:val="24"/>
+                              </w:rPr>
+                            </w:pPr>
+                            <w:r>
+                              <w:t xml:space="preserve">Hình </w:t>
+                            </w:r>
+                            <w:fldSimple w:instr=" STYLEREF 1 \s ">
+                              <w:r>
+                                <w:rPr>
+                                  <w:noProof/>
+                                </w:rPr>
+                                <w:t>3</w:t>
+                              </w:r>
+                            </w:fldSimple>
+                            <w:r>
+                              <w:t>.</w:t>
+                            </w:r>
+                            <w:fldSimple w:instr=" SEQ Hình \* ARABIC \s 1 ">
+                              <w:r>
+                                <w:rPr>
+                                  <w:noProof/>
+                                </w:rPr>
+                                <w:t>1</w:t>
+                              </w:r>
+                            </w:fldSimple>
+                            <w:r>
+                              <w:t xml:space="preserve"> Sơ đồ khối tổng của hệ thống</w:t>
+                            </w:r>
+                          </w:p>
+                        </w:txbxContent>
+                      </wps:txbx>
+                      <wps:bodyPr rot="0" spcFirstLastPara="0" vertOverflow="overflow" horzOverflow="overflow" vert="horz" wrap="square" lIns="0" tIns="0" rIns="0" bIns="0" numCol="1" spcCol="0" rtlCol="0" fromWordArt="0" anchor="t" anchorCtr="0" forceAA="0" compatLnSpc="1">
+                        <a:prstTxWarp prst="textNoShape">
+                          <a:avLst/>
+                        </a:prstTxWarp>
+                        <a:spAutoFit/>
+                      </wps:bodyPr>
+                    </wps:wsp>
+                  </a:graphicData>
+                </a:graphic>
+              </wp:anchor>
+            </w:drawing>
+          </mc:Choice>
+          <mc:Fallback>
+            <w:pict>
+              <v:shape w14:anchorId="64536E9F" id="Text Box 10" o:spid="_x0000_s1027" type="#_x0000_t202" style="position:absolute;margin-left:-2.4pt;margin-top:199pt;width:433.35pt;height:.05pt;z-index:251524096;visibility:visible;mso-wrap-style:square;mso-wrap-distance-left:9pt;mso-wrap-distance-top:0;mso-wrap-distance-right:9pt;mso-wrap-distance-bottom:0;mso-position-horizontal:absolute;mso-position-horizontal-relative:text;mso-position-vertical:absolute;mso-position-vertical-relative:text;v-text-anchor:top" o:gfxdata="UEsDBBQABgAIAAAAIQC2gziS/gAAAOEBAAATAAAAW0NvbnRlbnRfVHlwZXNdLnhtbJSRQU7DMBBF&#10;90jcwfIWJU67QAgl6YK0S0CoHGBkTxKLZGx5TGhvj5O2G0SRWNoz/78nu9wcxkFMGNg6quQqL6RA&#10;0s5Y6ir5vt9lD1JwBDIwOMJKHpHlpr69KfdHjyxSmriSfYz+USnWPY7AufNIadK6MEJMx9ApD/oD&#10;OlTrorhX2lFEilmcO2RdNtjC5xDF9pCuTyYBB5bi6bQ4syoJ3g9WQ0ymaiLzg5KdCXlKLjvcW893&#10;SUOqXwnz5DrgnHtJTxOsQfEKIT7DmDSUCaxw7Rqn8787ZsmRM9e2VmPeBN4uqYvTtW7jvijg9N/y&#10;JsXecLq0q+WD6m8AAAD//wMAUEsDBBQABgAIAAAAIQA4/SH/1gAAAJQBAAALAAAAX3JlbHMvLnJl&#10;bHOkkMFqwzAMhu+DvYPRfXGawxijTi+j0GvpHsDYimMaW0Yy2fr2M4PBMnrbUb/Q94l/f/hMi1qR&#10;JVI2sOt6UJgd+ZiDgffL8ekFlFSbvV0oo4EbChzGx4f9GRdb25HMsYhqlCwG5lrLq9biZkxWOiqY&#10;22YiTra2kYMu1l1tQD30/bPm3wwYN0x18gb45AdQl1tp5j/sFB2T0FQ7R0nTNEV3j6o9feQzro1i&#10;OWA14Fm+Q8a1a8+Bvu/d/dMb2JY5uiPbhG/ktn4cqGU/er3pcvwCAAD//wMAUEsDBBQABgAIAAAA&#10;IQA9hudDMwIAAHQEAAAOAAAAZHJzL2Uyb0RvYy54bWysVMFu2zAMvQ/YPwi6L07apRiMOEWWIsOA&#10;oC2QDD0rshwLkEWNUmJnXz9KttOt22nYRaFI6tF8j8zivmsMOyv0GmzBZ5MpZ8pKKLU9FvzbfvPh&#10;E2c+CFsKA1YV/KI8v1++f7doXa5uoAZTKmQEYn3euoLXIbg8y7ysVSP8BJyyFKwAGxHoisesRNES&#10;emOym+n0LmsBS4cglffkfeiDfJnwq0rJ8FRVXgVmCk7fFtKJ6TzEM1suRH5E4Woth88Q//AVjdCW&#10;il6hHkQQ7IT6D6hGSwQPVZhIaDKoKi1V6oG6mU3fdLOrhVOpFyLHuytN/v/BysfzMzJdknZEjxUN&#10;abRXXWCfoWPkIn5a53NK2zlKDB35KXf0e3LGtrsKm/hLDTGKE9Tlym5Ek+Scz6e3849zziTF7m7n&#10;ESN7ferQhy8KGhaNgiNJlxgV560PfeqYEit5MLrcaGPiJQbWBtlZkMxtrYMawH/LMjbmWoivesDe&#10;o9KcDFVit31X0QrdoevZGTs+QHkhIhD6UfJObjRV3wofngXS7FDvtA/hiY7KQFtwGCzOasAff/PH&#10;fJKUopy1NIsF999PAhVn5qslsePgjgaOxmE07KlZA/U9o01zMpn0AIMZzQqheaE1WcUqFBJWUq2C&#10;h9Fch34jaM2kWq1SEo2nE2Frd05G6JHlffci0A0aBZL2EcYpFfkbqfrcJJZbnQLxnnSMvPYskv7x&#10;QqOdJmFYw7g7v95T1uufxfInAAAA//8DAFBLAwQUAAYACAAAACEA5Xk15+EAAAAKAQAADwAAAGRy&#10;cy9kb3ducmV2LnhtbEyPwU7DMBBE70j8g7VIXFDrhEZRGuJUVQUHuFSEXri5sRsH4nVkO234exYu&#10;cJyd0eybajPbgZ21D71DAekyAaaxdarHTsDh7WlRAAtRopKDQy3gSwfY1NdXlSyVu+CrPjexY1SC&#10;oZQCTIxjyXlojbYyLN2okbyT81ZGkr7jyssLlduB3ydJzq3skT4YOeqd0e1nM1kB++x9b+6m0+PL&#10;Nlv558O0yz+6Rojbm3n7ACzqOf6F4Qef0KEmpqObUAU2CFhkRB4FrNYFbaJAkadrYMffSwq8rvj/&#10;CfU3AAAA//8DAFBLAQItABQABgAIAAAAIQC2gziS/gAAAOEBAAATAAAAAAAAAAAAAAAAAAAAAABb&#10;Q29udGVudF9UeXBlc10ueG1sUEsBAi0AFAAGAAgAAAAhADj9If/WAAAAlAEAAAsAAAAAAAAAAAAA&#10;AAAALwEAAF9yZWxzLy5yZWxzUEsBAi0AFAAGAAgAAAAhAD2G50MzAgAAdAQAAA4AAAAAAAAAAAAA&#10;AAAALgIAAGRycy9lMm9Eb2MueG1sUEsBAi0AFAAGAAgAAAAhAOV5NefhAAAACgEAAA8AAAAAAAAA&#10;AAAAAAAAjQQAAGRycy9kb3ducmV2LnhtbFBLBQYAAAAABAAEAPMAAACbBQAAAAA=&#10;" stroked="f">
+                <v:textbox style="mso-fit-shape-to-text:t" inset="0,0,0,0">
+                  <w:txbxContent>
+                    <w:p>
+                      <w:pPr>
+                        <w:pStyle w:val="Caption"/>
+                        <w:rPr>
+                          <w:noProof/>
+                          <w:sz w:val="24"/>
+                          <w:szCs w:val="24"/>
+                        </w:rPr>
+                      </w:pPr>
+                      <w:r>
+                        <w:t xml:space="preserve">Hình </w:t>
+                      </w:r>
+                      <w:fldSimple w:instr=" STYLEREF 1 \s ">
+                        <w:r>
+                          <w:rPr>
+                            <w:noProof/>
+                          </w:rPr>
+                          <w:t>3</w:t>
+                        </w:r>
+                      </w:fldSimple>
+                      <w:r>
+                        <w:t>.</w:t>
+                      </w:r>
+                      <w:fldSimple w:instr=" SEQ Hình \* ARABIC \s 1 ">
+                        <w:r>
+                          <w:rPr>
+                            <w:noProof/>
+                          </w:rPr>
+                          <w:t>1</w:t>
+                        </w:r>
+                      </w:fldSimple>
+                      <w:r>
+                        <w:t xml:space="preserve"> Sơ đồ khối tổng của hệ thống</w:t>
+                      </w:r>
+                    </w:p>
+                  </w:txbxContent>
+                </v:textbox>
+                <w10:wrap type="topAndBottom"/>
+              </v:shape>
+            </w:pict>
+          </mc:Fallback>
+        </mc:AlternateContent>
+      </w:r>
+      <w:r>
+        <w:rPr>
+          <w:noProof/>
+        </w:rPr>
+        <w:drawing>
+          <wp:anchor distT="0" distB="0" distL="114300" distR="114300" simplePos="0" relativeHeight="251516928" behindDoc="0" locked="0" layoutInCell="1" allowOverlap="1" wp14:anchorId="004E368A" wp14:editId="538F0228">
+            <wp:simplePos x="0" y="0"/>
+            <wp:positionH relativeFrom="column">
+              <wp:posOffset>-1905</wp:posOffset>
+            </wp:positionH>
+            <wp:positionV relativeFrom="paragraph">
+              <wp:posOffset>133985</wp:posOffset>
+            </wp:positionV>
+            <wp:extent cx="5503545" cy="2345690"/>
+            <wp:effectExtent l="0" t="0" r="1905" b="0"/>
+            <wp:wrapTopAndBottom/>
+            <wp:docPr id="8" name="Picture 8"/>
+            <wp:cNvGraphicFramePr>
+              <a:graphicFrameLocks xmlns:a="http://schemas.openxmlformats.org/drawingml/2006/main" noChangeAspect="1"/>
+            </wp:cNvGraphicFramePr>
+            <a:graphic xmlns:a="http://schemas.openxmlformats.org/drawingml/2006/main">
+              <a:graphicData uri="http://schemas.openxmlformats.org/drawingml/2006/picture">
+                <pic:pic xmlns:pic="http://schemas.openxmlformats.org/drawingml/2006/picture">
+                  <pic:nvPicPr>
+                    <pic:cNvPr id="1" name=""/>
+                    <pic:cNvPicPr/>
+                  </pic:nvPicPr>
+                  <pic:blipFill>
+                    <a:blip r:embed="rId22">
+                      <a:extLst>
+                        <a:ext uri="{28A0092B-C50C-407E-A947-70E740481C1C}">
+                          <a14:useLocalDpi xmlns:a14="http://schemas.microsoft.com/office/drawing/2010/main" val="0"/>
+                        </a:ext>
+                      </a:extLst>
+                    </a:blip>
+                    <a:stretch>
+                      <a:fillRect/>
+                    </a:stretch>
+                  </pic:blipFill>
+                  <pic:spPr>
+                    <a:xfrm>
+                      <a:off x="0" y="0"/>
+                      <a:ext cx="5503545" cy="2345690"/>
+                    </a:xfrm>
+                    <a:prstGeom prst="rect">
+                      <a:avLst/>
+                    </a:prstGeom>
+                  </pic:spPr>
+                </pic:pic>
+              </a:graphicData>
+            </a:graphic>
+            <wp14:sizeRelH relativeFrom="page">
+              <wp14:pctWidth>0</wp14:pctWidth>
+            </wp14:sizeRelH>
+            <wp14:sizeRelV relativeFrom="page">
+              <wp14:pctHeight>0</wp14:pctHeight>
+            </wp14:sizeRelV>
+          </wp:anchor>
+        </w:drawing>
+      </w:r>
+      <w:r>
+        <w:rPr>
+          <w:b/>
+        </w:rPr>
+        <w:br w:type="page"/>
+      </w:r>
+    </w:p>
+    <w:p>
+      <w:pPr>
+        <w:pStyle w:val="ListParagraph"/>
+        <w:ind w:left="1440"/>
+        <w:rPr>
+          <w:b/>
+        </w:rPr>
+      </w:pPr>
+    </w:p>
+    <w:p>
+      <w:pPr>
+        <w:pStyle w:val="ListParagraph"/>
+        <w:ind w:left="1440"/>
+        <w:rPr>
+          <w:b/>
+        </w:rPr>
+      </w:pPr>
+      <w:r>
+        <w:rPr>
+          <w:noProof/>
+        </w:rPr>
+        <mc:AlternateContent>
+          <mc:Choice Requires="wps">
+            <w:drawing>
+              <wp:anchor distT="0" distB="0" distL="114300" distR="114300" simplePos="0" relativeHeight="251565056" behindDoc="0" locked="0" layoutInCell="1" allowOverlap="1" wp14:anchorId="3B6E9CD8" wp14:editId="1D83D506">
+                <wp:simplePos x="0" y="0"/>
+                <wp:positionH relativeFrom="column">
+                  <wp:posOffset>0</wp:posOffset>
+                </wp:positionH>
+                <wp:positionV relativeFrom="paragraph">
+                  <wp:posOffset>1979930</wp:posOffset>
+                </wp:positionV>
+                <wp:extent cx="5503545" cy="635"/>
+                <wp:effectExtent l="0" t="0" r="0" b="0"/>
+                <wp:wrapTopAndBottom/>
+                <wp:docPr id="12" name="Text Box 12"/>
+                <wp:cNvGraphicFramePr/>
+                <a:graphic xmlns:a="http://schemas.openxmlformats.org/drawingml/2006/main">
+                  <a:graphicData uri="http://schemas.microsoft.com/office/word/2010/wordprocessingShape">
+                    <wps:wsp>
+                      <wps:cNvSpPr txBox="1"/>
+                      <wps:spPr>
+                        <a:xfrm>
+                          <a:off x="0" y="0"/>
+                          <a:ext cx="5503545" cy="635"/>
+                        </a:xfrm>
+                        <a:prstGeom prst="rect">
+                          <a:avLst/>
+                        </a:prstGeom>
+                        <a:solidFill>
+                          <a:prstClr val="white"/>
+                        </a:solidFill>
+                        <a:ln>
+                          <a:noFill/>
+                        </a:ln>
+                        <a:effectLst/>
+                      </wps:spPr>
+                      <wps:txbx>
+                        <w:txbxContent>
+                          <w:p>
+                            <w:pPr>
+                              <w:pStyle w:val="Caption"/>
+                              <w:rPr>
+                                <w:noProof/>
+                                <w:sz w:val="24"/>
+                                <w:szCs w:val="24"/>
+                              </w:rPr>
+                            </w:pPr>
+                            <w:r>
+                              <w:t xml:space="preserve">Hình </w:t>
+                            </w:r>
+                            <w:fldSimple w:instr=" STYLEREF 1 \s ">
+                              <w:r>
+                                <w:rPr>
+                                  <w:noProof/>
+                                </w:rPr>
+                                <w:t>3</w:t>
+                              </w:r>
+                            </w:fldSimple>
+                            <w:r>
+                              <w:t>.</w:t>
+                            </w:r>
+                            <w:fldSimple w:instr=" SEQ Hình \* ARABIC \s 1 ">
+                              <w:r>
+                                <w:rPr>
+                                  <w:noProof/>
+                                </w:rPr>
+                                <w:t>2</w:t>
+                              </w:r>
+                            </w:fldSimple>
+                            <w:r>
+                              <w:t xml:space="preserve"> Thiết kế khối nguồn</w:t>
+                            </w:r>
+                          </w:p>
+                        </w:txbxContent>
+                      </wps:txbx>
+                      <wps:bodyPr rot="0" spcFirstLastPara="0" vertOverflow="overflow" horzOverflow="overflow" vert="horz" wrap="square" lIns="0" tIns="0" rIns="0" bIns="0" numCol="1" spcCol="0" rtlCol="0" fromWordArt="0" anchor="t" anchorCtr="0" forceAA="0" compatLnSpc="1">
+                        <a:prstTxWarp prst="textNoShape">
+                          <a:avLst/>
+                        </a:prstTxWarp>
+                        <a:spAutoFit/>
+                      </wps:bodyPr>
+                    </wps:wsp>
+                  </a:graphicData>
+                </a:graphic>
+              </wp:anchor>
+            </w:drawing>
+          </mc:Choice>
+          <mc:Fallback>
+            <w:pict>
+              <v:shape w14:anchorId="3B6E9CD8" id="Text Box 12" o:spid="_x0000_s1028" type="#_x0000_t202" style="position:absolute;left:0;text-align:left;margin-left:0;margin-top:155.9pt;width:433.35pt;height:.05pt;z-index:251565056;visibility:visible;mso-wrap-style:square;mso-wrap-distance-left:9pt;mso-wrap-distance-top:0;mso-wrap-distance-right:9pt;mso-wrap-distance-bottom:0;mso-position-horizontal:absolute;mso-position-horizontal-relative:text;mso-position-vertical:absolute;mso-position-vertical-relative:text;v-text-anchor:top" o:gfxdata="UEsDBBQABgAIAAAAIQC2gziS/gAAAOEBAAATAAAAW0NvbnRlbnRfVHlwZXNdLnhtbJSRQU7DMBBF&#10;90jcwfIWJU67QAgl6YK0S0CoHGBkTxKLZGx5TGhvj5O2G0SRWNoz/78nu9wcxkFMGNg6quQqL6RA&#10;0s5Y6ir5vt9lD1JwBDIwOMJKHpHlpr69KfdHjyxSmriSfYz+USnWPY7AufNIadK6MEJMx9ApD/oD&#10;OlTrorhX2lFEilmcO2RdNtjC5xDF9pCuTyYBB5bi6bQ4syoJ3g9WQ0ymaiLzg5KdCXlKLjvcW893&#10;SUOqXwnz5DrgnHtJTxOsQfEKIT7DmDSUCaxw7Rqn8787ZsmRM9e2VmPeBN4uqYvTtW7jvijg9N/y&#10;JsXecLq0q+WD6m8AAAD//wMAUEsDBBQABgAIAAAAIQA4/SH/1gAAAJQBAAALAAAAX3JlbHMvLnJl&#10;bHOkkMFqwzAMhu+DvYPRfXGawxijTi+j0GvpHsDYimMaW0Yy2fr2M4PBMnrbUb/Q94l/f/hMi1qR&#10;JVI2sOt6UJgd+ZiDgffL8ekFlFSbvV0oo4EbChzGx4f9GRdb25HMsYhqlCwG5lrLq9biZkxWOiqY&#10;22YiTra2kYMu1l1tQD30/bPm3wwYN0x18gb45AdQl1tp5j/sFB2T0FQ7R0nTNEV3j6o9feQzro1i&#10;OWA14Fm+Q8a1a8+Bvu/d/dMb2JY5uiPbhG/ktn4cqGU/er3pcvwCAAD//wMAUEsDBBQABgAIAAAA&#10;IQBRfEnkMwIAAHQEAAAOAAAAZHJzL2Uyb0RvYy54bWysVMFu2zAMvQ/YPwi6L07SpRiMOEWWIsOA&#10;oC2QDD0rshwLkEWNUmJ3Xz9KttOt22nYRaHIJ9J8j8zyrmsMuyj0GmzBZ5MpZ8pKKLU9FfzbYfvh&#10;E2c+CFsKA1YV/EV5frd6/27ZulzNoQZTKmSUxPq8dQWvQ3B5lnlZq0b4CThlKVgBNiLQFU9ZiaKl&#10;7I3J5tPpbdYClg5BKu/Je98H+Srlryolw2NVeRWYKTh9W0gnpvMYz2y1FPkJhau1HD5D/MNXNEJb&#10;KnpNdS+CYGfUf6RqtETwUIWJhCaDqtJSpR6om9n0TTf7WjiVeiFyvLvS5P9fWvlweUKmS9JuzpkV&#10;DWl0UF1gn6Fj5CJ+Wudzgu0dAUNHfsKOfk/O2HZXYRN/qSFGcWL65cpuzCbJuVhMbxYfF5xJit3e&#10;LGKO7PWpQx++KGhYNAqOJF1iVFx2PvTQERIreTC63Gpj4iUGNgbZRZDMba2DGpL/hjI2Yi3EV33C&#10;3qPSnAxVYrd9V9EK3bFL7FyZOEL5QkQg9KPkndxqqr4TPjwJpNmh3mkfwiMdlYG24DBYnNWAP/7m&#10;j3iSlKKctTSLBfffzwIVZ+arJbHj4I4GjsZxNOy52QD1PaNNczKZ9ACDGc0KoXmmNVnHKhQSVlKt&#10;gofR3IR+I2jNpFqvE4jG04mws3snY+qR5UP3LNANGgWS9gHGKRX5G6l6bBLLrc+BeE86Rl57Fkn/&#10;eKHRTpMwrGHcnV/vCfX6Z7H6CQAA//8DAFBLAwQUAAYACAAAACEAOVvvvd8AAAAIAQAADwAAAGRy&#10;cy9kb3ducmV2LnhtbEyPwU7DMAyG70i8Q2QkLoilZVMZpek0TXCAy0TZhVvWeE2hcaom3crbY3aB&#10;o/1bv7+vWE2uE0ccQutJQTpLQCDV3rTUKNi9P98uQYSoyejOEyr4xgCr8vKi0LnxJ3rDYxUbwSUU&#10;cq3AxtjnUobaotNh5nskzg5+cDryODTSDPrE5a6Td0mSSadb4g9W97ixWH9Vo1OwXXxs7c14eHpd&#10;L+bDy27cZJ9NpdT11bR+BBFxin/H8IvP6FAy096PZILoFLBIVDBPUxbgeJll9yD2580DyLKQ/wXK&#10;HwAAAP//AwBQSwECLQAUAAYACAAAACEAtoM4kv4AAADhAQAAEwAAAAAAAAAAAAAAAAAAAAAAW0Nv&#10;bnRlbnRfVHlwZXNdLnhtbFBLAQItABQABgAIAAAAIQA4/SH/1gAAAJQBAAALAAAAAAAAAAAAAAAA&#10;AC8BAABfcmVscy8ucmVsc1BLAQItABQABgAIAAAAIQBRfEnkMwIAAHQEAAAOAAAAAAAAAAAAAAAA&#10;AC4CAABkcnMvZTJvRG9jLnhtbFBLAQItABQABgAIAAAAIQA5W++93wAAAAgBAAAPAAAAAAAAAAAA&#10;AAAAAI0EAABkcnMvZG93bnJldi54bWxQSwUGAAAAAAQABADzAAAAmQUAAAAA&#10;" stroked="f">
+                <v:textbox style="mso-fit-shape-to-text:t" inset="0,0,0,0">
+                  <w:txbxContent>
+                    <w:p>
+                      <w:pPr>
+                        <w:pStyle w:val="Caption"/>
+                        <w:rPr>
+                          <w:noProof/>
+                          <w:sz w:val="24"/>
+                          <w:szCs w:val="24"/>
+                        </w:rPr>
+                      </w:pPr>
+                      <w:r>
+                        <w:t xml:space="preserve">Hình </w:t>
+                      </w:r>
+                      <w:fldSimple w:instr=" STYLEREF 1 \s ">
+                        <w:r>
+                          <w:rPr>
+                            <w:noProof/>
+                          </w:rPr>
+                          <w:t>3</w:t>
+                        </w:r>
+                      </w:fldSimple>
+                      <w:r>
+                        <w:t>.</w:t>
+                      </w:r>
+                      <w:fldSimple w:instr=" SEQ Hình \* ARABIC \s 1 ">
+                        <w:r>
+                          <w:rPr>
+                            <w:noProof/>
+                          </w:rPr>
+                          <w:t>2</w:t>
+                        </w:r>
+                      </w:fldSimple>
+                      <w:r>
+                        <w:t xml:space="preserve"> Thiết kế khối nguồn</w:t>
+                      </w:r>
+                    </w:p>
+                  </w:txbxContent>
+                </v:textbox>
+                <w10:wrap type="topAndBottom"/>
+              </v:shape>
+            </w:pict>
+          </mc:Fallback>
+        </mc:AlternateContent>
+      </w:r>
+      <w:r>
+        <w:rPr>
+          <w:noProof/>
+        </w:rPr>
+        <w:drawing>
+          <wp:anchor distT="0" distB="0" distL="114300" distR="114300" simplePos="0" relativeHeight="251550720" behindDoc="0" locked="0" layoutInCell="1" allowOverlap="1" wp14:anchorId="659016C0" wp14:editId="63C5C034">
+            <wp:simplePos x="0" y="0"/>
+            <wp:positionH relativeFrom="column">
+              <wp:posOffset>0</wp:posOffset>
+            </wp:positionH>
+            <wp:positionV relativeFrom="paragraph">
+              <wp:posOffset>306070</wp:posOffset>
+            </wp:positionV>
+            <wp:extent cx="5503545" cy="1616710"/>
+            <wp:effectExtent l="0" t="0" r="1905" b="2540"/>
+            <wp:wrapTopAndBottom/>
+            <wp:docPr id="11" name="Picture 11"/>
+            <wp:cNvGraphicFramePr>
+              <a:graphicFrameLocks xmlns:a="http://schemas.openxmlformats.org/drawingml/2006/main" noChangeAspect="1"/>
+            </wp:cNvGraphicFramePr>
+            <a:graphic xmlns:a="http://schemas.openxmlformats.org/drawingml/2006/main">
+              <a:graphicData uri="http://schemas.openxmlformats.org/drawingml/2006/picture">
+                <pic:pic xmlns:pic="http://schemas.openxmlformats.org/drawingml/2006/picture">
+                  <pic:nvPicPr>
+                    <pic:cNvPr id="1" name=""/>
+                    <pic:cNvPicPr/>
+                  </pic:nvPicPr>
+                  <pic:blipFill>
+                    <a:blip r:embed="rId23">
+                      <a:extLst>
+                        <a:ext uri="{28A0092B-C50C-407E-A947-70E740481C1C}">
+                          <a14:useLocalDpi xmlns:a14="http://schemas.microsoft.com/office/drawing/2010/main" val="0"/>
+                        </a:ext>
+                      </a:extLst>
+                    </a:blip>
+                    <a:stretch>
+                      <a:fillRect/>
+                    </a:stretch>
+                  </pic:blipFill>
+                  <pic:spPr>
+                    <a:xfrm>
+                      <a:off x="0" y="0"/>
+                      <a:ext cx="5503545" cy="1616710"/>
+                    </a:xfrm>
+                    <a:prstGeom prst="rect">
+                      <a:avLst/>
+                    </a:prstGeom>
+                  </pic:spPr>
+                </pic:pic>
+              </a:graphicData>
+            </a:graphic>
+            <wp14:sizeRelH relativeFrom="page">
+              <wp14:pctWidth>0</wp14:pctWidth>
+            </wp14:sizeRelH>
+            <wp14:sizeRelV relativeFrom="page">
+              <wp14:pctHeight>0</wp14:pctHeight>
+            </wp14:sizeRelV>
+          </wp:anchor>
+        </w:drawing>
+      </w:r>
+    </w:p>
+    <w:p>
+      <w:pPr>
+        <w:pStyle w:val="ListParagraph"/>
+        <w:ind w:left="1440"/>
+        <w:rPr>
+          <w:b/>
+        </w:rPr>
+      </w:pPr>
+    </w:p>
+    <w:p>
+      <w:pPr>
+        <w:pStyle w:val="ListParagraph"/>
+        <w:numPr>
+          <w:ilvl w:val="0"/>
+          <w:numId w:val="16"/>
+        </w:numPr>
+        <w:tabs>
+          <w:tab w:val="left" w:pos="1440"/>
+        </w:tabs>
+        <w:ind w:left="1440" w:hanging="270"/>
+      </w:pPr>
+      <w:r>
+        <w:t xml:space="preserve">Trong khối nguồn, ta sử dụng </w:t>
+      </w:r>
+      <w:r>
+        <w:t>IC LM7805 để tạo điện áp 5V ổn định, các tụ điện C1, C2, C3, C4 để lọc nhiễu. LED D1 để báo nguồn</w:t>
+      </w:r>
+    </w:p>
+    <w:p>
+      <w:pPr>
+        <w:pStyle w:val="ListParagraph"/>
+        <w:numPr>
+          <w:ilvl w:val="0"/>
+          <w:numId w:val="16"/>
+        </w:numPr>
+        <w:ind w:firstLine="450"/>
+        <w:rPr>
+          <w:b/>
+        </w:rPr>
+      </w:pPr>
+      <w:r>
+        <w:t>C</w:t>
+      </w:r>
+      <w:r>
+        <w:t>hân 5V và GND để cấp nguồn cho STM32F030</w:t>
+      </w:r>
+    </w:p>
+    <w:p>
+      <w:pPr>
+        <w:pStyle w:val="ListParagraph"/>
+        <w:tabs>
+          <w:tab w:val="left" w:pos="1440"/>
+        </w:tabs>
+        <w:ind w:left="1440"/>
+      </w:pPr>
+    </w:p>
+    <w:p>
+      <w:pPr>
+        <w:pStyle w:val="ListParagraph"/>
+        <w:ind w:left="1440"/>
+        <w:rPr>
+          <w:b/>
+        </w:rPr>
+      </w:pPr>
+    </w:p>
+    <w:p>
+      <w:pPr>
+        <w:pStyle w:val="ListParagraph"/>
+        <w:ind w:left="1440"/>
+        <w:rPr>
+          <w:b/>
+        </w:rPr>
+      </w:pPr>
+      <w:bookmarkStart w:id="16" w:name="_Toc483413751"/>
+      <w:bookmarkStart w:id="17" w:name="_Toc500691100"/>
+      <w:r>
+        <w:rPr>
+          <w:noProof/>
+        </w:rPr>
+        <w:drawing>
+          <wp:anchor distT="0" distB="0" distL="114300" distR="114300" simplePos="0" relativeHeight="251594752" behindDoc="0" locked="0" layoutInCell="1" allowOverlap="1" wp14:anchorId="346B7FC8" wp14:editId="1B11DCEC">
+            <wp:simplePos x="0" y="0"/>
+            <wp:positionH relativeFrom="column">
+              <wp:posOffset>636270</wp:posOffset>
+            </wp:positionH>
+            <wp:positionV relativeFrom="paragraph">
+              <wp:posOffset>413385</wp:posOffset>
+            </wp:positionV>
+            <wp:extent cx="4227195" cy="2715260"/>
+            <wp:effectExtent l="0" t="0" r="1905" b="8890"/>
+            <wp:wrapTopAndBottom/>
+            <wp:docPr id="15" name="Picture 15"/>
+            <wp:cNvGraphicFramePr>
+              <a:graphicFrameLocks xmlns:a="http://schemas.openxmlformats.org/drawingml/2006/main" noChangeAspect="1"/>
+            </wp:cNvGraphicFramePr>
+            <a:graphic xmlns:a="http://schemas.openxmlformats.org/drawingml/2006/main">
+              <a:graphicData uri="http://schemas.openxmlformats.org/drawingml/2006/picture">
+                <pic:pic xmlns:pic="http://schemas.openxmlformats.org/drawingml/2006/picture">
+                  <pic:nvPicPr>
+                    <pic:cNvPr id="1" name=""/>
+                    <pic:cNvPicPr/>
+                  </pic:nvPicPr>
+                  <pic:blipFill>
+                    <a:blip r:embed="rId24">
+                      <a:extLst>
+                        <a:ext uri="{28A0092B-C50C-407E-A947-70E740481C1C}">
+                          <a14:useLocalDpi xmlns:a14="http://schemas.microsoft.com/office/drawing/2010/main" val="0"/>
+                        </a:ext>
+                      </a:extLst>
+                    </a:blip>
+                    <a:stretch>
+                      <a:fillRect/>
+                    </a:stretch>
+                  </pic:blipFill>
+                  <pic:spPr>
+                    <a:xfrm>
+                      <a:off x="0" y="0"/>
+                      <a:ext cx="4227195" cy="2715260"/>
+                    </a:xfrm>
+                    <a:prstGeom prst="rect">
+                      <a:avLst/>
+                    </a:prstGeom>
+                  </pic:spPr>
+                </pic:pic>
+              </a:graphicData>
+            </a:graphic>
+            <wp14:sizeRelH relativeFrom="page">
+              <wp14:pctWidth>0</wp14:pctWidth>
+            </wp14:sizeRelH>
+            <wp14:sizeRelV relativeFrom="page">
+              <wp14:pctHeight>0</wp14:pctHeight>
+            </wp14:sizeRelV>
+          </wp:anchor>
+        </w:drawing>
+      </w:r>
+      <w:r>
+        <w:rPr>
+          <w:noProof/>
+        </w:rPr>
+        <mc:AlternateContent>
+          <mc:Choice Requires="wps">
+            <w:drawing>
+              <wp:anchor distT="0" distB="0" distL="114300" distR="114300" simplePos="0" relativeHeight="251578368" behindDoc="0" locked="0" layoutInCell="1" allowOverlap="1" wp14:anchorId="1755053B" wp14:editId="33B66474">
+                <wp:simplePos x="0" y="0"/>
+                <wp:positionH relativeFrom="column">
+                  <wp:posOffset>798195</wp:posOffset>
+                </wp:positionH>
+                <wp:positionV relativeFrom="paragraph">
+                  <wp:posOffset>3195320</wp:posOffset>
+                </wp:positionV>
+                <wp:extent cx="4227195" cy="635"/>
+                <wp:effectExtent l="0" t="0" r="0" b="0"/>
+                <wp:wrapTopAndBottom/>
+                <wp:docPr id="16" name="Text Box 16"/>
+                <wp:cNvGraphicFramePr/>
+                <a:graphic xmlns:a="http://schemas.openxmlformats.org/drawingml/2006/main">
+                  <a:graphicData uri="http://schemas.microsoft.com/office/word/2010/wordprocessingShape">
+                    <wps:wsp>
+                      <wps:cNvSpPr txBox="1"/>
+                      <wps:spPr>
+                        <a:xfrm>
+                          <a:off x="0" y="0"/>
+                          <a:ext cx="4227195" cy="635"/>
+                        </a:xfrm>
+                        <a:prstGeom prst="rect">
+                          <a:avLst/>
+                        </a:prstGeom>
+                        <a:solidFill>
+                          <a:prstClr val="white"/>
+                        </a:solidFill>
+                        <a:ln>
+                          <a:noFill/>
+                        </a:ln>
+                        <a:effectLst/>
+                      </wps:spPr>
+                      <wps:txbx>
+                        <w:txbxContent>
+                          <w:p>
+                            <w:pPr>
+                              <w:pStyle w:val="Caption"/>
+                              <w:rPr>
+                                <w:noProof/>
+                                <w:sz w:val="24"/>
+                                <w:szCs w:val="24"/>
+                              </w:rPr>
+                            </w:pPr>
+                            <w:r>
+                              <w:t xml:space="preserve">Hình </w:t>
+                            </w:r>
+                            <w:fldSimple w:instr=" STYLEREF 1 \s ">
+                              <w:r>
+                                <w:rPr>
+                                  <w:noProof/>
+                                </w:rPr>
+                                <w:t>3</w:t>
+                              </w:r>
+                            </w:fldSimple>
+                            <w:r>
+                              <w:t>.</w:t>
+                            </w:r>
+                            <w:fldSimple w:instr=" SEQ Hình \* ARABIC \s 1 ">
+                              <w:r>
+                                <w:rPr>
+                                  <w:noProof/>
+                                </w:rPr>
+                                <w:t>3</w:t>
+                              </w:r>
+                            </w:fldSimple>
+                            <w:r>
+                              <w:t xml:space="preserve"> </w:t>
+                            </w:r>
+                            <w:r>
+                              <w:t xml:space="preserve">Thiết kế khối </w:t>
+                            </w:r>
+                            <w:proofErr w:type="gramStart"/>
+                            <w:r>
+                              <w:t>vi</w:t>
+                            </w:r>
+                            <w:proofErr w:type="gramEnd"/>
+                            <w:r>
+                              <w:t xml:space="preserve"> điều khiển</w:t>
+                            </w:r>
+                          </w:p>
+                        </w:txbxContent>
+                      </wps:txbx>
+                      <wps:bodyPr rot="0" spcFirstLastPara="0" vertOverflow="overflow" horzOverflow="overflow" vert="horz" wrap="square" lIns="0" tIns="0" rIns="0" bIns="0" numCol="1" spcCol="0" rtlCol="0" fromWordArt="0" anchor="t" anchorCtr="0" forceAA="0" compatLnSpc="1">
+                        <a:prstTxWarp prst="textNoShape">
+                          <a:avLst/>
+                        </a:prstTxWarp>
+                        <a:spAutoFit/>
+                      </wps:bodyPr>
+                    </wps:wsp>
+                  </a:graphicData>
+                </a:graphic>
+              </wp:anchor>
+            </w:drawing>
+          </mc:Choice>
+          <mc:Fallback>
+            <w:pict>
+              <v:shape w14:anchorId="1755053B" id="Text Box 16" o:spid="_x0000_s1029" type="#_x0000_t202" style="position:absolute;left:0;text-align:left;margin-left:62.85pt;margin-top:251.6pt;width:332.85pt;height:.05pt;z-index:251578368;visibility:visible;mso-wrap-style:square;mso-wrap-distance-left:9pt;mso-wrap-distance-top:0;mso-wrap-distance-right:9pt;mso-wrap-distance-bottom:0;mso-position-horizontal:absolute;mso-position-horizontal-relative:text;mso-position-vertical:absolute;mso-position-vertical-relative:text;v-text-anchor:top" o:gfxdata="UEsDBBQABgAIAAAAIQC2gziS/gAAAOEBAAATAAAAW0NvbnRlbnRfVHlwZXNdLnhtbJSRQU7DMBBF&#10;90jcwfIWJU67QAgl6YK0S0CoHGBkTxKLZGx5TGhvj5O2G0SRWNoz/78nu9wcxkFMGNg6quQqL6RA&#10;0s5Y6ir5vt9lD1JwBDIwOMJKHpHlpr69KfdHjyxSmriSfYz+USnWPY7AufNIadK6MEJMx9ApD/oD&#10;OlTrorhX2lFEilmcO2RdNtjC5xDF9pCuTyYBB5bi6bQ4syoJ3g9WQ0ymaiLzg5KdCXlKLjvcW893&#10;SUOqXwnz5DrgnHtJTxOsQfEKIT7DmDSUCaxw7Rqn8787ZsmRM9e2VmPeBN4uqYvTtW7jvijg9N/y&#10;JsXecLq0q+WD6m8AAAD//wMAUEsDBBQABgAIAAAAIQA4/SH/1gAAAJQBAAALAAAAX3JlbHMvLnJl&#10;bHOkkMFqwzAMhu+DvYPRfXGawxijTi+j0GvpHsDYimMaW0Yy2fr2M4PBMnrbUb/Q94l/f/hMi1qR&#10;JVI2sOt6UJgd+ZiDgffL8ekFlFSbvV0oo4EbChzGx4f9GRdb25HMsYhqlCwG5lrLq9biZkxWOiqY&#10;22YiTra2kYMu1l1tQD30/bPm3wwYN0x18gb45AdQl1tp5j/sFB2T0FQ7R0nTNEV3j6o9feQzro1i&#10;OWA14Fm+Q8a1a8+Bvu/d/dMb2JY5uiPbhG/ktn4cqGU/er3pcvwCAAD//wMAUEsDBBQABgAIAAAA&#10;IQDh+8b9NQIAAHQEAAAOAAAAZHJzL2Uyb0RvYy54bWysVFGP2jAMfp+0/xDlfRS4HdsQ5cQ4MU1C&#10;dyfBdM8hTWmkNM6cQMt+/Zy05bbbnqa9BMf+YtffZ7O4a2vDzgq9BpvzyWjMmbISCm2POf+237z7&#10;yJkPwhbCgFU5vyjP75Zv3ywaN1dTqMAUChklsX7euJxXIbh5lnlZqVr4EThlKVgC1iLQFY9ZgaKh&#10;7LXJpuPxLGsAC4cglffkve+CfJnyl6WS4bEsvQrM5Jy+LaQT03mIZ7ZciPkRhau07D9D/MNX1EJb&#10;KnpNdS+CYCfUf6SqtUTwUIaRhDqDstRSpR6om8n4VTe7SjiVeiFyvLvS5P9fWvlwfkKmC9JuxpkV&#10;NWm0V21gn6Fl5CJ+GufnBNs5AoaW/IQd/J6cse22xDr+UkOM4sT05cpuzCbJ+X46/TD5dMuZpNjs&#10;5jbmyF6eOvThi4KaRSPnSNIlRsV560MHHSCxkgeji402Jl5iYG2QnQXJ3FQ6qD75byhjI9ZCfNUl&#10;7DwqzUlfJXbbdRWt0B7axM7N0PEBigsRgdCNkndyo6n6VvjwJJBmh3qnfQiPdJQGmpxDb3FWAf74&#10;mz/iSVKKctbQLObcfz8JVJyZr5bEjoM7GDgYh8Gwp3oN1PeENs3JZNIDDGYwS4T6mdZkFatQSFhJ&#10;tXIeBnMduo2gNZNqtUogGk8nwtbunIypB5b37bNA12sUSNoHGKZUzF9J1WGTWG51CsR70jHy2rFI&#10;+scLjXaahH4N4+78ek+olz+L5U8AAAD//wMAUEsDBBQABgAIAAAAIQAqRs4Q4QAAAAsBAAAPAAAA&#10;ZHJzL2Rvd25yZXYueG1sTI+xTsMwEIZ3JN7BOiQWRJ0maQshTlVVMMBSEbqwubEbB+JzZDtteHsO&#10;Fhj/u0//fVeuJ9uzk/ahcyhgPkuAaWyc6rAVsH97ur0DFqJEJXuHWsCXDrCuLi9KWSh3xld9qmPL&#10;qARDIQWYGIeC89AYbWWYuUEj7Y7OWxkp+pYrL89UbnueJsmSW9khXTBy0Fujm896tAJ2+fvO3IzH&#10;x5dNnvnn/bhdfrS1ENdX0+YBWNRT/IPhR5/UoSKngxtRBdZTThcrQgUskiwFRsTqfp4DO/xOMuBV&#10;yf//UH0DAAD//wMAUEsBAi0AFAAGAAgAAAAhALaDOJL+AAAA4QEAABMAAAAAAAAAAAAAAAAAAAAA&#10;AFtDb250ZW50X1R5cGVzXS54bWxQSwECLQAUAAYACAAAACEAOP0h/9YAAACUAQAACwAAAAAAAAAA&#10;AAAAAAAvAQAAX3JlbHMvLnJlbHNQSwECLQAUAAYACAAAACEA4fvG/TUCAAB0BAAADgAAAAAAAAAA&#10;AAAAAAAuAgAAZHJzL2Uyb0RvYy54bWxQSwECLQAUAAYACAAAACEAKkbOEOEAAAALAQAADwAAAAAA&#10;AAAAAAAAAACPBAAAZHJzL2Rvd25yZXYueG1sUEsFBgAAAAAEAAQA8wAAAJ0FAAAAAA==&#10;" stroked="f">
+                <v:textbox style="mso-fit-shape-to-text:t" inset="0,0,0,0">
+                  <w:txbxContent>
+                    <w:p>
+                      <w:pPr>
+                        <w:pStyle w:val="Caption"/>
+                        <w:rPr>
+                          <w:noProof/>
+                          <w:sz w:val="24"/>
+                          <w:szCs w:val="24"/>
+                        </w:rPr>
+                      </w:pPr>
+                      <w:r>
+                        <w:t xml:space="preserve">Hình </w:t>
+                      </w:r>
+                      <w:fldSimple w:instr=" STYLEREF 1 \s ">
+                        <w:r>
+                          <w:rPr>
+                            <w:noProof/>
+                          </w:rPr>
+                          <w:t>3</w:t>
+                        </w:r>
+                      </w:fldSimple>
+                      <w:r>
+                        <w:t>.</w:t>
+                      </w:r>
+                      <w:fldSimple w:instr=" SEQ Hình \* ARABIC \s 1 ">
+                        <w:r>
+                          <w:rPr>
+                            <w:noProof/>
+                          </w:rPr>
+                          <w:t>3</w:t>
+                        </w:r>
+                      </w:fldSimple>
+                      <w:r>
+                        <w:t xml:space="preserve"> </w:t>
+                      </w:r>
+                      <w:r>
+                        <w:t xml:space="preserve">Thiết kế khối </w:t>
+                      </w:r>
+                      <w:proofErr w:type="gramStart"/>
+                      <w:r>
+                        <w:t>vi</w:t>
+                      </w:r>
+                      <w:proofErr w:type="gramEnd"/>
+                      <w:r>
+                        <w:t xml:space="preserve"> điều khiển</w:t>
+                      </w:r>
+                    </w:p>
+                  </w:txbxContent>
+                </v:textbox>
+                <w10:wrap type="topAndBottom"/>
+              </v:shape>
+            </w:pict>
+          </mc:Fallback>
+        </mc:AlternateContent>
+      </w:r>
+    </w:p>
+    <w:p>
+      <w:pPr>
+        <w:pStyle w:val="ListParagraph"/>
+        <w:ind w:left="1440"/>
+        <w:rPr>
+          <w:b/>
+        </w:rPr>
+      </w:pPr>
+    </w:p>
+    <w:p>
+      <w:pPr>
+        <w:pStyle w:val="ListParagraph"/>
+        <w:numPr>
+          <w:ilvl w:val="0"/>
+          <w:numId w:val="16"/>
+        </w:numPr>
+        <w:ind w:left="1440"/>
+        <w:rPr>
+          <w:b/>
+        </w:rPr>
+      </w:pPr>
+      <w:r>
+        <w:t>Trong khối vi điều khiể</w:t>
+      </w:r>
+      <w:r>
+        <w:t>n:</w:t>
+      </w:r>
+    </w:p>
+    <w:p>
+      <w:pPr>
+        <w:pStyle w:val="ListParagraph"/>
+        <w:numPr>
+          <w:ilvl w:val="0"/>
+          <w:numId w:val="25"/>
+        </w:numPr>
+        <w:rPr>
+          <w:b/>
+        </w:rPr>
+      </w:pPr>
+      <w:r>
+        <w:t>C</w:t>
+      </w:r>
+      <w:r>
+        <w:t>hân BOOT0 cần nối xuống GND để không đưa STM32F030 và trạng thái Bootloader</w:t>
+      </w:r>
+    </w:p>
+    <w:p>
+      <w:pPr>
+        <w:pStyle w:val="ListParagraph"/>
+        <w:numPr>
+          <w:ilvl w:val="0"/>
+          <w:numId w:val="25"/>
+        </w:numPr>
+        <w:rPr>
+          <w:b/>
+        </w:rPr>
+      </w:pPr>
+      <w:r>
+        <w:lastRenderedPageBreak/>
+        <w:t>C</w:t>
+      </w:r>
+      <w:r>
+        <w:t xml:space="preserve">ác chân SERIAL_TX, SERIAL_RX để </w:t>
+      </w:r>
+      <w:r>
+        <w:t>kết nối đến máy tính qua module UART – COM.</w:t>
+      </w:r>
+    </w:p>
+    <w:p>
+      <w:pPr>
+        <w:pStyle w:val="ListParagraph"/>
+        <w:numPr>
+          <w:ilvl w:val="0"/>
+          <w:numId w:val="25"/>
+        </w:numPr>
+        <w:rPr>
+          <w:b/>
+        </w:rPr>
+      </w:pPr>
+      <w:r>
+        <w:t xml:space="preserve">IR_RECEIVER nối </w:t>
+      </w:r>
+      <w:proofErr w:type="gramStart"/>
+      <w:r>
+        <w:t>đến  chân</w:t>
+      </w:r>
+      <w:proofErr w:type="gramEnd"/>
+      <w:r>
+        <w:t xml:space="preserve"> OUT của TSOP1838 để nhận tín hiệu hồng ngoại. </w:t>
+      </w:r>
+    </w:p>
+    <w:p>
+      <w:pPr>
+        <w:pStyle w:val="ListParagraph"/>
+        <w:numPr>
+          <w:ilvl w:val="0"/>
+          <w:numId w:val="25"/>
+        </w:numPr>
+        <w:rPr>
+          <w:b/>
+        </w:rPr>
+      </w:pPr>
+      <w:r>
+        <w:t>LED_A, LED_B, LED_C là 3 chân GPIO điều khiển LED.</w:t>
+      </w:r>
+      <w:r>
+        <w:t xml:space="preserve"> </w:t>
+      </w:r>
+    </w:p>
+    <w:p>
+      <w:pPr>
+        <w:pStyle w:val="ListParagraph"/>
+        <w:numPr>
+          <w:ilvl w:val="0"/>
+          <w:numId w:val="25"/>
+        </w:numPr>
+        <w:rPr>
+          <w:b/>
+        </w:rPr>
+      </w:pPr>
+      <w:r>
+        <w:rPr>
+          <w:noProof/>
+        </w:rPr>
+        <w:drawing>
+          <wp:anchor distT="0" distB="0" distL="114300" distR="114300" simplePos="0" relativeHeight="251689984" behindDoc="0" locked="0" layoutInCell="1" allowOverlap="1" wp14:anchorId="77387C92" wp14:editId="4D0FE35A">
+            <wp:simplePos x="0" y="0"/>
+            <wp:positionH relativeFrom="column">
+              <wp:posOffset>1057275</wp:posOffset>
+            </wp:positionH>
+            <wp:positionV relativeFrom="paragraph">
+              <wp:posOffset>514350</wp:posOffset>
+            </wp:positionV>
+            <wp:extent cx="3657600" cy="2971800"/>
+            <wp:effectExtent l="0" t="0" r="0" b="0"/>
+            <wp:wrapTopAndBottom/>
+            <wp:docPr id="19" name="Picture 19"/>
+            <wp:cNvGraphicFramePr>
+              <a:graphicFrameLocks xmlns:a="http://schemas.openxmlformats.org/drawingml/2006/main" noChangeAspect="1"/>
+            </wp:cNvGraphicFramePr>
+            <a:graphic xmlns:a="http://schemas.openxmlformats.org/drawingml/2006/main">
+              <a:graphicData uri="http://schemas.openxmlformats.org/drawingml/2006/picture">
+                <pic:pic xmlns:pic="http://schemas.openxmlformats.org/drawingml/2006/picture">
+                  <pic:nvPicPr>
+                    <pic:cNvPr id="1" name=""/>
+                    <pic:cNvPicPr/>
+                  </pic:nvPicPr>
+                  <pic:blipFill>
+                    <a:blip r:embed="rId25">
+                      <a:extLst>
+                        <a:ext uri="{28A0092B-C50C-407E-A947-70E740481C1C}">
+                          <a14:useLocalDpi xmlns:a14="http://schemas.microsoft.com/office/drawing/2010/main" val="0"/>
+                        </a:ext>
+                      </a:extLst>
+                    </a:blip>
+                    <a:stretch>
+                      <a:fillRect/>
+                    </a:stretch>
+                  </pic:blipFill>
+                  <pic:spPr>
+                    <a:xfrm>
+                      <a:off x="0" y="0"/>
+                      <a:ext cx="3657600" cy="2971800"/>
+                    </a:xfrm>
+                    <a:prstGeom prst="rect">
+                      <a:avLst/>
+                    </a:prstGeom>
+                  </pic:spPr>
+                </pic:pic>
+              </a:graphicData>
+            </a:graphic>
+            <wp14:sizeRelH relativeFrom="page">
+              <wp14:pctWidth>0</wp14:pctWidth>
+            </wp14:sizeRelH>
+            <wp14:sizeRelV relativeFrom="page">
+              <wp14:pctHeight>0</wp14:pctHeight>
+            </wp14:sizeRelV>
+          </wp:anchor>
+        </w:drawing>
+      </w:r>
+      <w:r>
+        <w:rPr>
+          <w:noProof/>
+        </w:rPr>
+        <mc:AlternateContent>
+          <mc:Choice Requires="wps">
+            <w:drawing>
+              <wp:anchor distT="0" distB="0" distL="114300" distR="114300" simplePos="0" relativeHeight="251801600" behindDoc="0" locked="0" layoutInCell="1" allowOverlap="1" wp14:anchorId="7591C657" wp14:editId="7472DEDB">
+                <wp:simplePos x="0" y="0"/>
+                <wp:positionH relativeFrom="column">
+                  <wp:posOffset>1057275</wp:posOffset>
+                </wp:positionH>
+                <wp:positionV relativeFrom="paragraph">
+                  <wp:posOffset>3675380</wp:posOffset>
+                </wp:positionV>
+                <wp:extent cx="3657600" cy="635"/>
+                <wp:effectExtent l="0" t="0" r="0" b="0"/>
+                <wp:wrapTopAndBottom/>
+                <wp:docPr id="22" name="Text Box 22"/>
+                <wp:cNvGraphicFramePr/>
+                <a:graphic xmlns:a="http://schemas.openxmlformats.org/drawingml/2006/main">
+                  <a:graphicData uri="http://schemas.microsoft.com/office/word/2010/wordprocessingShape">
+                    <wps:wsp>
+                      <wps:cNvSpPr txBox="1"/>
+                      <wps:spPr>
+                        <a:xfrm>
+                          <a:off x="0" y="0"/>
+                          <a:ext cx="3657600" cy="635"/>
+                        </a:xfrm>
+                        <a:prstGeom prst="rect">
+                          <a:avLst/>
+                        </a:prstGeom>
+                        <a:solidFill>
+                          <a:prstClr val="white"/>
+                        </a:solidFill>
+                        <a:ln>
+                          <a:noFill/>
+                        </a:ln>
+                        <a:effectLst/>
+                      </wps:spPr>
+                      <wps:txbx>
+                        <w:txbxContent>
+                          <w:p>
+                            <w:pPr>
+                              <w:pStyle w:val="Caption"/>
+                              <w:rPr>
+                                <w:noProof/>
+                                <w:sz w:val="24"/>
+                                <w:szCs w:val="24"/>
+                              </w:rPr>
+                            </w:pPr>
+                            <w:r>
+                              <w:t xml:space="preserve">Hình </w:t>
+                            </w:r>
+                            <w:fldSimple w:instr=" STYLEREF 1 \s ">
+                              <w:r>
+                                <w:rPr>
+                                  <w:noProof/>
+                                </w:rPr>
+                                <w:t>3</w:t>
+                              </w:r>
+                            </w:fldSimple>
+                            <w:r>
+                              <w:t>.</w:t>
+                            </w:r>
+                            <w:fldSimple w:instr=" SEQ Hình \* ARABIC \s 1 ">
+                              <w:r>
+                                <w:rPr>
+                                  <w:noProof/>
+                                </w:rPr>
+                                <w:t>4</w:t>
+                              </w:r>
+                            </w:fldSimple>
+                            <w:r>
+                              <w:t xml:space="preserve"> Thiết kế khối </w:t>
+                            </w:r>
+                            <w:proofErr w:type="gramStart"/>
+                            <w:r>
+                              <w:t>thu</w:t>
+                            </w:r>
+                            <w:proofErr w:type="gramEnd"/>
+                            <w:r>
+                              <w:t xml:space="preserve"> hồng ngoại</w:t>
+                            </w:r>
+                          </w:p>
+                        </w:txbxContent>
+                      </wps:txbx>
+                      <wps:bodyPr rot="0" spcFirstLastPara="0" vertOverflow="overflow" horzOverflow="overflow" vert="horz" wrap="square" lIns="0" tIns="0" rIns="0" bIns="0" numCol="1" spcCol="0" rtlCol="0" fromWordArt="0" anchor="t" anchorCtr="0" forceAA="0" compatLnSpc="1">
+                        <a:prstTxWarp prst="textNoShape">
+                          <a:avLst/>
+                        </a:prstTxWarp>
+                        <a:spAutoFit/>
+                      </wps:bodyPr>
+                    </wps:wsp>
+                  </a:graphicData>
+                </a:graphic>
+              </wp:anchor>
+            </w:drawing>
+          </mc:Choice>
+          <mc:Fallback>
+            <w:pict>
+              <v:shape w14:anchorId="7591C657" id="Text Box 22" o:spid="_x0000_s1030" type="#_x0000_t202" style="position:absolute;left:0;text-align:left;margin-left:83.25pt;margin-top:289.4pt;width:4in;height:.05pt;z-index:251801600;visibility:visible;mso-wrap-style:square;mso-wrap-distance-left:9pt;mso-wrap-distance-top:0;mso-wrap-distance-right:9pt;mso-wrap-distance-bottom:0;mso-position-horizontal:absolute;mso-position-horizontal-relative:text;mso-position-vertical:absolute;mso-position-vertical-relative:text;v-text-anchor:top" o:gfxdata="UEsDBBQABgAIAAAAIQC2gziS/gAAAOEBAAATAAAAW0NvbnRlbnRfVHlwZXNdLnhtbJSRQU7DMBBF&#10;90jcwfIWJU67QAgl6YK0S0CoHGBkTxKLZGx5TGhvj5O2G0SRWNoz/78nu9wcxkFMGNg6quQqL6RA&#10;0s5Y6ir5vt9lD1JwBDIwOMJKHpHlpr69KfdHjyxSmriSfYz+USnWPY7AufNIadK6MEJMx9ApD/oD&#10;OlTrorhX2lFEilmcO2RdNtjC5xDF9pCuTyYBB5bi6bQ4syoJ3g9WQ0ymaiLzg5KdCXlKLjvcW893&#10;SUOqXwnz5DrgnHtJTxOsQfEKIT7DmDSUCaxw7Rqn8787ZsmRM9e2VmPeBN4uqYvTtW7jvijg9N/y&#10;JsXecLq0q+WD6m8AAAD//wMAUEsDBBQABgAIAAAAIQA4/SH/1gAAAJQBAAALAAAAX3JlbHMvLnJl&#10;bHOkkMFqwzAMhu+DvYPRfXGawxijTi+j0GvpHsDYimMaW0Yy2fr2M4PBMnrbUb/Q94l/f/hMi1qR&#10;JVI2sOt6UJgd+ZiDgffL8ekFlFSbvV0oo4EbChzGx4f9GRdb25HMsYhqlCwG5lrLq9biZkxWOiqY&#10;22YiTra2kYMu1l1tQD30/bPm3wwYN0x18gb45AdQl1tp5j/sFB2T0FQ7R0nTNEV3j6o9feQzro1i&#10;OWA14Fm+Q8a1a8+Bvu/d/dMb2JY5uiPbhG/ktn4cqGU/er3pcvwCAAD//wMAUEsDBBQABgAIAAAA&#10;IQDBp6jVNAIAAHQEAAAOAAAAZHJzL2Uyb0RvYy54bWysVFFv2jAQfp+0/2D5fQToyqqIUDEqpkmo&#10;rQRTn43jEEuOzzsbEvbrd3YI3bo9TXsx57vzd7nvu2N+3zWGnRR6Dbbgk9GYM2UllNoeCv5tt/5w&#10;x5kPwpbCgFUFPyvP7xfv381bl6sp1GBKhYxArM9bV/A6BJdnmZe1aoQfgVOWghVgIwJd8ZCVKFpC&#10;b0w2HY9nWQtYOgSpvCfvQx/ki4RfVUqGp6ryKjBTcPq2kE5M5z6e2WIu8gMKV2t5+QzxD1/RCG2p&#10;6BXqQQTBjqj/gGq0RPBQhZGEJoOq0lKlHqibyfhNN9taOJV6IXK8u9Lk/x+sfDw9I9NlwadTzqxo&#10;SKOd6gL7DB0jF/HTOp9T2tZRYujITzoPfk/O2HZXYRN/qSFGcWL6fGU3okly3sxuP83GFJIUm93c&#10;Rozs9alDH74oaFg0Co4kXWJUnDY+9KlDSqzkwehyrY2JlxhYGWQnQTK3tQ7qAv5blrEx10J81QP2&#10;HpXm5FIldtt3Fa3Q7bvEzseh4z2UZyICoR8l7+RaU/WN8OFZIM0ONUj7EJ7oqAy0BYeLxVkN+ONv&#10;/phPklKUs5ZmseD++1Gg4sx8tSR2HNzBwMHYD4Y9Niugvie0aU4mkx5gMINZITQvtCbLWIVCwkqq&#10;VfAwmKvQbwStmVTLZUqi8XQibOzWyQg9sLzrXgS6i0aBpH2EYUpF/kaqPjeJ5ZbHQLwnHSOvPYuk&#10;f7zQaKdJuKxh3J1f7ynr9c9i8RMAAP//AwBQSwMEFAAGAAgAAAAhADF1yRvhAAAACwEAAA8AAABk&#10;cnMvZG93bnJldi54bWxMj8FOwzAQRO9I/IO1SFxQ61DStIQ4VVXBgV4q0l64ufE2DsR2ZDtt+HsW&#10;LnCc2afZmWI1mo6d0YfWWQH30wQY2tqp1jYCDvuXyRJYiNIq2TmLAr4wwKq8vipkrtzFvuG5ig2j&#10;EBtyKUDH2Oech1qjkWHqerR0OzlvZCTpG668vFC46fgsSTJuZGvpg5Y9bjTWn9VgBOzS952+G07P&#10;23X64F8Pwyb7aCohbm/G9ROwiGP8g+GnPlWHkjod3WBVYB3pLJsTKmC+WNIGIhbpjJzjr/MIvCz4&#10;/w3lNwAAAP//AwBQSwECLQAUAAYACAAAACEAtoM4kv4AAADhAQAAEwAAAAAAAAAAAAAAAAAAAAAA&#10;W0NvbnRlbnRfVHlwZXNdLnhtbFBLAQItABQABgAIAAAAIQA4/SH/1gAAAJQBAAALAAAAAAAAAAAA&#10;AAAAAC8BAABfcmVscy8ucmVsc1BLAQItABQABgAIAAAAIQDBp6jVNAIAAHQEAAAOAAAAAAAAAAAA&#10;AAAAAC4CAABkcnMvZTJvRG9jLnhtbFBLAQItABQABgAIAAAAIQAxdckb4QAAAAsBAAAPAAAAAAAA&#10;AAAAAAAAAI4EAABkcnMvZG93bnJldi54bWxQSwUGAAAAAAQABADzAAAAnAUAAAAA&#10;" stroked="f">
+                <v:textbox style="mso-fit-shape-to-text:t" inset="0,0,0,0">
+                  <w:txbxContent>
+                    <w:p>
+                      <w:pPr>
+                        <w:pStyle w:val="Caption"/>
+                        <w:rPr>
+                          <w:noProof/>
+                          <w:sz w:val="24"/>
+                          <w:szCs w:val="24"/>
+                        </w:rPr>
+                      </w:pPr>
+                      <w:r>
+                        <w:t xml:space="preserve">Hình </w:t>
+                      </w:r>
+                      <w:fldSimple w:instr=" STYLEREF 1 \s ">
+                        <w:r>
+                          <w:rPr>
+                            <w:noProof/>
+                          </w:rPr>
+                          <w:t>3</w:t>
+                        </w:r>
+                      </w:fldSimple>
+                      <w:r>
+                        <w:t>.</w:t>
+                      </w:r>
+                      <w:fldSimple w:instr=" SEQ Hình \* ARABIC \s 1 ">
+                        <w:r>
+                          <w:rPr>
+                            <w:noProof/>
+                          </w:rPr>
+                          <w:t>4</w:t>
+                        </w:r>
+                      </w:fldSimple>
+                      <w:r>
+                        <w:t xml:space="preserve"> Thiết kế khối </w:t>
+                      </w:r>
+                      <w:proofErr w:type="gramStart"/>
+                      <w:r>
+                        <w:t>thu</w:t>
+                      </w:r>
+                      <w:proofErr w:type="gramEnd"/>
+                      <w:r>
+                        <w:t xml:space="preserve"> hồng ngoại</w:t>
+                      </w:r>
+                    </w:p>
+                  </w:txbxContent>
+                </v:textbox>
+                <w10:wrap type="topAndBottom"/>
+              </v:shape>
+            </w:pict>
+          </mc:Fallback>
+        </mc:AlternateContent>
+      </w:r>
+      <w:r>
+        <w:t xml:space="preserve">Chân 3.3V để cấp nguồn 3.3V cho TSOP1838. </w:t>
+      </w:r>
+    </w:p>
+    <w:p>
+      <w:pPr>
+        <w:pStyle w:val="ListParagraph"/>
+        <w:numPr>
+          <w:ilvl w:val="0"/>
+          <w:numId w:val="16"/>
+        </w:numPr>
+        <w:ind w:left="1440"/>
+      </w:pPr>
+      <w:r>
+        <w:t>T</w:t>
+      </w:r>
+      <w:r>
+        <w:t xml:space="preserve">rong khối </w:t>
+      </w:r>
+      <w:proofErr w:type="gramStart"/>
+      <w:r>
+        <w:t>thu</w:t>
+      </w:r>
+      <w:proofErr w:type="gramEnd"/>
+      <w:r>
+        <w:t xml:space="preserve"> hồng ngoại, chân Out của TSOP1838 sẽ kết nối đến GPIO trên STM32F030. Chân VCC sẽ nối đến nguồn 3.3V. điện trở R6 có tác dụng hạn dòng, bảo vệ LED thu hồng ngoại</w:t>
+      </w:r>
+    </w:p>
+    <w:p>
+      <w:pPr>
+        <w:pStyle w:val="ListParagraph"/>
+        <w:ind w:left="1440"/>
+      </w:pPr>
+    </w:p>
+    <w:p>
+      <w:pPr>
+        <w:rPr>
+          <w:rFonts w:eastAsiaTheme="majorEastAsia" w:cs="Times New Roman"/>
+          <w:b/>
+          <w:bCs/>
+          <w:color w:val="365F91" w:themeColor="accent1" w:themeShade="BF"/>
+          <w:sz w:val="28"/>
+          <w:szCs w:val="28"/>
+        </w:rPr>
+      </w:pPr>
+      <w:r>
+        <w:rPr>
+          <w:noProof/>
+        </w:rPr>
+        <w:lastRenderedPageBreak/>
+        <mc:AlternateContent>
+          <mc:Choice Requires="wps">
+            <w:drawing>
+              <wp:anchor distT="0" distB="0" distL="114300" distR="114300" simplePos="0" relativeHeight="251743232" behindDoc="0" locked="0" layoutInCell="1" allowOverlap="1" wp14:anchorId="75DC5D15" wp14:editId="21EBF3A1">
+                <wp:simplePos x="0" y="0"/>
+                <wp:positionH relativeFrom="column">
+                  <wp:posOffset>-1905</wp:posOffset>
+                </wp:positionH>
+                <wp:positionV relativeFrom="paragraph">
+                  <wp:posOffset>5983605</wp:posOffset>
+                </wp:positionV>
+                <wp:extent cx="5503545" cy="635"/>
+                <wp:effectExtent l="0" t="0" r="0" b="0"/>
+                <wp:wrapTopAndBottom/>
+                <wp:docPr id="23" name="Text Box 23"/>
+                <wp:cNvGraphicFramePr/>
+                <a:graphic xmlns:a="http://schemas.openxmlformats.org/drawingml/2006/main">
+                  <a:graphicData uri="http://schemas.microsoft.com/office/word/2010/wordprocessingShape">
+                    <wps:wsp>
+                      <wps:cNvSpPr txBox="1"/>
+                      <wps:spPr>
+                        <a:xfrm>
+                          <a:off x="0" y="0"/>
+                          <a:ext cx="5503545" cy="635"/>
+                        </a:xfrm>
+                        <a:prstGeom prst="rect">
+                          <a:avLst/>
+                        </a:prstGeom>
+                        <a:solidFill>
+                          <a:prstClr val="white"/>
+                        </a:solidFill>
+                        <a:ln>
+                          <a:noFill/>
+                        </a:ln>
+                        <a:effectLst/>
+                      </wps:spPr>
+                      <wps:txbx>
+                        <w:txbxContent>
+                          <w:p>
+                            <w:pPr>
+                              <w:pStyle w:val="Caption"/>
+                              <w:rPr>
+                                <w:noProof/>
+                                <w:sz w:val="24"/>
+                                <w:szCs w:val="24"/>
+                              </w:rPr>
+                            </w:pPr>
+                            <w:r>
+                              <w:t xml:space="preserve">Hình </w:t>
+                            </w:r>
+                            <w:fldSimple w:instr=" STYLEREF 1 \s ">
+                              <w:r>
+                                <w:rPr>
+                                  <w:noProof/>
+                                </w:rPr>
+                                <w:t>3</w:t>
+                              </w:r>
+                            </w:fldSimple>
+                            <w:r>
+                              <w:t>.6</w:t>
+                            </w:r>
+                            <w:r>
+                              <w:t xml:space="preserve"> Thiết kế của toàn bộ hệ thống</w:t>
+                            </w:r>
+                          </w:p>
+                        </w:txbxContent>
+                      </wps:txbx>
+                      <wps:bodyPr rot="0" spcFirstLastPara="0" vertOverflow="overflow" horzOverflow="overflow" vert="horz" wrap="square" lIns="0" tIns="0" rIns="0" bIns="0" numCol="1" spcCol="0" rtlCol="0" fromWordArt="0" anchor="t" anchorCtr="0" forceAA="0" compatLnSpc="1">
+                        <a:prstTxWarp prst="textNoShape">
+                          <a:avLst/>
+                        </a:prstTxWarp>
+                        <a:spAutoFit/>
+                      </wps:bodyPr>
+                    </wps:wsp>
+                  </a:graphicData>
+                </a:graphic>
+              </wp:anchor>
+            </w:drawing>
+          </mc:Choice>
+          <mc:Fallback>
+            <w:pict>
+              <v:shape w14:anchorId="75DC5D15" id="Text Box 23" o:spid="_x0000_s1031" type="#_x0000_t202" style="position:absolute;margin-left:-.15pt;margin-top:471.15pt;width:433.35pt;height:.05pt;z-index:251743232;visibility:visible;mso-wrap-style:square;mso-wrap-distance-left:9pt;mso-wrap-distance-top:0;mso-wrap-distance-right:9pt;mso-wrap-distance-bottom:0;mso-position-horizontal:absolute;mso-position-horizontal-relative:text;mso-position-vertical:absolute;mso-position-vertical-relative:text;v-text-anchor:top" o:gfxdata="UEsDBBQABgAIAAAAIQC2gziS/gAAAOEBAAATAAAAW0NvbnRlbnRfVHlwZXNdLnhtbJSRQU7DMBBF&#10;90jcwfIWJU67QAgl6YK0S0CoHGBkTxKLZGx5TGhvj5O2G0SRWNoz/78nu9wcxkFMGNg6quQqL6RA&#10;0s5Y6ir5vt9lD1JwBDIwOMJKHpHlpr69KfdHjyxSmriSfYz+USnWPY7AufNIadK6MEJMx9ApD/oD&#10;OlTrorhX2lFEilmcO2RdNtjC5xDF9pCuTyYBB5bi6bQ4syoJ3g9WQ0ymaiLzg5KdCXlKLjvcW893&#10;SUOqXwnz5DrgnHtJTxOsQfEKIT7DmDSUCaxw7Rqn8787ZsmRM9e2VmPeBN4uqYvTtW7jvijg9N/y&#10;JsXecLq0q+WD6m8AAAD//wMAUEsDBBQABgAIAAAAIQA4/SH/1gAAAJQBAAALAAAAX3JlbHMvLnJl&#10;bHOkkMFqwzAMhu+DvYPRfXGawxijTi+j0GvpHsDYimMaW0Yy2fr2M4PBMnrbUb/Q94l/f/hMi1qR&#10;JVI2sOt6UJgd+ZiDgffL8ekFlFSbvV0oo4EbChzGx4f9GRdb25HMsYhqlCwG5lrLq9biZkxWOiqY&#10;22YiTra2kYMu1l1tQD30/bPm3wwYN0x18gb45AdQl1tp5j/sFB2T0FQ7R0nTNEV3j6o9feQzro1i&#10;OWA14Fm+Q8a1a8+Bvu/d/dMb2JY5uiPbhG/ktn4cqGU/er3pcvwCAAD//wMAUEsDBBQABgAIAAAA&#10;IQAnIZRTNAIAAHQEAAAOAAAAZHJzL2Uyb0RvYy54bWysVE1v2zAMvQ/YfxB0X5yPpRiMOEWWIsOA&#10;oC2QDD0rshwbkESNUmJ3v36UHCdbt9Owi0KR9KP4HpnFfWc0Oyv0DdiCT0ZjzpSVUDb2WPBv+82H&#10;T5z5IGwpNFhV8Ffl+f3y/btF63I1hRp0qZARiPV56wpeh+DyLPOyVkb4EThlKVgBGhHoisesRNES&#10;utHZdDy+y1rA0iFI5T15H/ogXyb8qlIyPFWVV4HpgtPbQjoxnYd4ZsuFyI8oXN3IyzPEP7zCiMZS&#10;0SvUgwiCnbD5A8o0EsFDFUYSTAZV1UiVeqBuJuM33exq4VTqhcjx7kqT/3+w8vH8jKwpCz6dcWaF&#10;IY32qgvsM3SMXMRP63xOaTtHiaEjP+k8+D05Y9tdhSb+UkOM4sT065XdiCbJOZ+PZ/OPc84kxe5m&#10;84iR3T516MMXBYZFo+BI0iVGxXnrQ586pMRKHnRTbhqt4yUG1hrZWZDMbd0EdQH/LUvbmGshftUD&#10;9h6V5uRSJXbbdxWt0B26xE56bfQcoHwlIhD6UfJObhqqvhU+PAuk2aHeaR/CEx2VhrbgcLE4qwF/&#10;/M0f80lSinLW0iwW3H8/CVSc6a+WxI6DOxg4GIfBsCezBup7QpvmZDLpAwx6MCsE80JrsopVKCSs&#10;pFoFD4O5Dv1G0JpJtVqlJBpPJ8LW7pyM0APL++5FoLtoFEjaRximVORvpOpzk1hudQrEe9LxxiLp&#10;Hy802mkSLmsYd+fXe8q6/VksfwIAAP//AwBQSwMEFAAGAAgAAAAhAGwsxE7gAAAACQEAAA8AAABk&#10;cnMvZG93bnJldi54bWxMjzFPwzAQhXck/oN1SCyodWitqIQ4VVXBAEvV0IXNja9xILYj22nDv+dg&#10;ge3u3tO775XryfbsjCF23km4n2fA0DVed66VcHh7nq2AxaScVr13KOELI6yr66tSFdpf3B7PdWoZ&#10;hbhYKAkmpaHgPDYGrYpzP6Aj7eSDVYnW0HId1IXCbc8XWZZzqzpHH4wacGuw+axHK2En3nfmbjw9&#10;vW7EMrwcxm3+0dZS3t5Mm0dgCaf0Z4YffEKHipiOfnQ6sl7CbElGCQ9iQQPpqzwXwI6/FwG8Kvn/&#10;BtU3AAAA//8DAFBLAQItABQABgAIAAAAIQC2gziS/gAAAOEBAAATAAAAAAAAAAAAAAAAAAAAAABb&#10;Q29udGVudF9UeXBlc10ueG1sUEsBAi0AFAAGAAgAAAAhADj9If/WAAAAlAEAAAsAAAAAAAAAAAAA&#10;AAAALwEAAF9yZWxzLy5yZWxzUEsBAi0AFAAGAAgAAAAhACchlFM0AgAAdAQAAA4AAAAAAAAAAAAA&#10;AAAALgIAAGRycy9lMm9Eb2MueG1sUEsBAi0AFAAGAAgAAAAhAGwsxE7gAAAACQEAAA8AAAAAAAAA&#10;AAAAAAAAjgQAAGRycy9kb3ducmV2LnhtbFBLBQYAAAAABAAEAPMAAACbBQAAAAA=&#10;" stroked="f">
+                <v:textbox style="mso-fit-shape-to-text:t" inset="0,0,0,0">
+                  <w:txbxContent>
+                    <w:p>
+                      <w:pPr>
+                        <w:pStyle w:val="Caption"/>
+                        <w:rPr>
+                          <w:noProof/>
+                          <w:sz w:val="24"/>
+                          <w:szCs w:val="24"/>
+                        </w:rPr>
+                      </w:pPr>
+                      <w:r>
+                        <w:t xml:space="preserve">Hình </w:t>
+                      </w:r>
+                      <w:fldSimple w:instr=" STYLEREF 1 \s ">
+                        <w:r>
+                          <w:rPr>
+                            <w:noProof/>
+                          </w:rPr>
+                          <w:t>3</w:t>
+                        </w:r>
+                      </w:fldSimple>
+                      <w:r>
+                        <w:t>.6</w:t>
+                      </w:r>
+                      <w:r>
+                        <w:t xml:space="preserve"> Thiết kế của toàn bộ hệ thống</w:t>
+                      </w:r>
+                    </w:p>
+                  </w:txbxContent>
+                </v:textbox>
+                <w10:wrap type="topAndBottom"/>
+              </v:shape>
+            </w:pict>
+          </mc:Fallback>
+        </mc:AlternateContent>
+      </w:r>
+      <w:r>
+        <w:rPr>
+          <w:noProof/>
+        </w:rPr>
+        <w:drawing>
+          <wp:anchor distT="0" distB="0" distL="114300" distR="114300" simplePos="0" relativeHeight="251795456" behindDoc="0" locked="0" layoutInCell="1" allowOverlap="1" wp14:anchorId="73EE2AD9" wp14:editId="12EEABFD">
+            <wp:simplePos x="0" y="0"/>
+            <wp:positionH relativeFrom="column">
+              <wp:posOffset>-1905</wp:posOffset>
+            </wp:positionH>
+            <wp:positionV relativeFrom="paragraph">
+              <wp:posOffset>3114675</wp:posOffset>
+            </wp:positionV>
+            <wp:extent cx="5503545" cy="2811780"/>
+            <wp:effectExtent l="0" t="0" r="1905" b="7620"/>
+            <wp:wrapTopAndBottom/>
+            <wp:docPr id="21" name="Picture 21"/>
+            <wp:cNvGraphicFramePr>
+              <a:graphicFrameLocks xmlns:a="http://schemas.openxmlformats.org/drawingml/2006/main" noChangeAspect="1"/>
+            </wp:cNvGraphicFramePr>
+            <a:graphic xmlns:a="http://schemas.openxmlformats.org/drawingml/2006/main">
+              <a:graphicData uri="http://schemas.openxmlformats.org/drawingml/2006/picture">
+                <pic:pic xmlns:pic="http://schemas.openxmlformats.org/drawingml/2006/picture">
+                  <pic:nvPicPr>
+                    <pic:cNvPr id="1" name=""/>
+                    <pic:cNvPicPr/>
+                  </pic:nvPicPr>
+                  <pic:blipFill>
+                    <a:blip r:embed="rId26">
+                      <a:extLst>
+                        <a:ext uri="{28A0092B-C50C-407E-A947-70E740481C1C}">
+                          <a14:useLocalDpi xmlns:a14="http://schemas.microsoft.com/office/drawing/2010/main" val="0"/>
+                        </a:ext>
+                      </a:extLst>
+                    </a:blip>
+                    <a:stretch>
+                      <a:fillRect/>
+                    </a:stretch>
+                  </pic:blipFill>
+                  <pic:spPr>
+                    <a:xfrm>
+                      <a:off x="0" y="0"/>
+                      <a:ext cx="5503545" cy="2811780"/>
+                    </a:xfrm>
+                    <a:prstGeom prst="rect">
+                      <a:avLst/>
+                    </a:prstGeom>
+                  </pic:spPr>
+                </pic:pic>
+              </a:graphicData>
+            </a:graphic>
+            <wp14:sizeRelH relativeFrom="page">
+              <wp14:pctWidth>0</wp14:pctWidth>
+            </wp14:sizeRelH>
+            <wp14:sizeRelV relativeFrom="page">
+              <wp14:pctHeight>0</wp14:pctHeight>
+            </wp14:sizeRelV>
+          </wp:anchor>
+        </w:drawing>
+      </w:r>
+      <w:r>
+        <w:rPr>
+          <w:noProof/>
+        </w:rPr>
+        <mc:AlternateContent>
+          <mc:Choice Requires="wps">
+            <w:drawing>
+              <wp:anchor distT="0" distB="0" distL="114300" distR="114300" simplePos="0" relativeHeight="251721728" behindDoc="0" locked="0" layoutInCell="1" allowOverlap="1" wp14:anchorId="6948C4C7" wp14:editId="27B1E527">
+                <wp:simplePos x="0" y="0"/>
+                <wp:positionH relativeFrom="column">
+                  <wp:posOffset>190500</wp:posOffset>
+                </wp:positionH>
+                <wp:positionV relativeFrom="paragraph">
+                  <wp:posOffset>2449830</wp:posOffset>
+                </wp:positionV>
+                <wp:extent cx="4581525" cy="635"/>
+                <wp:effectExtent l="0" t="0" r="0" b="0"/>
+                <wp:wrapTopAndBottom/>
+                <wp:docPr id="18" name="Text Box 18"/>
+                <wp:cNvGraphicFramePr/>
+                <a:graphic xmlns:a="http://schemas.openxmlformats.org/drawingml/2006/main">
+                  <a:graphicData uri="http://schemas.microsoft.com/office/word/2010/wordprocessingShape">
+                    <wps:wsp>
+                      <wps:cNvSpPr txBox="1"/>
+                      <wps:spPr>
+                        <a:xfrm>
+                          <a:off x="0" y="0"/>
+                          <a:ext cx="4581525" cy="635"/>
+                        </a:xfrm>
+                        <a:prstGeom prst="rect">
+                          <a:avLst/>
+                        </a:prstGeom>
+                        <a:solidFill>
+                          <a:prstClr val="white"/>
+                        </a:solidFill>
+                        <a:ln>
+                          <a:noFill/>
+                        </a:ln>
+                        <a:effectLst/>
+                      </wps:spPr>
+                      <wps:txbx>
+                        <w:txbxContent>
+                          <w:p>
+                            <w:pPr>
+                              <w:pStyle w:val="Caption"/>
+                              <w:rPr>
+                                <w:noProof/>
+                                <w:sz w:val="24"/>
+                                <w:szCs w:val="24"/>
+                              </w:rPr>
+                            </w:pPr>
+                            <w:r>
+                              <w:t xml:space="preserve">Hình </w:t>
+                            </w:r>
+                            <w:fldSimple w:instr=" STYLEREF 1 \s ">
+                              <w:r>
+                                <w:rPr>
+                                  <w:noProof/>
+                                </w:rPr>
+                                <w:t>3</w:t>
+                              </w:r>
+                            </w:fldSimple>
+                            <w:r>
+                              <w:t>.5</w:t>
+                            </w:r>
+                            <w:r>
+                              <w:t xml:space="preserve"> Thiết kế khối đèn LED</w:t>
+                            </w:r>
+                          </w:p>
+                        </w:txbxContent>
+                      </wps:txbx>
+                      <wps:bodyPr rot="0" spcFirstLastPara="0" vertOverflow="overflow" horzOverflow="overflow" vert="horz" wrap="square" lIns="0" tIns="0" rIns="0" bIns="0" numCol="1" spcCol="0" rtlCol="0" fromWordArt="0" anchor="t" anchorCtr="0" forceAA="0" compatLnSpc="1">
+                        <a:prstTxWarp prst="textNoShape">
+                          <a:avLst/>
+                        </a:prstTxWarp>
+                        <a:spAutoFit/>
+                      </wps:bodyPr>
+                    </wps:wsp>
+                  </a:graphicData>
+                </a:graphic>
+              </wp:anchor>
+            </w:drawing>
+          </mc:Choice>
+          <mc:Fallback>
+            <w:pict>
+              <v:shape w14:anchorId="6948C4C7" id="Text Box 18" o:spid="_x0000_s1032" type="#_x0000_t202" style="position:absolute;margin-left:15pt;margin-top:192.9pt;width:360.75pt;height:.05pt;z-index:251721728;visibility:visible;mso-wrap-style:square;mso-wrap-distance-left:9pt;mso-wrap-distance-top:0;mso-wrap-distance-right:9pt;mso-wrap-distance-bottom:0;mso-position-horizontal:absolute;mso-position-horizontal-relative:text;mso-position-vertical:absolute;mso-position-vertical-relative:text;v-text-anchor:top" o:gfxdata="UEsDBBQABgAIAAAAIQC2gziS/gAAAOEBAAATAAAAW0NvbnRlbnRfVHlwZXNdLnhtbJSRQU7DMBBF&#10;90jcwfIWJU67QAgl6YK0S0CoHGBkTxKLZGx5TGhvj5O2G0SRWNoz/78nu9wcxkFMGNg6quQqL6RA&#10;0s5Y6ir5vt9lD1JwBDIwOMJKHpHlpr69KfdHjyxSmriSfYz+USnWPY7AufNIadK6MEJMx9ApD/oD&#10;OlTrorhX2lFEilmcO2RdNtjC5xDF9pCuTyYBB5bi6bQ4syoJ3g9WQ0ymaiLzg5KdCXlKLjvcW893&#10;SUOqXwnz5DrgnHtJTxOsQfEKIT7DmDSUCaxw7Rqn8787ZsmRM9e2VmPeBN4uqYvTtW7jvijg9N/y&#10;JsXecLq0q+WD6m8AAAD//wMAUEsDBBQABgAIAAAAIQA4/SH/1gAAAJQBAAALAAAAX3JlbHMvLnJl&#10;bHOkkMFqwzAMhu+DvYPRfXGawxijTi+j0GvpHsDYimMaW0Yy2fr2M4PBMnrbUb/Q94l/f/hMi1qR&#10;JVI2sOt6UJgd+ZiDgffL8ekFlFSbvV0oo4EbChzGx4f9GRdb25HMsYhqlCwG5lrLq9biZkxWOiqY&#10;22YiTra2kYMu1l1tQD30/bPm3wwYN0x18gb45AdQl1tp5j/sFB2T0FQ7R0nTNEV3j6o9feQzro1i&#10;OWA14Fm+Q8a1a8+Bvu/d/dMb2JY5uiPbhG/ktn4cqGU/er3pcvwCAAD//wMAUEsDBBQABgAIAAAA&#10;IQDWkBfYMwIAAHQEAAAOAAAAZHJzL2Uyb0RvYy54bWysVFGP2jAMfp+0/xDlfRTYQKeKcmKcmCah&#10;u5NguueQpjRSGmdOoGW/fk5Kue22p2kvwbG/2PX32Szuu8aws0KvwRZ8MhpzpqyEUttjwb/tNx/u&#10;OPNB2FIYsKrgF+X5/fL9u0XrcjWFGkypkFES6/PWFbwOweVZ5mWtGuFH4JSlYAXYiEBXPGYlipay&#10;NyabjsfzrAUsHYJU3pP3oQ/yZcpfVUqGp6ryKjBTcPq2kE5M5yGe2XIh8iMKV2t5/QzxD1/RCG2p&#10;6C3VgwiCnVD/karREsFDFUYSmgyqSkuVeqBuJuM33exq4VTqhcjx7kaT/39p5eP5GZkuSTtSyoqG&#10;NNqrLrDP0DFyET+t8znBdo6AoSM/YQe/J2dsu6uwib/UEKM4MX25sRuzSXJ+mt1NZtMZZ5Ji84+z&#10;mCN7ferQhy8KGhaNgiNJlxgV560PPXSAxEoejC432ph4iYG1QXYWJHNb66CuyX9DGRuxFuKrPmHv&#10;UWlOrlVit31X0QrdoUvszIeOD1BeiAiEfpS8kxtN1bfCh2eBNDvUO+1DeKKjMtAWHK4WZzXgj7/5&#10;I54kpShnLc1iwf33k0DFmflqSew4uIOBg3EYDHtq1kB9T2jTnEwmPcBgBrNCaF5oTVaxCoWElVSr&#10;4GEw16HfCFozqVarBKLxdCJs7c7JmHpged+9CHRXjQJJ+wjDlIr8jVQ9NonlVqdAvCcdI689i6R/&#10;vNBop0m4rmHcnV/vCfX6Z7H8CQAA//8DAFBLAwQUAAYACAAAACEAZGilxOEAAAAKAQAADwAAAGRy&#10;cy9kb3ducmV2LnhtbEyPMU/DMBCFdyT+g3VILIg6pU0pIU5VVTDQpSJ0YXPjaxyIz1HstOHfc7DA&#10;dLp7T+++l69G14oT9qHxpGA6SUAgVd40VCvYvz3fLkGEqMno1hMq+MIAq+LyIteZ8Wd6xVMZa8Eh&#10;FDKtwMbYZVKGyqLTYeI7JNaOvnc68trX0vT6zOGulXdJspBON8QfrO5wY7H6LAenYDd/39mb4fi0&#10;Xc9n/ct+2Cw+6lKp66tx/Qgi4hj/zPCDz+hQMNPBD2SCaBXMEq4SeS5TrsCG+3Sagjj8Xh5AFrn8&#10;X6H4BgAA//8DAFBLAQItABQABgAIAAAAIQC2gziS/gAAAOEBAAATAAAAAAAAAAAAAAAAAAAAAABb&#10;Q29udGVudF9UeXBlc10ueG1sUEsBAi0AFAAGAAgAAAAhADj9If/WAAAAlAEAAAsAAAAAAAAAAAAA&#10;AAAALwEAAF9yZWxzLy5yZWxzUEsBAi0AFAAGAAgAAAAhANaQF9gzAgAAdAQAAA4AAAAAAAAAAAAA&#10;AAAALgIAAGRycy9lMm9Eb2MueG1sUEsBAi0AFAAGAAgAAAAhAGRopcThAAAACgEAAA8AAAAAAAAA&#10;AAAAAAAAjQQAAGRycy9kb3ducmV2LnhtbFBLBQYAAAAABAAEAPMAAACbBQAAAAA=&#10;" stroked="f">
+                <v:textbox style="mso-fit-shape-to-text:t" inset="0,0,0,0">
+                  <w:txbxContent>
+                    <w:p>
+                      <w:pPr>
+                        <w:pStyle w:val="Caption"/>
+                        <w:rPr>
+                          <w:noProof/>
+                          <w:sz w:val="24"/>
+                          <w:szCs w:val="24"/>
+                        </w:rPr>
+                      </w:pPr>
+                      <w:r>
+                        <w:t xml:space="preserve">Hình </w:t>
+                      </w:r>
+                      <w:fldSimple w:instr=" STYLEREF 1 \s ">
+                        <w:r>
+                          <w:rPr>
+                            <w:noProof/>
+                          </w:rPr>
+                          <w:t>3</w:t>
+                        </w:r>
+                      </w:fldSimple>
+                      <w:r>
+                        <w:t>.5</w:t>
+                      </w:r>
+                      <w:r>
+                        <w:t xml:space="preserve"> Thiết kế khối đèn LED</w:t>
+                      </w:r>
+                    </w:p>
+                  </w:txbxContent>
+                </v:textbox>
+                <w10:wrap type="topAndBottom"/>
+              </v:shape>
+            </w:pict>
+          </mc:Fallback>
+        </mc:AlternateContent>
+      </w:r>
+      <w:r>
+        <w:rPr>
+          <w:noProof/>
+        </w:rPr>
+        <w:drawing>
+          <wp:anchor distT="0" distB="0" distL="114300" distR="114300" simplePos="0" relativeHeight="251648000" behindDoc="0" locked="0" layoutInCell="1" allowOverlap="1" wp14:anchorId="6EB0E15B" wp14:editId="12C2583F">
+            <wp:simplePos x="0" y="0"/>
+            <wp:positionH relativeFrom="column">
+              <wp:posOffset>942975</wp:posOffset>
+            </wp:positionH>
+            <wp:positionV relativeFrom="paragraph">
+              <wp:posOffset>180975</wp:posOffset>
+            </wp:positionV>
+            <wp:extent cx="3219450" cy="2034540"/>
+            <wp:effectExtent l="0" t="0" r="0" b="3810"/>
+            <wp:wrapTopAndBottom/>
+            <wp:docPr id="17" name="Picture 17"/>
+            <wp:cNvGraphicFramePr>
+              <a:graphicFrameLocks xmlns:a="http://schemas.openxmlformats.org/drawingml/2006/main" noChangeAspect="1"/>
+            </wp:cNvGraphicFramePr>
+            <a:graphic xmlns:a="http://schemas.openxmlformats.org/drawingml/2006/main">
+              <a:graphicData uri="http://schemas.openxmlformats.org/drawingml/2006/picture">
+                <pic:pic xmlns:pic="http://schemas.openxmlformats.org/drawingml/2006/picture">
+                  <pic:nvPicPr>
+                    <pic:cNvPr id="1" name=""/>
+                    <pic:cNvPicPr/>
+                  </pic:nvPicPr>
+                  <pic:blipFill>
+                    <a:blip r:embed="rId27">
+                      <a:extLst>
+                        <a:ext uri="{28A0092B-C50C-407E-A947-70E740481C1C}">
+                          <a14:useLocalDpi xmlns:a14="http://schemas.microsoft.com/office/drawing/2010/main" val="0"/>
+                        </a:ext>
+                      </a:extLst>
+                    </a:blip>
+                    <a:stretch>
+                      <a:fillRect/>
+                    </a:stretch>
+                  </pic:blipFill>
+                  <pic:spPr>
+                    <a:xfrm>
+                      <a:off x="0" y="0"/>
+                      <a:ext cx="3219450" cy="2034540"/>
+                    </a:xfrm>
+                    <a:prstGeom prst="rect">
+                      <a:avLst/>
+                    </a:prstGeom>
+                  </pic:spPr>
+                </pic:pic>
+              </a:graphicData>
+            </a:graphic>
+            <wp14:sizeRelH relativeFrom="page">
+              <wp14:pctWidth>0</wp14:pctWidth>
+            </wp14:sizeRelH>
+            <wp14:sizeRelV relativeFrom="page">
+              <wp14:pctHeight>0</wp14:pctHeight>
+            </wp14:sizeRelV>
+          </wp:anchor>
+        </w:drawing>
+      </w:r>
+      <w:r>
+        <w:rPr>
+          <w:rFonts w:cs="Times New Roman"/>
+        </w:rPr>
+        <w:br w:type="page"/>
       </w:r>
     </w:p>
     <w:p>
@@ -4599,12 +6692,11 @@
           <w:rFonts w:ascii="Times New Roman" w:hAnsi="Times New Roman" w:cs="Times New Roman"/>
         </w:rPr>
       </w:pPr>
-      <w:bookmarkStart w:id="16" w:name="_Toc483413751"/>
-      <w:bookmarkStart w:id="17" w:name="_Toc500691100"/>
       <w:r>
         <w:rPr>
           <w:rFonts w:ascii="Times New Roman" w:hAnsi="Times New Roman" w:cs="Times New Roman"/>
         </w:rPr>
+        <w:lastRenderedPageBreak/>
         <w:t>THI</w:t>
       </w:r>
       <w:r>
@@ -4677,19 +6769,7 @@
         <w:rPr>
           <w:rFonts w:ascii="Times New Roman" w:hAnsi="Times New Roman" w:cs="Times New Roman"/>
         </w:rPr>
-        <w:t>M (N</w:t>
-      </w:r>
-      <w:r>
-        <w:rPr>
-          <w:rFonts w:ascii="Times New Roman" w:hAnsi="Times New Roman" w:cs="Times New Roman"/>
-        </w:rPr>
-        <w:t>Ế</w:t>
-      </w:r>
-      <w:r>
-        <w:rPr>
-          <w:rFonts w:ascii="Times New Roman" w:hAnsi="Times New Roman" w:cs="Times New Roman"/>
-        </w:rPr>
-        <w:t>U CÓ)</w:t>
+        <w:t>M</w:t>
       </w:r>
       <w:bookmarkEnd w:id="16"/>
       <w:bookmarkEnd w:id="17"/>
@@ -4717,20 +6797,195 @@
         <w:spacing w:before="0" w:line="276" w:lineRule="auto"/>
       </w:pPr>
       <w:r>
-        <w:t>Liệt kê các yêu cầu đặt ra</w:t>
+        <w:t>Phần mềm cho STM32F030:</w:t>
       </w:r>
     </w:p>
     <w:p>
       <w:pPr>
         <w:pStyle w:val="ListParagraph"/>
         <w:numPr>
-          <w:ilvl w:val="1"/>
+          <w:ilvl w:val="0"/>
+          <w:numId w:val="28"/>
+        </w:numPr>
+        <w:spacing w:before="0" w:line="276" w:lineRule="auto"/>
+        <w:ind w:left="1890"/>
+      </w:pPr>
+      <w:r>
+        <w:t xml:space="preserve">Nhận tín hiệu hồng ngoại: </w:t>
+      </w:r>
+    </w:p>
+    <w:p>
+      <w:pPr>
+        <w:pStyle w:val="ListParagraph"/>
+        <w:numPr>
+          <w:ilvl w:val="2"/>
           <w:numId w:val="17"/>
         </w:numPr>
         <w:spacing w:before="0" w:line="276" w:lineRule="auto"/>
       </w:pPr>
       <w:r>
-        <w:t>Ghi cụ thể (có tính định lượng) các yêu cầu, chi tiết kỹ thuật.</w:t>
+        <w:t>S</w:t>
+      </w:r>
+      <w:r>
+        <w:t>ử dụng chức năng Input capture</w:t>
+      </w:r>
+      <w:r>
+        <w:t xml:space="preserve"> tại PB1 </w:t>
+      </w:r>
+      <w:r>
+        <w:t>(Timer 3 channel 4</w:t>
+      </w:r>
+      <w:r>
+        <w:t xml:space="preserve">) để tính thời gian giữa các xung từ LED </w:t>
+      </w:r>
+      <w:proofErr w:type="gramStart"/>
+      <w:r>
+        <w:t>thu</w:t>
+      </w:r>
+      <w:proofErr w:type="gramEnd"/>
+      <w:r>
+        <w:t xml:space="preserve"> hồng ngoại (độ chính xác là micro giây). </w:t>
+      </w:r>
+    </w:p>
+    <w:p>
+      <w:pPr>
+        <w:pStyle w:val="ListParagraph"/>
+        <w:numPr>
+          <w:ilvl w:val="2"/>
+          <w:numId w:val="17"/>
+        </w:numPr>
+        <w:spacing w:before="0" w:line="276" w:lineRule="auto"/>
+      </w:pPr>
+      <w:r>
+        <w:t>Việc bắt các xung sẽ sử dụng ngắt để đảm bảo độ chính xác</w:t>
+      </w:r>
+    </w:p>
+    <w:p>
+      <w:pPr>
+        <w:pStyle w:val="ListParagraph"/>
+        <w:numPr>
+          <w:ilvl w:val="0"/>
+          <w:numId w:val="28"/>
+        </w:numPr>
+        <w:spacing w:before="0" w:line="276" w:lineRule="auto"/>
+        <w:ind w:left="1890"/>
+      </w:pPr>
+      <w:r>
+        <w:t>Gửi và nhận dữ liệu đế</w:t>
+      </w:r>
+      <w:r>
+        <w:t xml:space="preserve">n máy tính, </w:t>
+      </w:r>
+      <w:r>
+        <w:t>sử</w:t>
+      </w:r>
+      <w:r>
+        <w:t xml:space="preserve"> dụ</w:t>
+      </w:r>
+      <w:r>
+        <w:t>ng UART1</w:t>
+      </w:r>
+      <w:r>
+        <w:t xml:space="preserve"> với thông số:</w:t>
+      </w:r>
+    </w:p>
+    <w:p>
+      <w:pPr>
+        <w:pStyle w:val="ListParagraph"/>
+        <w:numPr>
+          <w:ilvl w:val="2"/>
+          <w:numId w:val="17"/>
+        </w:numPr>
+        <w:spacing w:before="0" w:line="276" w:lineRule="auto"/>
+        <w:ind w:hanging="270"/>
+      </w:pPr>
+      <w:r>
+        <w:t>Tx Pin:     PA2</w:t>
+      </w:r>
+    </w:p>
+    <w:p>
+      <w:pPr>
+        <w:pStyle w:val="ListParagraph"/>
+        <w:numPr>
+          <w:ilvl w:val="2"/>
+          <w:numId w:val="17"/>
+        </w:numPr>
+        <w:spacing w:before="0" w:line="276" w:lineRule="auto"/>
+        <w:ind w:hanging="270"/>
+      </w:pPr>
+      <w:r>
+        <w:t>Rx Pin:     PA3</w:t>
+      </w:r>
+    </w:p>
+    <w:p>
+      <w:pPr>
+        <w:pStyle w:val="ListParagraph"/>
+        <w:numPr>
+          <w:ilvl w:val="2"/>
+          <w:numId w:val="17"/>
+        </w:numPr>
+        <w:spacing w:before="0" w:line="276" w:lineRule="auto"/>
+        <w:ind w:hanging="270"/>
+      </w:pPr>
+      <w:r>
+        <w:t>Baudrate: 115200</w:t>
+      </w:r>
+    </w:p>
+    <w:p>
+      <w:pPr>
+        <w:pStyle w:val="ListParagraph"/>
+        <w:numPr>
+          <w:ilvl w:val="2"/>
+          <w:numId w:val="17"/>
+        </w:numPr>
+        <w:spacing w:before="0" w:line="276" w:lineRule="auto"/>
+        <w:ind w:hanging="270"/>
+      </w:pPr>
+      <w:r>
+        <w:t>Stop bit:   1</w:t>
+      </w:r>
+    </w:p>
+    <w:p>
+      <w:pPr>
+        <w:pStyle w:val="ListParagraph"/>
+        <w:numPr>
+          <w:ilvl w:val="2"/>
+          <w:numId w:val="17"/>
+        </w:numPr>
+        <w:spacing w:before="0" w:line="276" w:lineRule="auto"/>
+        <w:ind w:hanging="270"/>
+      </w:pPr>
+      <w:r>
+        <w:t>Parity:       không</w:t>
+      </w:r>
+    </w:p>
+    <w:p>
+      <w:pPr>
+        <w:pStyle w:val="ListParagraph"/>
+        <w:numPr>
+          <w:ilvl w:val="2"/>
+          <w:numId w:val="17"/>
+        </w:numPr>
+        <w:spacing w:before="0" w:line="276" w:lineRule="auto"/>
+        <w:ind w:hanging="270"/>
+      </w:pPr>
+      <w:r>
+        <w:t>Sử dụng ngắt để nhận dữ liệu từ UART</w:t>
+      </w:r>
+    </w:p>
+    <w:p>
+      <w:pPr>
+        <w:rPr>
+          <w:b/>
+          <w:color w:val="FF0000"/>
+        </w:rPr>
+      </w:pPr>
+      <w:r>
+        <w:rPr>
+          <w:b/>
+          <w:color w:val="FF0000"/>
+        </w:rPr>
+        <w:br w:type="page"/>
       </w:r>
     </w:p>
     <w:p>
@@ -4751,6 +7006,7 @@
           <w:b/>
           <w:color w:val="FF0000"/>
         </w:rPr>
+        <w:lastRenderedPageBreak/>
         <w:t>Phân tích</w:t>
       </w:r>
     </w:p>
@@ -4921,7 +7177,6 @@
         </w:rPr>
       </w:pPr>
       <w:r>
-        <w:lastRenderedPageBreak/>
         <w:t>Tr</w:t>
       </w:r>
       <w:r>
@@ -5131,351 +7386,71 @@
     </w:p>
     <w:p>
       <w:pPr>
-        <w:jc w:val="both"/>
-        <w:rPr>
-          <w:rFonts w:cs="Times New Roman"/>
-          <w:lang w:eastAsia="ja-JP"/>
-        </w:rPr>
-      </w:pPr>
-      <w:r>
-        <w:rPr>
-          <w:rFonts w:cs="Times New Roman"/>
-          <w:lang w:eastAsia="ja-JP"/>
-        </w:rPr>
-        <w:t xml:space="preserve">Ví dụ về hình </w:t>
-      </w:r>
-      <w:r>
-        <w:rPr>
-          <w:rFonts w:cs="Times New Roman"/>
-          <w:lang w:eastAsia="ja-JP"/>
-        </w:rPr>
-        <w:t>minh họa</w:t>
-      </w:r>
-      <w:r>
-        <w:rPr>
-          <w:rFonts w:cs="Times New Roman"/>
-          <w:lang w:eastAsia="ja-JP"/>
-        </w:rPr>
-        <w:t>:</w:t>
-      </w:r>
-      <w:r>
-        <w:rPr>
-          <w:rFonts w:cs="Times New Roman"/>
-          <w:lang w:eastAsia="ja-JP"/>
-        </w:rPr>
-        <w:t xml:space="preserve"> (dùng chức năng </w:t>
-      </w:r>
-      <w:r>
-        <w:rPr>
-          <w:rFonts w:cs="Times New Roman"/>
-          <w:b/>
-          <w:lang w:eastAsia="ja-JP"/>
-        </w:rPr>
-        <w:t>Insert Caption</w:t>
-      </w:r>
-      <w:r>
-        <w:rPr>
-          <w:rFonts w:cs="Times New Roman"/>
-          <w:lang w:eastAsia="ja-JP"/>
-        </w:rPr>
-        <w:t xml:space="preserve"> để tạo liên kết cho Danh sách hình </w:t>
-      </w:r>
-      <w:r>
-        <w:rPr>
-          <w:rFonts w:cs="Times New Roman"/>
-          <w:lang w:eastAsia="ja-JP"/>
-        </w:rPr>
-        <w:t>minh họa</w:t>
-      </w:r>
-      <w:r>
-        <w:rPr>
-          <w:rFonts w:cs="Times New Roman"/>
-          <w:lang w:eastAsia="ja-JP"/>
-        </w:rPr>
-        <w:t>)</w:t>
+        <w:tabs>
+          <w:tab w:val="left" w:pos="1410"/>
+        </w:tabs>
+        <w:rPr>
+          <w:rFonts w:cs="Times New Roman"/>
+          <w:lang w:eastAsia="ja-JP"/>
+        </w:rPr>
+      </w:pPr>
+      <w:r>
+        <w:rPr>
+          <w:rFonts w:cs="Times New Roman"/>
+          <w:lang w:eastAsia="ja-JP"/>
+        </w:rPr>
+        <w:tab/>
       </w:r>
     </w:p>
     <w:p>
       <w:pPr>
         <w:jc w:val="center"/>
-        <w:rPr>
-          <w:rFonts w:cs="Times New Roman"/>
-          <w:lang w:eastAsia="ja-JP"/>
-        </w:rPr>
-      </w:pPr>
-      <w:r>
-        <w:rPr>
-          <w:rFonts w:cs="Times New Roman"/>
+      </w:pPr>
+    </w:p>
+    <w:p>
+      <w:r>
+        <w:t>Ví dụ về Bảng số liệu</w:t>
+      </w:r>
+    </w:p>
+    <w:p>
+      <w:pPr>
+        <w:pStyle w:val="Caption"/>
+      </w:pPr>
+      <w:bookmarkStart w:id="20" w:name="_Toc310380293"/>
+      <w:r>
+        <w:t xml:space="preserve">Bảng </w:t>
+      </w:r>
+      <w:r>
+        <w:fldChar w:fldCharType="begin"/>
+      </w:r>
+      <w:r>
+        <w:instrText xml:space="preserve"> SEQ B</w:instrText>
+      </w:r>
+      <w:r>
+        <w:instrText>ả</w:instrText>
+      </w:r>
+      <w:r>
+        <w:instrText xml:space="preserve">ng \* ARABIC </w:instrText>
+      </w:r>
+      <w:r>
+        <w:fldChar w:fldCharType="separate"/>
+      </w:r>
+      <w:r>
+        <w:rPr>
           <w:noProof/>
         </w:rPr>
-        <w:drawing>
-          <wp:inline distT="0" distB="0" distL="0" distR="0" wp14:anchorId="7018DC25" wp14:editId="04C266DD">
-            <wp:extent cx="2466975" cy="1845945"/>
-            <wp:effectExtent l="19050" t="0" r="9525" b="0"/>
-            <wp:docPr id="5" name="Picture 1"/>
-            <wp:cNvGraphicFramePr>
-              <a:graphicFrameLocks xmlns:a="http://schemas.openxmlformats.org/drawingml/2006/main" noChangeAspect="1"/>
-            </wp:cNvGraphicFramePr>
-            <a:graphic xmlns:a="http://schemas.openxmlformats.org/drawingml/2006/main">
-              <a:graphicData uri="http://schemas.openxmlformats.org/drawingml/2006/picture">
-                <pic:pic xmlns:pic="http://schemas.openxmlformats.org/drawingml/2006/picture">
-                  <pic:nvPicPr>
-                    <pic:cNvPr id="0" name="Picture 1"/>
-                    <pic:cNvPicPr>
-                      <a:picLocks noChangeAspect="1" noChangeArrowheads="1"/>
-                    </pic:cNvPicPr>
-                  </pic:nvPicPr>
-                  <pic:blipFill>
-                    <a:blip r:embed="rId17"/>
-                    <a:srcRect/>
-                    <a:stretch>
-                      <a:fillRect/>
-                    </a:stretch>
-                  </pic:blipFill>
-                  <pic:spPr bwMode="auto">
-                    <a:xfrm>
-                      <a:off x="0" y="0"/>
-                      <a:ext cx="2466975" cy="1845945"/>
-                    </a:xfrm>
-                    <a:prstGeom prst="rect">
-                      <a:avLst/>
-                    </a:prstGeom>
-                    <a:noFill/>
-                    <a:ln w="9525">
-                      <a:noFill/>
-                      <a:miter lim="800000"/>
-                      <a:headEnd/>
-                      <a:tailEnd/>
-                    </a:ln>
-                  </pic:spPr>
-                </pic:pic>
-              </a:graphicData>
-            </a:graphic>
-          </wp:inline>
-        </w:drawing>
-      </w:r>
-    </w:p>
-    <w:p>
-      <w:pPr>
-        <w:pStyle w:val="Caption"/>
-        <w:rPr>
-          <w:szCs w:val="22"/>
-        </w:rPr>
-      </w:pPr>
-      <w:bookmarkStart w:id="20" w:name="_Toc310380287"/>
-      <w:bookmarkStart w:id="21" w:name="_Toc500691558"/>
-      <w:r>
-        <w:rPr>
-          <w:szCs w:val="22"/>
-        </w:rPr>
-        <w:t xml:space="preserve">Hình </w:t>
-      </w:r>
-      <w:r>
-        <w:rPr>
-          <w:szCs w:val="22"/>
-        </w:rPr>
-        <w:fldChar w:fldCharType="begin"/>
-      </w:r>
-      <w:r>
-        <w:rPr>
-          <w:szCs w:val="22"/>
-        </w:rPr>
-        <w:instrText xml:space="preserve"> STYLEREF 1 \s </w:instrText>
-      </w:r>
-      <w:r>
-        <w:rPr>
-          <w:szCs w:val="22"/>
-        </w:rPr>
-        <w:fldChar w:fldCharType="separate"/>
+        <w:t>1</w:t>
       </w:r>
       <w:r>
         <w:rPr>
           <w:noProof/>
-          <w:szCs w:val="22"/>
-        </w:rPr>
-        <w:t>5</w:t>
-      </w:r>
-      <w:r>
-        <w:rPr>
-          <w:szCs w:val="22"/>
         </w:rPr>
         <w:fldChar w:fldCharType="end"/>
       </w:r>
       <w:r>
-        <w:rPr>
-          <w:szCs w:val="22"/>
-        </w:rPr>
-        <w:t>.</w:t>
-      </w:r>
-      <w:r>
-        <w:rPr>
-          <w:szCs w:val="22"/>
-        </w:rPr>
-        <w:fldChar w:fldCharType="begin"/>
-      </w:r>
-      <w:r>
-        <w:rPr>
-          <w:szCs w:val="22"/>
-        </w:rPr>
-        <w:instrText xml:space="preserve"> SEQ Hình \* ARABIC \s 1 </w:instrText>
-      </w:r>
-      <w:r>
-        <w:rPr>
-          <w:szCs w:val="22"/>
-        </w:rPr>
-        <w:fldChar w:fldCharType="separate"/>
-      </w:r>
-      <w:r>
-        <w:rPr>
-          <w:noProof/>
-          <w:szCs w:val="22"/>
-        </w:rPr>
-        <w:t>1</w:t>
-      </w:r>
-      <w:r>
-        <w:rPr>
-          <w:szCs w:val="22"/>
-        </w:rPr>
-        <w:fldChar w:fldCharType="end"/>
-      </w:r>
-      <w:r>
-        <w:rPr>
-          <w:szCs w:val="22"/>
-        </w:rPr>
-        <w:t xml:space="preserve"> </w:t>
-      </w:r>
-      <w:r>
-        <w:rPr>
-          <w:szCs w:val="22"/>
-        </w:rPr>
-        <w:t xml:space="preserve"> </w:t>
-      </w:r>
-      <w:r>
-        <w:rPr>
-          <w:szCs w:val="22"/>
-        </w:rPr>
-        <w:t>Kết quả thi công</w:t>
+        <w:t xml:space="preserve"> Thông số hệ thống</w:t>
       </w:r>
       <w:bookmarkEnd w:id="20"/>
-      <w:bookmarkEnd w:id="21"/>
-    </w:p>
-    <w:p>
-      <w:pPr>
-        <w:jc w:val="center"/>
-      </w:pPr>
-      <w:r>
-        <w:rPr>
-          <w:noProof/>
-        </w:rPr>
-        <w:drawing>
-          <wp:inline distT="0" distB="0" distL="0" distR="0" wp14:anchorId="30F0E3A9" wp14:editId="245A86CA">
-            <wp:extent cx="2466975" cy="1845945"/>
-            <wp:effectExtent l="19050" t="19050" r="28575" b="20955"/>
-            <wp:docPr id="6" name="Picture 4"/>
-            <wp:cNvGraphicFramePr>
-              <a:graphicFrameLocks xmlns:a="http://schemas.openxmlformats.org/drawingml/2006/main" noChangeAspect="1"/>
-            </wp:cNvGraphicFramePr>
-            <a:graphic xmlns:a="http://schemas.openxmlformats.org/drawingml/2006/main">
-              <a:graphicData uri="http://schemas.openxmlformats.org/drawingml/2006/picture">
-                <pic:pic xmlns:pic="http://schemas.openxmlformats.org/drawingml/2006/picture">
-                  <pic:nvPicPr>
-                    <pic:cNvPr id="0" name="Picture 4"/>
-                    <pic:cNvPicPr>
-                      <a:picLocks noChangeAspect="1" noChangeArrowheads="1"/>
-                    </pic:cNvPicPr>
-                  </pic:nvPicPr>
-                  <pic:blipFill>
-                    <a:blip r:embed="rId18"/>
-                    <a:srcRect/>
-                    <a:stretch>
-                      <a:fillRect/>
-                    </a:stretch>
-                  </pic:blipFill>
-                  <pic:spPr bwMode="auto">
-                    <a:xfrm>
-                      <a:off x="0" y="0"/>
-                      <a:ext cx="2466975" cy="1845945"/>
-                    </a:xfrm>
-                    <a:prstGeom prst="rect">
-                      <a:avLst/>
-                    </a:prstGeom>
-                    <a:noFill/>
-                    <a:ln w="9525">
-                      <a:solidFill>
-                        <a:srgbClr val="0070C0"/>
-                      </a:solidFill>
-                      <a:miter lim="800000"/>
-                      <a:headEnd/>
-                      <a:tailEnd/>
-                    </a:ln>
-                  </pic:spPr>
-                </pic:pic>
-              </a:graphicData>
-            </a:graphic>
-          </wp:inline>
-        </w:drawing>
-      </w:r>
-    </w:p>
-    <w:p>
-      <w:pPr>
-        <w:pStyle w:val="Caption"/>
-      </w:pPr>
-      <w:bookmarkStart w:id="22" w:name="_Toc310380288"/>
-      <w:bookmarkStart w:id="23" w:name="_Toc500691559"/>
-      <w:r>
-        <w:t xml:space="preserve">Hình </w:t>
-      </w:r>
-      <w:fldSimple w:instr=" STYLEREF 1 \s ">
-        <w:r>
-          <w:rPr>
-            <w:noProof/>
-          </w:rPr>
-          <w:t>5</w:t>
-        </w:r>
-      </w:fldSimple>
-      <w:r>
-        <w:t>.</w:t>
-      </w:r>
-      <w:fldSimple w:instr=" SEQ Hình \* ARABIC \s 1 ">
-        <w:r>
-          <w:rPr>
-            <w:noProof/>
-          </w:rPr>
-          <w:t>2</w:t>
-        </w:r>
-      </w:fldSimple>
-      <w:r>
-        <w:t xml:space="preserve"> Kết quả mô phỏng</w:t>
-      </w:r>
-      <w:bookmarkEnd w:id="22"/>
-      <w:bookmarkEnd w:id="23"/>
-    </w:p>
-    <w:p>
-      <w:r>
-        <w:t>Ví dụ về Bảng số liệu</w:t>
-      </w:r>
-    </w:p>
-    <w:p>
-      <w:pPr>
-        <w:pStyle w:val="Caption"/>
-      </w:pPr>
-      <w:bookmarkStart w:id="24" w:name="_Toc310380293"/>
-      <w:r>
-        <w:lastRenderedPageBreak/>
-        <w:t xml:space="preserve">Bảng </w:t>
-      </w:r>
-      <w:fldSimple w:instr=" SEQ Bảng \* ARABIC ">
-        <w:r>
-          <w:rPr>
-            <w:noProof/>
-          </w:rPr>
-          <w:t>1</w:t>
-        </w:r>
-      </w:fldSimple>
-      <w:r>
-        <w:t xml:space="preserve"> Thông số hệ thống</w:t>
-      </w:r>
-      <w:bookmarkEnd w:id="24"/>
     </w:p>
     <w:tbl>
       <w:tblPr>
@@ -5642,16 +7617,17 @@
           <w:rFonts w:ascii="Times New Roman" w:hAnsi="Times New Roman" w:cs="Times New Roman"/>
         </w:rPr>
       </w:pPr>
-      <w:bookmarkStart w:id="25" w:name="_Toc483413753"/>
-      <w:bookmarkStart w:id="26" w:name="_Toc500691102"/>
+      <w:bookmarkStart w:id="21" w:name="_Toc483413753"/>
+      <w:bookmarkStart w:id="22" w:name="_Toc500691102"/>
       <w:r>
         <w:rPr>
           <w:rFonts w:ascii="Times New Roman" w:hAnsi="Times New Roman" w:cs="Times New Roman"/>
         </w:rPr>
+        <w:lastRenderedPageBreak/>
         <w:t>KẾT LUẬN VÀ HƯỚNG PHÁT TRIỂN</w:t>
       </w:r>
-      <w:bookmarkEnd w:id="25"/>
-      <w:bookmarkEnd w:id="26"/>
+      <w:bookmarkEnd w:id="21"/>
+      <w:bookmarkEnd w:id="22"/>
     </w:p>
     <w:p>
       <w:pPr>
@@ -5665,8 +7641,8 @@
           <w:lang w:eastAsia="ja-JP"/>
         </w:rPr>
       </w:pPr>
-      <w:bookmarkStart w:id="27" w:name="_Toc483413754"/>
-      <w:bookmarkStart w:id="28" w:name="_Toc500691103"/>
+      <w:bookmarkStart w:id="23" w:name="_Toc483413754"/>
+      <w:bookmarkStart w:id="24" w:name="_Toc500691103"/>
       <w:r>
         <w:rPr>
           <w:rFonts w:ascii="Times New Roman" w:hAnsi="Times New Roman" w:cs="Times New Roman"/>
@@ -5674,8 +7650,8 @@
         </w:rPr>
         <w:t>Kết luận</w:t>
       </w:r>
-      <w:bookmarkEnd w:id="27"/>
-      <w:bookmarkEnd w:id="28"/>
+      <w:bookmarkEnd w:id="23"/>
+      <w:bookmarkEnd w:id="24"/>
     </w:p>
     <w:p>
       <w:pPr>
@@ -5764,8 +7740,8 @@
           <w:lang w:eastAsia="ja-JP"/>
         </w:rPr>
       </w:pPr>
-      <w:bookmarkStart w:id="29" w:name="_Toc483413755"/>
-      <w:bookmarkStart w:id="30" w:name="_Toc500691104"/>
+      <w:bookmarkStart w:id="25" w:name="_Toc483413755"/>
+      <w:bookmarkStart w:id="26" w:name="_Toc500691104"/>
       <w:r>
         <w:rPr>
           <w:rFonts w:ascii="Times New Roman" w:hAnsi="Times New Roman" w:cs="Times New Roman"/>
@@ -5787,8 +7763,8 @@
         </w:rPr>
         <w:t>ng phát triển</w:t>
       </w:r>
-      <w:bookmarkEnd w:id="29"/>
-      <w:bookmarkEnd w:id="30"/>
+      <w:bookmarkEnd w:id="25"/>
+      <w:bookmarkEnd w:id="26"/>
     </w:p>
     <w:p>
       <w:pPr>
@@ -5818,16 +7794,16 @@
           <w:rFonts w:ascii="Times New Roman" w:hAnsi="Times New Roman" w:cs="Times New Roman"/>
         </w:rPr>
       </w:pPr>
-      <w:bookmarkStart w:id="31" w:name="_Toc483413756"/>
-      <w:bookmarkStart w:id="32" w:name="_Toc500691105"/>
+      <w:bookmarkStart w:id="27" w:name="_Toc483413756"/>
+      <w:bookmarkStart w:id="28" w:name="_Toc500691105"/>
       <w:r>
         <w:rPr>
           <w:rFonts w:ascii="Times New Roman" w:hAnsi="Times New Roman" w:cs="Times New Roman"/>
         </w:rPr>
         <w:t>TÀI LIỆU THAM KHẢO</w:t>
       </w:r>
-      <w:bookmarkEnd w:id="31"/>
-      <w:bookmarkEnd w:id="32"/>
+      <w:bookmarkEnd w:id="27"/>
+      <w:bookmarkEnd w:id="28"/>
     </w:p>
     <w:p>
       <w:pPr>
@@ -6045,7 +8021,7 @@
         </w:rPr>
         <w:t xml:space="preserve">Altera Corp., “SDRAM Controller for Altera’s DE2/ DE1 boards”, </w:t>
       </w:r>
-      <w:hyperlink r:id="rId19" w:history="1">
+      <w:hyperlink r:id="rId28" w:history="1">
         <w:r>
           <w:rPr>
             <w:rStyle w:val="Hyperlink"/>
@@ -6072,16 +8048,16 @@
           <w:rFonts w:ascii="Times New Roman" w:hAnsi="Times New Roman" w:cs="Times New Roman"/>
         </w:rPr>
       </w:pPr>
-      <w:bookmarkStart w:id="33" w:name="_Toc483413757"/>
-      <w:bookmarkStart w:id="34" w:name="_Toc500691106"/>
+      <w:bookmarkStart w:id="29" w:name="_Toc483413757"/>
+      <w:bookmarkStart w:id="30" w:name="_Toc500691106"/>
       <w:r>
         <w:rPr>
           <w:rFonts w:ascii="Times New Roman" w:hAnsi="Times New Roman" w:cs="Times New Roman"/>
         </w:rPr>
         <w:t>PHỤ LỤC</w:t>
       </w:r>
-      <w:bookmarkEnd w:id="33"/>
-      <w:bookmarkEnd w:id="34"/>
+      <w:bookmarkEnd w:id="29"/>
+      <w:bookmarkEnd w:id="30"/>
     </w:p>
     <w:p>
       <w:pPr>
@@ -6168,7 +8144,6 @@
           <w:rFonts w:cs="Times New Roman"/>
           <w:lang w:eastAsia="ja-JP"/>
         </w:rPr>
-        <w:lastRenderedPageBreak/>
         <w:t>Phần mã nguồn chương trình, sinh viên cũng có thể trình bày trong mục này. Để ngắn gọn, sinh viên chỉ đưa những mã nguồn chính vào phần Phụ lục.</w:t>
       </w:r>
     </w:p>
@@ -6359,7 +8334,7 @@
           <w:rPr>
             <w:noProof/>
           </w:rPr>
-          <w:t>6</w:t>
+          <w:t>5</w:t>
         </w:r>
         <w:r>
           <w:rPr>
@@ -6559,7 +8534,7 @@
         </mc:Choice>
         <mc:Fallback>
           <w:pict>
-            <v:shapetype w14:anchorId="0A21DF9C" id="_x0000_t32" coordsize="21600,21600" o:spt="32" o:oned="t" path="m,l21600,21600e" filled="f">
+            <v:shapetype w14:anchorId="65691C10" id="_x0000_t32" coordsize="21600,21600" o:spt="32" o:oned="t" path="m,l21600,21600e" filled="f">
               <v:path arrowok="t" fillok="f" o:connecttype="none"/>
               <o:lock v:ext="edit" shapetype="t"/>
             </v:shapetype>
@@ -6621,6 +8596,119 @@
 <file path=word/numbering.xml><?xml version="1.0" encoding="utf-8"?>
 <w:numbering xmlns:wpc="http://schemas.microsoft.com/office/word/2010/wordprocessingCanvas" xmlns:mc="http://schemas.openxmlformats.org/markup-compatibility/2006" xmlns:o="urn:schemas-microsoft-com:office:office" xmlns:r="http://schemas.openxmlformats.org/officeDocument/2006/relationships" xmlns:m="http://schemas.openxmlformats.org/officeDocument/2006/math" xmlns:v="urn:schemas-microsoft-com:vml" xmlns:wp14="http://schemas.microsoft.com/office/word/2010/wordprocessingDrawing" xmlns:wp="http://schemas.openxmlformats.org/drawingml/2006/wordprocessingDrawing" xmlns:w10="urn:schemas-microsoft-com:office:word" xmlns:w="http://schemas.openxmlformats.org/wordprocessingml/2006/main" xmlns:w14="http://schemas.microsoft.com/office/word/2010/wordml" xmlns:w15="http://schemas.microsoft.com/office/word/2012/wordml" xmlns:wpg="http://schemas.microsoft.com/office/word/2010/wordprocessingGroup" xmlns:wpi="http://schemas.microsoft.com/office/word/2010/wordprocessingInk" xmlns:wne="http://schemas.microsoft.com/office/word/2006/wordml" xmlns:wps="http://schemas.microsoft.com/office/word/2010/wordprocessingShape" mc:Ignorable="w14 w15 wp14">
   <w:abstractNum w:abstractNumId="0">
+    <w:nsid w:val="0C955543"/>
+    <w:multiLevelType w:val="hybridMultilevel"/>
+    <w:tmpl w:val="421ECB50"/>
+    <w:lvl w:ilvl="0" w:tplc="04090005">
+      <w:start w:val="1"/>
+      <w:numFmt w:val="bullet"/>
+      <w:lvlText w:val=""/>
+      <w:lvlJc w:val="left"/>
+      <w:pPr>
+        <w:ind w:left="1440" w:hanging="360"/>
+      </w:pPr>
+      <w:rPr>
+        <w:rFonts w:ascii="Wingdings" w:hAnsi="Wingdings" w:hint="default"/>
+      </w:rPr>
+    </w:lvl>
+    <w:lvl w:ilvl="1" w:tplc="04090003" w:tentative="1">
+      <w:start w:val="1"/>
+      <w:numFmt w:val="bullet"/>
+      <w:lvlText w:val="o"/>
+      <w:lvlJc w:val="left"/>
+      <w:pPr>
+        <w:ind w:left="2160" w:hanging="360"/>
+      </w:pPr>
+      <w:rPr>
+        <w:rFonts w:ascii="Courier New" w:hAnsi="Courier New" w:cs="Courier New" w:hint="default"/>
+      </w:rPr>
+    </w:lvl>
+    <w:lvl w:ilvl="2" w:tplc="04090005" w:tentative="1">
+      <w:start w:val="1"/>
+      <w:numFmt w:val="bullet"/>
+      <w:lvlText w:val=""/>
+      <w:lvlJc w:val="left"/>
+      <w:pPr>
+        <w:ind w:left="2880" w:hanging="360"/>
+      </w:pPr>
+      <w:rPr>
+        <w:rFonts w:ascii="Wingdings" w:hAnsi="Wingdings" w:hint="default"/>
+      </w:rPr>
+    </w:lvl>
+    <w:lvl w:ilvl="3" w:tplc="04090001" w:tentative="1">
+      <w:start w:val="1"/>
+      <w:numFmt w:val="bullet"/>
+      <w:lvlText w:val=""/>
+      <w:lvlJc w:val="left"/>
+      <w:pPr>
+        <w:ind w:left="3600" w:hanging="360"/>
+      </w:pPr>
+      <w:rPr>
+        <w:rFonts w:ascii="Symbol" w:hAnsi="Symbol" w:hint="default"/>
+      </w:rPr>
+    </w:lvl>
+    <w:lvl w:ilvl="4" w:tplc="04090003" w:tentative="1">
+      <w:start w:val="1"/>
+      <w:numFmt w:val="bullet"/>
+      <w:lvlText w:val="o"/>
+      <w:lvlJc w:val="left"/>
+      <w:pPr>
+        <w:ind w:left="4320" w:hanging="360"/>
+      </w:pPr>
+      <w:rPr>
+        <w:rFonts w:ascii="Courier New" w:hAnsi="Courier New" w:cs="Courier New" w:hint="default"/>
+      </w:rPr>
+    </w:lvl>
+    <w:lvl w:ilvl="5" w:tplc="04090005" w:tentative="1">
+      <w:start w:val="1"/>
+      <w:numFmt w:val="bullet"/>
+      <w:lvlText w:val=""/>
+      <w:lvlJc w:val="left"/>
+      <w:pPr>
+        <w:ind w:left="5040" w:hanging="360"/>
+      </w:pPr>
+      <w:rPr>
+        <w:rFonts w:ascii="Wingdings" w:hAnsi="Wingdings" w:hint="default"/>
+      </w:rPr>
+    </w:lvl>
+    <w:lvl w:ilvl="6" w:tplc="04090001" w:tentative="1">
+      <w:start w:val="1"/>
+      <w:numFmt w:val="bullet"/>
+      <w:lvlText w:val=""/>
+      <w:lvlJc w:val="left"/>
+      <w:pPr>
+        <w:ind w:left="5760" w:hanging="360"/>
+      </w:pPr>
+      <w:rPr>
+        <w:rFonts w:ascii="Symbol" w:hAnsi="Symbol" w:hint="default"/>
+      </w:rPr>
+    </w:lvl>
+    <w:lvl w:ilvl="7" w:tplc="04090003" w:tentative="1">
+      <w:start w:val="1"/>
+      <w:numFmt w:val="bullet"/>
+      <w:lvlText w:val="o"/>
+      <w:lvlJc w:val="left"/>
+      <w:pPr>
+        <w:ind w:left="6480" w:hanging="360"/>
+      </w:pPr>
+      <w:rPr>
+        <w:rFonts w:ascii="Courier New" w:hAnsi="Courier New" w:cs="Courier New" w:hint="default"/>
+      </w:rPr>
+    </w:lvl>
+    <w:lvl w:ilvl="8" w:tplc="04090005" w:tentative="1">
+      <w:start w:val="1"/>
+      <w:numFmt w:val="bullet"/>
+      <w:lvlText w:val=""/>
+      <w:lvlJc w:val="left"/>
+      <w:pPr>
+        <w:ind w:left="7200" w:hanging="360"/>
+      </w:pPr>
+      <w:rPr>
+        <w:rFonts w:ascii="Wingdings" w:hAnsi="Wingdings" w:hint="default"/>
+      </w:rPr>
+    </w:lvl>
+  </w:abstractNum>
+  <w:abstractNum w:abstractNumId="1">
     <w:nsid w:val="19226BC9"/>
     <w:multiLevelType w:val="hybridMultilevel"/>
     <w:tmpl w:val="A86E07A4"/>
@@ -6733,7 +8821,7 @@
       </w:rPr>
     </w:lvl>
   </w:abstractNum>
-  <w:abstractNum w:abstractNumId="1">
+  <w:abstractNum w:abstractNumId="2">
     <w:nsid w:val="19FD3E1D"/>
     <w:multiLevelType w:val="hybridMultilevel"/>
     <w:tmpl w:val="3AB46B12"/>
@@ -6819,7 +8907,120 @@
       </w:pPr>
     </w:lvl>
   </w:abstractNum>
-  <w:abstractNum w:abstractNumId="2">
+  <w:abstractNum w:abstractNumId="3">
+    <w:nsid w:val="1A2F4399"/>
+    <w:multiLevelType w:val="hybridMultilevel"/>
+    <w:tmpl w:val="132CC824"/>
+    <w:lvl w:ilvl="0" w:tplc="04090003">
+      <w:start w:val="1"/>
+      <w:numFmt w:val="bullet"/>
+      <w:lvlText w:val="o"/>
+      <w:lvlJc w:val="left"/>
+      <w:pPr>
+        <w:ind w:left="720" w:hanging="360"/>
+      </w:pPr>
+      <w:rPr>
+        <w:rFonts w:ascii="Courier New" w:hAnsi="Courier New" w:cs="Courier New" w:hint="default"/>
+      </w:rPr>
+    </w:lvl>
+    <w:lvl w:ilvl="1" w:tplc="04090003" w:tentative="1">
+      <w:start w:val="1"/>
+      <w:numFmt w:val="bullet"/>
+      <w:lvlText w:val="o"/>
+      <w:lvlJc w:val="left"/>
+      <w:pPr>
+        <w:ind w:left="1440" w:hanging="360"/>
+      </w:pPr>
+      <w:rPr>
+        <w:rFonts w:ascii="Courier New" w:hAnsi="Courier New" w:cs="Courier New" w:hint="default"/>
+      </w:rPr>
+    </w:lvl>
+    <w:lvl w:ilvl="2" w:tplc="04090005" w:tentative="1">
+      <w:start w:val="1"/>
+      <w:numFmt w:val="bullet"/>
+      <w:lvlText w:val=""/>
+      <w:lvlJc w:val="left"/>
+      <w:pPr>
+        <w:ind w:left="2160" w:hanging="360"/>
+      </w:pPr>
+      <w:rPr>
+        <w:rFonts w:ascii="Wingdings" w:hAnsi="Wingdings" w:hint="default"/>
+      </w:rPr>
+    </w:lvl>
+    <w:lvl w:ilvl="3" w:tplc="04090001" w:tentative="1">
+      <w:start w:val="1"/>
+      <w:numFmt w:val="bullet"/>
+      <w:lvlText w:val=""/>
+      <w:lvlJc w:val="left"/>
+      <w:pPr>
+        <w:ind w:left="2880" w:hanging="360"/>
+      </w:pPr>
+      <w:rPr>
+        <w:rFonts w:ascii="Symbol" w:hAnsi="Symbol" w:hint="default"/>
+      </w:rPr>
+    </w:lvl>
+    <w:lvl w:ilvl="4" w:tplc="04090003" w:tentative="1">
+      <w:start w:val="1"/>
+      <w:numFmt w:val="bullet"/>
+      <w:lvlText w:val="o"/>
+      <w:lvlJc w:val="left"/>
+      <w:pPr>
+        <w:ind w:left="3600" w:hanging="360"/>
+      </w:pPr>
+      <w:rPr>
+        <w:rFonts w:ascii="Courier New" w:hAnsi="Courier New" w:cs="Courier New" w:hint="default"/>
+      </w:rPr>
+    </w:lvl>
+    <w:lvl w:ilvl="5" w:tplc="04090005" w:tentative="1">
+      <w:start w:val="1"/>
+      <w:numFmt w:val="bullet"/>
+      <w:lvlText w:val=""/>
+      <w:lvlJc w:val="left"/>
+      <w:pPr>
+        <w:ind w:left="4320" w:hanging="360"/>
+      </w:pPr>
+      <w:rPr>
+        <w:rFonts w:ascii="Wingdings" w:hAnsi="Wingdings" w:hint="default"/>
+      </w:rPr>
+    </w:lvl>
+    <w:lvl w:ilvl="6" w:tplc="04090001" w:tentative="1">
+      <w:start w:val="1"/>
+      <w:numFmt w:val="bullet"/>
+      <w:lvlText w:val=""/>
+      <w:lvlJc w:val="left"/>
+      <w:pPr>
+        <w:ind w:left="5040" w:hanging="360"/>
+      </w:pPr>
+      <w:rPr>
+        <w:rFonts w:ascii="Symbol" w:hAnsi="Symbol" w:hint="default"/>
+      </w:rPr>
+    </w:lvl>
+    <w:lvl w:ilvl="7" w:tplc="04090003" w:tentative="1">
+      <w:start w:val="1"/>
+      <w:numFmt w:val="bullet"/>
+      <w:lvlText w:val="o"/>
+      <w:lvlJc w:val="left"/>
+      <w:pPr>
+        <w:ind w:left="5760" w:hanging="360"/>
+      </w:pPr>
+      <w:rPr>
+        <w:rFonts w:ascii="Courier New" w:hAnsi="Courier New" w:cs="Courier New" w:hint="default"/>
+      </w:rPr>
+    </w:lvl>
+    <w:lvl w:ilvl="8" w:tplc="04090005" w:tentative="1">
+      <w:start w:val="1"/>
+      <w:numFmt w:val="bullet"/>
+      <w:lvlText w:val=""/>
+      <w:lvlJc w:val="left"/>
+      <w:pPr>
+        <w:ind w:left="6480" w:hanging="360"/>
+      </w:pPr>
+      <w:rPr>
+        <w:rFonts w:ascii="Wingdings" w:hAnsi="Wingdings" w:hint="default"/>
+      </w:rPr>
+    </w:lvl>
+  </w:abstractNum>
+  <w:abstractNum w:abstractNumId="4">
     <w:nsid w:val="1D8D7360"/>
     <w:multiLevelType w:val="multilevel"/>
     <w:tmpl w:val="7102FD3A"/>
@@ -6940,7 +9141,346 @@
       </w:rPr>
     </w:lvl>
   </w:abstractNum>
-  <w:abstractNum w:abstractNumId="3">
+  <w:abstractNum w:abstractNumId="5">
+    <w:nsid w:val="266C32AD"/>
+    <w:multiLevelType w:val="hybridMultilevel"/>
+    <w:tmpl w:val="F5963CA4"/>
+    <w:lvl w:ilvl="0" w:tplc="04090005">
+      <w:start w:val="1"/>
+      <w:numFmt w:val="bullet"/>
+      <w:lvlText w:val=""/>
+      <w:lvlJc w:val="left"/>
+      <w:pPr>
+        <w:ind w:left="3600" w:hanging="360"/>
+      </w:pPr>
+      <w:rPr>
+        <w:rFonts w:ascii="Wingdings" w:hAnsi="Wingdings" w:hint="default"/>
+      </w:rPr>
+    </w:lvl>
+    <w:lvl w:ilvl="1" w:tplc="04090003" w:tentative="1">
+      <w:start w:val="1"/>
+      <w:numFmt w:val="bullet"/>
+      <w:lvlText w:val="o"/>
+      <w:lvlJc w:val="left"/>
+      <w:pPr>
+        <w:ind w:left="4320" w:hanging="360"/>
+      </w:pPr>
+      <w:rPr>
+        <w:rFonts w:ascii="Courier New" w:hAnsi="Courier New" w:cs="Courier New" w:hint="default"/>
+      </w:rPr>
+    </w:lvl>
+    <w:lvl w:ilvl="2" w:tplc="04090005" w:tentative="1">
+      <w:start w:val="1"/>
+      <w:numFmt w:val="bullet"/>
+      <w:lvlText w:val=""/>
+      <w:lvlJc w:val="left"/>
+      <w:pPr>
+        <w:ind w:left="5040" w:hanging="360"/>
+      </w:pPr>
+      <w:rPr>
+        <w:rFonts w:ascii="Wingdings" w:hAnsi="Wingdings" w:hint="default"/>
+      </w:rPr>
+    </w:lvl>
+    <w:lvl w:ilvl="3" w:tplc="04090001" w:tentative="1">
+      <w:start w:val="1"/>
+      <w:numFmt w:val="bullet"/>
+      <w:lvlText w:val=""/>
+      <w:lvlJc w:val="left"/>
+      <w:pPr>
+        <w:ind w:left="5760" w:hanging="360"/>
+      </w:pPr>
+      <w:rPr>
+        <w:rFonts w:ascii="Symbol" w:hAnsi="Symbol" w:hint="default"/>
+      </w:rPr>
+    </w:lvl>
+    <w:lvl w:ilvl="4" w:tplc="04090003" w:tentative="1">
+      <w:start w:val="1"/>
+      <w:numFmt w:val="bullet"/>
+      <w:lvlText w:val="o"/>
+      <w:lvlJc w:val="left"/>
+      <w:pPr>
+        <w:ind w:left="6480" w:hanging="360"/>
+      </w:pPr>
+      <w:rPr>
+        <w:rFonts w:ascii="Courier New" w:hAnsi="Courier New" w:cs="Courier New" w:hint="default"/>
+      </w:rPr>
+    </w:lvl>
+    <w:lvl w:ilvl="5" w:tplc="04090005" w:tentative="1">
+      <w:start w:val="1"/>
+      <w:numFmt w:val="bullet"/>
+      <w:lvlText w:val=""/>
+      <w:lvlJc w:val="left"/>
+      <w:pPr>
+        <w:ind w:left="7200" w:hanging="360"/>
+      </w:pPr>
+      <w:rPr>
+        <w:rFonts w:ascii="Wingdings" w:hAnsi="Wingdings" w:hint="default"/>
+      </w:rPr>
+    </w:lvl>
+    <w:lvl w:ilvl="6" w:tplc="04090001" w:tentative="1">
+      <w:start w:val="1"/>
+      <w:numFmt w:val="bullet"/>
+      <w:lvlText w:val=""/>
+      <w:lvlJc w:val="left"/>
+      <w:pPr>
+        <w:ind w:left="7920" w:hanging="360"/>
+      </w:pPr>
+      <w:rPr>
+        <w:rFonts w:ascii="Symbol" w:hAnsi="Symbol" w:hint="default"/>
+      </w:rPr>
+    </w:lvl>
+    <w:lvl w:ilvl="7" w:tplc="04090003" w:tentative="1">
+      <w:start w:val="1"/>
+      <w:numFmt w:val="bullet"/>
+      <w:lvlText w:val="o"/>
+      <w:lvlJc w:val="left"/>
+      <w:pPr>
+        <w:ind w:left="8640" w:hanging="360"/>
+      </w:pPr>
+      <w:rPr>
+        <w:rFonts w:ascii="Courier New" w:hAnsi="Courier New" w:cs="Courier New" w:hint="default"/>
+      </w:rPr>
+    </w:lvl>
+    <w:lvl w:ilvl="8" w:tplc="04090005" w:tentative="1">
+      <w:start w:val="1"/>
+      <w:numFmt w:val="bullet"/>
+      <w:lvlText w:val=""/>
+      <w:lvlJc w:val="left"/>
+      <w:pPr>
+        <w:ind w:left="9360" w:hanging="360"/>
+      </w:pPr>
+      <w:rPr>
+        <w:rFonts w:ascii="Wingdings" w:hAnsi="Wingdings" w:hint="default"/>
+      </w:rPr>
+    </w:lvl>
+  </w:abstractNum>
+  <w:abstractNum w:abstractNumId="6">
+    <w:nsid w:val="2913059B"/>
+    <w:multiLevelType w:val="hybridMultilevel"/>
+    <w:tmpl w:val="419EC94C"/>
+    <w:lvl w:ilvl="0" w:tplc="04090003">
+      <w:start w:val="1"/>
+      <w:numFmt w:val="bullet"/>
+      <w:lvlText w:val="o"/>
+      <w:lvlJc w:val="left"/>
+      <w:pPr>
+        <w:ind w:left="1440" w:hanging="360"/>
+      </w:pPr>
+      <w:rPr>
+        <w:rFonts w:ascii="Courier New" w:hAnsi="Courier New" w:cs="Courier New" w:hint="default"/>
+      </w:rPr>
+    </w:lvl>
+    <w:lvl w:ilvl="1" w:tplc="04090003" w:tentative="1">
+      <w:start w:val="1"/>
+      <w:numFmt w:val="bullet"/>
+      <w:lvlText w:val="o"/>
+      <w:lvlJc w:val="left"/>
+      <w:pPr>
+        <w:ind w:left="2160" w:hanging="360"/>
+      </w:pPr>
+      <w:rPr>
+        <w:rFonts w:ascii="Courier New" w:hAnsi="Courier New" w:cs="Courier New" w:hint="default"/>
+      </w:rPr>
+    </w:lvl>
+    <w:lvl w:ilvl="2" w:tplc="04090005" w:tentative="1">
+      <w:start w:val="1"/>
+      <w:numFmt w:val="bullet"/>
+      <w:lvlText w:val=""/>
+      <w:lvlJc w:val="left"/>
+      <w:pPr>
+        <w:ind w:left="2880" w:hanging="360"/>
+      </w:pPr>
+      <w:rPr>
+        <w:rFonts w:ascii="Wingdings" w:hAnsi="Wingdings" w:hint="default"/>
+      </w:rPr>
+    </w:lvl>
+    <w:lvl w:ilvl="3" w:tplc="04090001" w:tentative="1">
+      <w:start w:val="1"/>
+      <w:numFmt w:val="bullet"/>
+      <w:lvlText w:val=""/>
+      <w:lvlJc w:val="left"/>
+      <w:pPr>
+        <w:ind w:left="3600" w:hanging="360"/>
+      </w:pPr>
+      <w:rPr>
+        <w:rFonts w:ascii="Symbol" w:hAnsi="Symbol" w:hint="default"/>
+      </w:rPr>
+    </w:lvl>
+    <w:lvl w:ilvl="4" w:tplc="04090003" w:tentative="1">
+      <w:start w:val="1"/>
+      <w:numFmt w:val="bullet"/>
+      <w:lvlText w:val="o"/>
+      <w:lvlJc w:val="left"/>
+      <w:pPr>
+        <w:ind w:left="4320" w:hanging="360"/>
+      </w:pPr>
+      <w:rPr>
+        <w:rFonts w:ascii="Courier New" w:hAnsi="Courier New" w:cs="Courier New" w:hint="default"/>
+      </w:rPr>
+    </w:lvl>
+    <w:lvl w:ilvl="5" w:tplc="04090005" w:tentative="1">
+      <w:start w:val="1"/>
+      <w:numFmt w:val="bullet"/>
+      <w:lvlText w:val=""/>
+      <w:lvlJc w:val="left"/>
+      <w:pPr>
+        <w:ind w:left="5040" w:hanging="360"/>
+      </w:pPr>
+      <w:rPr>
+        <w:rFonts w:ascii="Wingdings" w:hAnsi="Wingdings" w:hint="default"/>
+      </w:rPr>
+    </w:lvl>
+    <w:lvl w:ilvl="6" w:tplc="04090001" w:tentative="1">
+      <w:start w:val="1"/>
+      <w:numFmt w:val="bullet"/>
+      <w:lvlText w:val=""/>
+      <w:lvlJc w:val="left"/>
+      <w:pPr>
+        <w:ind w:left="5760" w:hanging="360"/>
+      </w:pPr>
+      <w:rPr>
+        <w:rFonts w:ascii="Symbol" w:hAnsi="Symbol" w:hint="default"/>
+      </w:rPr>
+    </w:lvl>
+    <w:lvl w:ilvl="7" w:tplc="04090003" w:tentative="1">
+      <w:start w:val="1"/>
+      <w:numFmt w:val="bullet"/>
+      <w:lvlText w:val="o"/>
+      <w:lvlJc w:val="left"/>
+      <w:pPr>
+        <w:ind w:left="6480" w:hanging="360"/>
+      </w:pPr>
+      <w:rPr>
+        <w:rFonts w:ascii="Courier New" w:hAnsi="Courier New" w:cs="Courier New" w:hint="default"/>
+      </w:rPr>
+    </w:lvl>
+    <w:lvl w:ilvl="8" w:tplc="04090005" w:tentative="1">
+      <w:start w:val="1"/>
+      <w:numFmt w:val="bullet"/>
+      <w:lvlText w:val=""/>
+      <w:lvlJc w:val="left"/>
+      <w:pPr>
+        <w:ind w:left="7200" w:hanging="360"/>
+      </w:pPr>
+      <w:rPr>
+        <w:rFonts w:ascii="Wingdings" w:hAnsi="Wingdings" w:hint="default"/>
+      </w:rPr>
+    </w:lvl>
+  </w:abstractNum>
+  <w:abstractNum w:abstractNumId="7">
+    <w:nsid w:val="2A9F5F23"/>
+    <w:multiLevelType w:val="hybridMultilevel"/>
+    <w:tmpl w:val="9588F198"/>
+    <w:lvl w:ilvl="0" w:tplc="04090005">
+      <w:start w:val="1"/>
+      <w:numFmt w:val="bullet"/>
+      <w:lvlText w:val=""/>
+      <w:lvlJc w:val="left"/>
+      <w:pPr>
+        <w:ind w:left="2160" w:hanging="360"/>
+      </w:pPr>
+      <w:rPr>
+        <w:rFonts w:ascii="Wingdings" w:hAnsi="Wingdings" w:hint="default"/>
+      </w:rPr>
+    </w:lvl>
+    <w:lvl w:ilvl="1" w:tplc="04090003" w:tentative="1">
+      <w:start w:val="1"/>
+      <w:numFmt w:val="bullet"/>
+      <w:lvlText w:val="o"/>
+      <w:lvlJc w:val="left"/>
+      <w:pPr>
+        <w:ind w:left="2880" w:hanging="360"/>
+      </w:pPr>
+      <w:rPr>
+        <w:rFonts w:ascii="Courier New" w:hAnsi="Courier New" w:cs="Courier New" w:hint="default"/>
+      </w:rPr>
+    </w:lvl>
+    <w:lvl w:ilvl="2" w:tplc="04090005" w:tentative="1">
+      <w:start w:val="1"/>
+      <w:numFmt w:val="bullet"/>
+      <w:lvlText w:val=""/>
+      <w:lvlJc w:val="left"/>
+      <w:pPr>
+        <w:ind w:left="3600" w:hanging="360"/>
+      </w:pPr>
+      <w:rPr>
+        <w:rFonts w:ascii="Wingdings" w:hAnsi="Wingdings" w:hint="default"/>
+      </w:rPr>
+    </w:lvl>
+    <w:lvl w:ilvl="3" w:tplc="04090001" w:tentative="1">
+      <w:start w:val="1"/>
+      <w:numFmt w:val="bullet"/>
+      <w:lvlText w:val=""/>
+      <w:lvlJc w:val="left"/>
+      <w:pPr>
+        <w:ind w:left="4320" w:hanging="360"/>
+      </w:pPr>
+      <w:rPr>
+        <w:rFonts w:ascii="Symbol" w:hAnsi="Symbol" w:hint="default"/>
+      </w:rPr>
+    </w:lvl>
+    <w:lvl w:ilvl="4" w:tplc="04090003" w:tentative="1">
+      <w:start w:val="1"/>
+      <w:numFmt w:val="bullet"/>
+      <w:lvlText w:val="o"/>
+      <w:lvlJc w:val="left"/>
+      <w:pPr>
+        <w:ind w:left="5040" w:hanging="360"/>
+      </w:pPr>
+      <w:rPr>
+        <w:rFonts w:ascii="Courier New" w:hAnsi="Courier New" w:cs="Courier New" w:hint="default"/>
+      </w:rPr>
+    </w:lvl>
+    <w:lvl w:ilvl="5" w:tplc="04090005" w:tentative="1">
+      <w:start w:val="1"/>
+      <w:numFmt w:val="bullet"/>
+      <w:lvlText w:val=""/>
+      <w:lvlJc w:val="left"/>
+      <w:pPr>
+        <w:ind w:left="5760" w:hanging="360"/>
+      </w:pPr>
+      <w:rPr>
+        <w:rFonts w:ascii="Wingdings" w:hAnsi="Wingdings" w:hint="default"/>
+      </w:rPr>
+    </w:lvl>
+    <w:lvl w:ilvl="6" w:tplc="04090001" w:tentative="1">
+      <w:start w:val="1"/>
+      <w:numFmt w:val="bullet"/>
+      <w:lvlText w:val=""/>
+      <w:lvlJc w:val="left"/>
+      <w:pPr>
+        <w:ind w:left="6480" w:hanging="360"/>
+      </w:pPr>
+      <w:rPr>
+        <w:rFonts w:ascii="Symbol" w:hAnsi="Symbol" w:hint="default"/>
+      </w:rPr>
+    </w:lvl>
+    <w:lvl w:ilvl="7" w:tplc="04090003" w:tentative="1">
+      <w:start w:val="1"/>
+      <w:numFmt w:val="bullet"/>
+      <w:lvlText w:val="o"/>
+      <w:lvlJc w:val="left"/>
+      <w:pPr>
+        <w:ind w:left="7200" w:hanging="360"/>
+      </w:pPr>
+      <w:rPr>
+        <w:rFonts w:ascii="Courier New" w:hAnsi="Courier New" w:cs="Courier New" w:hint="default"/>
+      </w:rPr>
+    </w:lvl>
+    <w:lvl w:ilvl="8" w:tplc="04090005" w:tentative="1">
+      <w:start w:val="1"/>
+      <w:numFmt w:val="bullet"/>
+      <w:lvlText w:val=""/>
+      <w:lvlJc w:val="left"/>
+      <w:pPr>
+        <w:ind w:left="7920" w:hanging="360"/>
+      </w:pPr>
+      <w:rPr>
+        <w:rFonts w:ascii="Wingdings" w:hAnsi="Wingdings" w:hint="default"/>
+      </w:rPr>
+    </w:lvl>
+  </w:abstractNum>
+  <w:abstractNum w:abstractNumId="8">
     <w:nsid w:val="2B6C0CB6"/>
     <w:multiLevelType w:val="multilevel"/>
     <w:tmpl w:val="7102FD3A"/>
@@ -7061,7 +9601,7 @@
       </w:rPr>
     </w:lvl>
   </w:abstractNum>
-  <w:abstractNum w:abstractNumId="4">
+  <w:abstractNum w:abstractNumId="9">
     <w:nsid w:val="2DA70EA7"/>
     <w:multiLevelType w:val="hybridMultilevel"/>
     <w:tmpl w:val="7ED66518"/>
@@ -7150,7 +9690,7 @@
       </w:pPr>
     </w:lvl>
   </w:abstractNum>
-  <w:abstractNum w:abstractNumId="5">
+  <w:abstractNum w:abstractNumId="10">
     <w:nsid w:val="350127E2"/>
     <w:multiLevelType w:val="hybridMultilevel"/>
     <w:tmpl w:val="A2FAFFD2"/>
@@ -7263,7 +9803,233 @@
       </w:rPr>
     </w:lvl>
   </w:abstractNum>
-  <w:abstractNum w:abstractNumId="6">
+  <w:abstractNum w:abstractNumId="11">
+    <w:nsid w:val="3A330411"/>
+    <w:multiLevelType w:val="multilevel"/>
+    <w:tmpl w:val="63F8AB8A"/>
+    <w:lvl w:ilvl="0">
+      <w:start w:val="2"/>
+      <w:numFmt w:val="decimal"/>
+      <w:lvlText w:val="%1"/>
+      <w:lvlJc w:val="left"/>
+      <w:pPr>
+        <w:ind w:left="360" w:hanging="360"/>
+      </w:pPr>
+      <w:rPr>
+        <w:rFonts w:hint="default"/>
+      </w:rPr>
+    </w:lvl>
+    <w:lvl w:ilvl="1">
+      <w:start w:val="2"/>
+      <w:numFmt w:val="decimal"/>
+      <w:lvlText w:val="%1.%2"/>
+      <w:lvlJc w:val="left"/>
+      <w:pPr>
+        <w:ind w:left="1440" w:hanging="720"/>
+      </w:pPr>
+      <w:rPr>
+        <w:rFonts w:hint="default"/>
+      </w:rPr>
+    </w:lvl>
+    <w:lvl w:ilvl="2">
+      <w:start w:val="1"/>
+      <w:numFmt w:val="decimal"/>
+      <w:lvlText w:val="%1.%2.%3"/>
+      <w:lvlJc w:val="left"/>
+      <w:pPr>
+        <w:ind w:left="2160" w:hanging="720"/>
+      </w:pPr>
+      <w:rPr>
+        <w:rFonts w:hint="default"/>
+      </w:rPr>
+    </w:lvl>
+    <w:lvl w:ilvl="3">
+      <w:start w:val="1"/>
+      <w:numFmt w:val="decimal"/>
+      <w:lvlText w:val="%1.%2.%3.%4"/>
+      <w:lvlJc w:val="left"/>
+      <w:pPr>
+        <w:ind w:left="3240" w:hanging="1080"/>
+      </w:pPr>
+      <w:rPr>
+        <w:rFonts w:hint="default"/>
+      </w:rPr>
+    </w:lvl>
+    <w:lvl w:ilvl="4">
+      <w:start w:val="1"/>
+      <w:numFmt w:val="decimal"/>
+      <w:lvlText w:val="%1.%2.%3.%4.%5"/>
+      <w:lvlJc w:val="left"/>
+      <w:pPr>
+        <w:ind w:left="3960" w:hanging="1080"/>
+      </w:pPr>
+      <w:rPr>
+        <w:rFonts w:hint="default"/>
+      </w:rPr>
+    </w:lvl>
+    <w:lvl w:ilvl="5">
+      <w:start w:val="1"/>
+      <w:numFmt w:val="decimal"/>
+      <w:lvlText w:val="%1.%2.%3.%4.%5.%6"/>
+      <w:lvlJc w:val="left"/>
+      <w:pPr>
+        <w:ind w:left="5040" w:hanging="1440"/>
+      </w:pPr>
+      <w:rPr>
+        <w:rFonts w:hint="default"/>
+      </w:rPr>
+    </w:lvl>
+    <w:lvl w:ilvl="6">
+      <w:start w:val="1"/>
+      <w:numFmt w:val="decimal"/>
+      <w:lvlText w:val="%1.%2.%3.%4.%5.%6.%7"/>
+      <w:lvlJc w:val="left"/>
+      <w:pPr>
+        <w:ind w:left="6120" w:hanging="1800"/>
+      </w:pPr>
+      <w:rPr>
+        <w:rFonts w:hint="default"/>
+      </w:rPr>
+    </w:lvl>
+    <w:lvl w:ilvl="7">
+      <w:start w:val="1"/>
+      <w:numFmt w:val="decimal"/>
+      <w:lvlText w:val="%1.%2.%3.%4.%5.%6.%7.%8"/>
+      <w:lvlJc w:val="left"/>
+      <w:pPr>
+        <w:ind w:left="6840" w:hanging="1800"/>
+      </w:pPr>
+      <w:rPr>
+        <w:rFonts w:hint="default"/>
+      </w:rPr>
+    </w:lvl>
+    <w:lvl w:ilvl="8">
+      <w:start w:val="1"/>
+      <w:numFmt w:val="decimal"/>
+      <w:lvlText w:val="%1.%2.%3.%4.%5.%6.%7.%8.%9"/>
+      <w:lvlJc w:val="left"/>
+      <w:pPr>
+        <w:ind w:left="7920" w:hanging="2160"/>
+      </w:pPr>
+      <w:rPr>
+        <w:rFonts w:hint="default"/>
+      </w:rPr>
+    </w:lvl>
+  </w:abstractNum>
+  <w:abstractNum w:abstractNumId="12">
+    <w:nsid w:val="3A8B201B"/>
+    <w:multiLevelType w:val="hybridMultilevel"/>
+    <w:tmpl w:val="D474ED92"/>
+    <w:lvl w:ilvl="0" w:tplc="04090005">
+      <w:start w:val="1"/>
+      <w:numFmt w:val="bullet"/>
+      <w:lvlText w:val=""/>
+      <w:lvlJc w:val="left"/>
+      <w:pPr>
+        <w:ind w:left="2160" w:hanging="360"/>
+      </w:pPr>
+      <w:rPr>
+        <w:rFonts w:ascii="Wingdings" w:hAnsi="Wingdings" w:hint="default"/>
+      </w:rPr>
+    </w:lvl>
+    <w:lvl w:ilvl="1" w:tplc="04090003" w:tentative="1">
+      <w:start w:val="1"/>
+      <w:numFmt w:val="bullet"/>
+      <w:lvlText w:val="o"/>
+      <w:lvlJc w:val="left"/>
+      <w:pPr>
+        <w:ind w:left="2880" w:hanging="360"/>
+      </w:pPr>
+      <w:rPr>
+        <w:rFonts w:ascii="Courier New" w:hAnsi="Courier New" w:cs="Courier New" w:hint="default"/>
+      </w:rPr>
+    </w:lvl>
+    <w:lvl w:ilvl="2" w:tplc="04090005" w:tentative="1">
+      <w:start w:val="1"/>
+      <w:numFmt w:val="bullet"/>
+      <w:lvlText w:val=""/>
+      <w:lvlJc w:val="left"/>
+      <w:pPr>
+        <w:ind w:left="3600" w:hanging="360"/>
+      </w:pPr>
+      <w:rPr>
+        <w:rFonts w:ascii="Wingdings" w:hAnsi="Wingdings" w:hint="default"/>
+      </w:rPr>
+    </w:lvl>
+    <w:lvl w:ilvl="3" w:tplc="04090001" w:tentative="1">
+      <w:start w:val="1"/>
+      <w:numFmt w:val="bullet"/>
+      <w:lvlText w:val=""/>
+      <w:lvlJc w:val="left"/>
+      <w:pPr>
+        <w:ind w:left="4320" w:hanging="360"/>
+      </w:pPr>
+      <w:rPr>
+        <w:rFonts w:ascii="Symbol" w:hAnsi="Symbol" w:hint="default"/>
+      </w:rPr>
+    </w:lvl>
+    <w:lvl w:ilvl="4" w:tplc="04090003" w:tentative="1">
+      <w:start w:val="1"/>
+      <w:numFmt w:val="bullet"/>
+      <w:lvlText w:val="o"/>
+      <w:lvlJc w:val="left"/>
+      <w:pPr>
+        <w:ind w:left="5040" w:hanging="360"/>
+      </w:pPr>
+      <w:rPr>
+        <w:rFonts w:ascii="Courier New" w:hAnsi="Courier New" w:cs="Courier New" w:hint="default"/>
+      </w:rPr>
+    </w:lvl>
+    <w:lvl w:ilvl="5" w:tplc="04090005" w:tentative="1">
+      <w:start w:val="1"/>
+      <w:numFmt w:val="bullet"/>
+      <w:lvlText w:val=""/>
+      <w:lvlJc w:val="left"/>
+      <w:pPr>
+        <w:ind w:left="5760" w:hanging="360"/>
+      </w:pPr>
+      <w:rPr>
+        <w:rFonts w:ascii="Wingdings" w:hAnsi="Wingdings" w:hint="default"/>
+      </w:rPr>
+    </w:lvl>
+    <w:lvl w:ilvl="6" w:tplc="04090001" w:tentative="1">
+      <w:start w:val="1"/>
+      <w:numFmt w:val="bullet"/>
+      <w:lvlText w:val=""/>
+      <w:lvlJc w:val="left"/>
+      <w:pPr>
+        <w:ind w:left="6480" w:hanging="360"/>
+      </w:pPr>
+      <w:rPr>
+        <w:rFonts w:ascii="Symbol" w:hAnsi="Symbol" w:hint="default"/>
+      </w:rPr>
+    </w:lvl>
+    <w:lvl w:ilvl="7" w:tplc="04090003" w:tentative="1">
+      <w:start w:val="1"/>
+      <w:numFmt w:val="bullet"/>
+      <w:lvlText w:val="o"/>
+      <w:lvlJc w:val="left"/>
+      <w:pPr>
+        <w:ind w:left="7200" w:hanging="360"/>
+      </w:pPr>
+      <w:rPr>
+        <w:rFonts w:ascii="Courier New" w:hAnsi="Courier New" w:cs="Courier New" w:hint="default"/>
+      </w:rPr>
+    </w:lvl>
+    <w:lvl w:ilvl="8" w:tplc="04090005" w:tentative="1">
+      <w:start w:val="1"/>
+      <w:numFmt w:val="bullet"/>
+      <w:lvlText w:val=""/>
+      <w:lvlJc w:val="left"/>
+      <w:pPr>
+        <w:ind w:left="7920" w:hanging="360"/>
+      </w:pPr>
+      <w:rPr>
+        <w:rFonts w:ascii="Wingdings" w:hAnsi="Wingdings" w:hint="default"/>
+      </w:rPr>
+    </w:lvl>
+  </w:abstractNum>
+  <w:abstractNum w:abstractNumId="13">
     <w:nsid w:val="40ED7A88"/>
     <w:multiLevelType w:val="hybridMultilevel"/>
     <w:tmpl w:val="BBF4243A"/>
@@ -7360,7 +10126,7 @@
       </w:pPr>
     </w:lvl>
   </w:abstractNum>
-  <w:abstractNum w:abstractNumId="7">
+  <w:abstractNum w:abstractNumId="14">
     <w:nsid w:val="43541E93"/>
     <w:multiLevelType w:val="hybridMultilevel"/>
     <w:tmpl w:val="345E649A"/>
@@ -7473,10 +10239,10 @@
       </w:rPr>
     </w:lvl>
   </w:abstractNum>
-  <w:abstractNum w:abstractNumId="8">
+  <w:abstractNum w:abstractNumId="15">
     <w:nsid w:val="4767722A"/>
     <w:multiLevelType w:val="hybridMultilevel"/>
-    <w:tmpl w:val="EE246DCC"/>
+    <w:tmpl w:val="48507382"/>
     <w:lvl w:ilvl="0" w:tplc="04090001">
       <w:start w:val="1"/>
       <w:numFmt w:val="bullet"/>
@@ -7501,92 +10267,91 @@
         <w:rFonts w:ascii="Courier New" w:hAnsi="Courier New" w:cs="Courier New" w:hint="default"/>
       </w:rPr>
     </w:lvl>
-    <w:lvl w:ilvl="2" w:tplc="04090005" w:tentative="1">
+    <w:lvl w:ilvl="2" w:tplc="BEB261DA">
+      <w:numFmt w:val="bullet"/>
+      <w:lvlText w:val="-"/>
+      <w:lvlJc w:val="left"/>
+      <w:pPr>
+        <w:ind w:left="2160" w:hanging="360"/>
+      </w:pPr>
+      <w:rPr>
+        <w:rFonts w:ascii="Times New Roman" w:eastAsiaTheme="minorHAnsi" w:hAnsi="Times New Roman" w:cs="Times New Roman" w:hint="default"/>
+      </w:rPr>
+    </w:lvl>
+    <w:lvl w:ilvl="3" w:tplc="04090001" w:tentative="1">
+      <w:start w:val="1"/>
+      <w:numFmt w:val="bullet"/>
+      <w:lvlText w:val=""/>
+      <w:lvlJc w:val="left"/>
+      <w:pPr>
+        <w:ind w:left="2880" w:hanging="360"/>
+      </w:pPr>
+      <w:rPr>
+        <w:rFonts w:ascii="Symbol" w:hAnsi="Symbol" w:hint="default"/>
+      </w:rPr>
+    </w:lvl>
+    <w:lvl w:ilvl="4" w:tplc="04090003" w:tentative="1">
+      <w:start w:val="1"/>
+      <w:numFmt w:val="bullet"/>
+      <w:lvlText w:val="o"/>
+      <w:lvlJc w:val="left"/>
+      <w:pPr>
+        <w:ind w:left="3600" w:hanging="360"/>
+      </w:pPr>
+      <w:rPr>
+        <w:rFonts w:ascii="Courier New" w:hAnsi="Courier New" w:cs="Courier New" w:hint="default"/>
+      </w:rPr>
+    </w:lvl>
+    <w:lvl w:ilvl="5" w:tplc="04090005" w:tentative="1">
       <w:start w:val="1"/>
       <w:numFmt w:val="bullet"/>
       <w:lvlText w:val=""/>
       <w:lvlJc w:val="left"/>
       <w:pPr>
-        <w:ind w:left="2160" w:hanging="360"/>
+        <w:ind w:left="4320" w:hanging="360"/>
       </w:pPr>
       <w:rPr>
         <w:rFonts w:ascii="Wingdings" w:hAnsi="Wingdings" w:hint="default"/>
       </w:rPr>
     </w:lvl>
-    <w:lvl w:ilvl="3" w:tplc="04090001" w:tentative="1">
+    <w:lvl w:ilvl="6" w:tplc="04090001" w:tentative="1">
       <w:start w:val="1"/>
       <w:numFmt w:val="bullet"/>
       <w:lvlText w:val=""/>
       <w:lvlJc w:val="left"/>
       <w:pPr>
-        <w:ind w:left="2880" w:hanging="360"/>
+        <w:ind w:left="5040" w:hanging="360"/>
       </w:pPr>
       <w:rPr>
         <w:rFonts w:ascii="Symbol" w:hAnsi="Symbol" w:hint="default"/>
       </w:rPr>
     </w:lvl>
-    <w:lvl w:ilvl="4" w:tplc="04090003" w:tentative="1">
+    <w:lvl w:ilvl="7" w:tplc="04090003" w:tentative="1">
       <w:start w:val="1"/>
       <w:numFmt w:val="bullet"/>
       <w:lvlText w:val="o"/>
       <w:lvlJc w:val="left"/>
       <w:pPr>
-        <w:ind w:left="3600" w:hanging="360"/>
+        <w:ind w:left="5760" w:hanging="360"/>
       </w:pPr>
       <w:rPr>
         <w:rFonts w:ascii="Courier New" w:hAnsi="Courier New" w:cs="Courier New" w:hint="default"/>
       </w:rPr>
     </w:lvl>
-    <w:lvl w:ilvl="5" w:tplc="04090005" w:tentative="1">
+    <w:lvl w:ilvl="8" w:tplc="04090005" w:tentative="1">
       <w:start w:val="1"/>
       <w:numFmt w:val="bullet"/>
       <w:lvlText w:val=""/>
       <w:lvlJc w:val="left"/>
       <w:pPr>
-        <w:ind w:left="4320" w:hanging="360"/>
+        <w:ind w:left="6480" w:hanging="360"/>
       </w:pPr>
       <w:rPr>
         <w:rFonts w:ascii="Wingdings" w:hAnsi="Wingdings" w:hint="default"/>
       </w:rPr>
     </w:lvl>
-    <w:lvl w:ilvl="6" w:tplc="04090001" w:tentative="1">
-      <w:start w:val="1"/>
-      <w:numFmt w:val="bullet"/>
-      <w:lvlText w:val=""/>
-      <w:lvlJc w:val="left"/>
-      <w:pPr>
-        <w:ind w:left="5040" w:hanging="360"/>
-      </w:pPr>
-      <w:rPr>
-        <w:rFonts w:ascii="Symbol" w:hAnsi="Symbol" w:hint="default"/>
-      </w:rPr>
-    </w:lvl>
-    <w:lvl w:ilvl="7" w:tplc="04090003" w:tentative="1">
-      <w:start w:val="1"/>
-      <w:numFmt w:val="bullet"/>
-      <w:lvlText w:val="o"/>
-      <w:lvlJc w:val="left"/>
-      <w:pPr>
-        <w:ind w:left="5760" w:hanging="360"/>
-      </w:pPr>
-      <w:rPr>
-        <w:rFonts w:ascii="Courier New" w:hAnsi="Courier New" w:cs="Courier New" w:hint="default"/>
-      </w:rPr>
-    </w:lvl>
-    <w:lvl w:ilvl="8" w:tplc="04090005" w:tentative="1">
-      <w:start w:val="1"/>
-      <w:numFmt w:val="bullet"/>
-      <w:lvlText w:val=""/>
-      <w:lvlJc w:val="left"/>
-      <w:pPr>
-        <w:ind w:left="6480" w:hanging="360"/>
-      </w:pPr>
-      <w:rPr>
-        <w:rFonts w:ascii="Wingdings" w:hAnsi="Wingdings" w:hint="default"/>
-      </w:rPr>
-    </w:lvl>
   </w:abstractNum>
-  <w:abstractNum w:abstractNumId="9">
+  <w:abstractNum w:abstractNumId="16">
     <w:nsid w:val="536806A5"/>
     <w:multiLevelType w:val="hybridMultilevel"/>
     <w:tmpl w:val="4D425A8C"/>
@@ -7675,7 +10440,7 @@
       </w:pPr>
     </w:lvl>
   </w:abstractNum>
-  <w:abstractNum w:abstractNumId="10">
+  <w:abstractNum w:abstractNumId="17">
     <w:nsid w:val="5CDB06E7"/>
     <w:multiLevelType w:val="hybridMultilevel"/>
     <w:tmpl w:val="FA8696B4"/>
@@ -7788,7 +10553,7 @@
       </w:rPr>
     </w:lvl>
   </w:abstractNum>
-  <w:abstractNum w:abstractNumId="11">
+  <w:abstractNum w:abstractNumId="18">
     <w:nsid w:val="5F4B08B6"/>
     <w:multiLevelType w:val="hybridMultilevel"/>
     <w:tmpl w:val="B312427C"/>
@@ -7874,7 +10639,7 @@
       </w:pPr>
     </w:lvl>
   </w:abstractNum>
-  <w:abstractNum w:abstractNumId="12">
+  <w:abstractNum w:abstractNumId="19">
     <w:nsid w:val="61275CBA"/>
     <w:multiLevelType w:val="hybridMultilevel"/>
     <w:tmpl w:val="1BBC4328"/>
@@ -7963,7 +10728,120 @@
       </w:pPr>
     </w:lvl>
   </w:abstractNum>
-  <w:abstractNum w:abstractNumId="13">
+  <w:abstractNum w:abstractNumId="20">
+    <w:nsid w:val="664E0C7D"/>
+    <w:multiLevelType w:val="hybridMultilevel"/>
+    <w:tmpl w:val="78224CDC"/>
+    <w:lvl w:ilvl="0" w:tplc="04090005">
+      <w:start w:val="1"/>
+      <w:numFmt w:val="bullet"/>
+      <w:lvlText w:val=""/>
+      <w:lvlJc w:val="left"/>
+      <w:pPr>
+        <w:ind w:left="2160" w:hanging="360"/>
+      </w:pPr>
+      <w:rPr>
+        <w:rFonts w:ascii="Wingdings" w:hAnsi="Wingdings" w:hint="default"/>
+      </w:rPr>
+    </w:lvl>
+    <w:lvl w:ilvl="1" w:tplc="04090003" w:tentative="1">
+      <w:start w:val="1"/>
+      <w:numFmt w:val="bullet"/>
+      <w:lvlText w:val="o"/>
+      <w:lvlJc w:val="left"/>
+      <w:pPr>
+        <w:ind w:left="2880" w:hanging="360"/>
+      </w:pPr>
+      <w:rPr>
+        <w:rFonts w:ascii="Courier New" w:hAnsi="Courier New" w:cs="Courier New" w:hint="default"/>
+      </w:rPr>
+    </w:lvl>
+    <w:lvl w:ilvl="2" w:tplc="04090005" w:tentative="1">
+      <w:start w:val="1"/>
+      <w:numFmt w:val="bullet"/>
+      <w:lvlText w:val=""/>
+      <w:lvlJc w:val="left"/>
+      <w:pPr>
+        <w:ind w:left="3600" w:hanging="360"/>
+      </w:pPr>
+      <w:rPr>
+        <w:rFonts w:ascii="Wingdings" w:hAnsi="Wingdings" w:hint="default"/>
+      </w:rPr>
+    </w:lvl>
+    <w:lvl w:ilvl="3" w:tplc="04090001" w:tentative="1">
+      <w:start w:val="1"/>
+      <w:numFmt w:val="bullet"/>
+      <w:lvlText w:val=""/>
+      <w:lvlJc w:val="left"/>
+      <w:pPr>
+        <w:ind w:left="4320" w:hanging="360"/>
+      </w:pPr>
+      <w:rPr>
+        <w:rFonts w:ascii="Symbol" w:hAnsi="Symbol" w:hint="default"/>
+      </w:rPr>
+    </w:lvl>
+    <w:lvl w:ilvl="4" w:tplc="04090003" w:tentative="1">
+      <w:start w:val="1"/>
+      <w:numFmt w:val="bullet"/>
+      <w:lvlText w:val="o"/>
+      <w:lvlJc w:val="left"/>
+      <w:pPr>
+        <w:ind w:left="5040" w:hanging="360"/>
+      </w:pPr>
+      <w:rPr>
+        <w:rFonts w:ascii="Courier New" w:hAnsi="Courier New" w:cs="Courier New" w:hint="default"/>
+      </w:rPr>
+    </w:lvl>
+    <w:lvl w:ilvl="5" w:tplc="04090005" w:tentative="1">
+      <w:start w:val="1"/>
+      <w:numFmt w:val="bullet"/>
+      <w:lvlText w:val=""/>
+      <w:lvlJc w:val="left"/>
+      <w:pPr>
+        <w:ind w:left="5760" w:hanging="360"/>
+      </w:pPr>
+      <w:rPr>
+        <w:rFonts w:ascii="Wingdings" w:hAnsi="Wingdings" w:hint="default"/>
+      </w:rPr>
+    </w:lvl>
+    <w:lvl w:ilvl="6" w:tplc="04090001" w:tentative="1">
+      <w:start w:val="1"/>
+      <w:numFmt w:val="bullet"/>
+      <w:lvlText w:val=""/>
+      <w:lvlJc w:val="left"/>
+      <w:pPr>
+        <w:ind w:left="6480" w:hanging="360"/>
+      </w:pPr>
+      <w:rPr>
+        <w:rFonts w:ascii="Symbol" w:hAnsi="Symbol" w:hint="default"/>
+      </w:rPr>
+    </w:lvl>
+    <w:lvl w:ilvl="7" w:tplc="04090003" w:tentative="1">
+      <w:start w:val="1"/>
+      <w:numFmt w:val="bullet"/>
+      <w:lvlText w:val="o"/>
+      <w:lvlJc w:val="left"/>
+      <w:pPr>
+        <w:ind w:left="7200" w:hanging="360"/>
+      </w:pPr>
+      <w:rPr>
+        <w:rFonts w:ascii="Courier New" w:hAnsi="Courier New" w:cs="Courier New" w:hint="default"/>
+      </w:rPr>
+    </w:lvl>
+    <w:lvl w:ilvl="8" w:tplc="04090005" w:tentative="1">
+      <w:start w:val="1"/>
+      <w:numFmt w:val="bullet"/>
+      <w:lvlText w:val=""/>
+      <w:lvlJc w:val="left"/>
+      <w:pPr>
+        <w:ind w:left="7920" w:hanging="360"/>
+      </w:pPr>
+      <w:rPr>
+        <w:rFonts w:ascii="Wingdings" w:hAnsi="Wingdings" w:hint="default"/>
+      </w:rPr>
+    </w:lvl>
+  </w:abstractNum>
+  <w:abstractNum w:abstractNumId="21">
     <w:nsid w:val="694724BA"/>
     <w:multiLevelType w:val="multilevel"/>
     <w:tmpl w:val="1700DBF8"/>
@@ -8056,7 +10934,7 @@
       </w:pPr>
     </w:lvl>
   </w:abstractNum>
-  <w:abstractNum w:abstractNumId="14">
+  <w:abstractNum w:abstractNumId="22">
     <w:nsid w:val="69996CB8"/>
     <w:multiLevelType w:val="hybridMultilevel"/>
     <w:tmpl w:val="20E2CB8A"/>
@@ -8142,7 +11020,7 @@
       </w:pPr>
     </w:lvl>
   </w:abstractNum>
-  <w:abstractNum w:abstractNumId="15">
+  <w:abstractNum w:abstractNumId="23">
     <w:nsid w:val="6AF17AE7"/>
     <w:multiLevelType w:val="hybridMultilevel"/>
     <w:tmpl w:val="9C805B90"/>
@@ -8234,7 +11112,7 @@
       </w:pPr>
     </w:lvl>
   </w:abstractNum>
-  <w:abstractNum w:abstractNumId="16">
+  <w:abstractNum w:abstractNumId="24">
     <w:nsid w:val="6CA96ABD"/>
     <w:multiLevelType w:val="hybridMultilevel"/>
     <w:tmpl w:val="D2246614"/>
@@ -8347,7 +11225,120 @@
       </w:rPr>
     </w:lvl>
   </w:abstractNum>
-  <w:abstractNum w:abstractNumId="17">
+  <w:abstractNum w:abstractNumId="25">
+    <w:nsid w:val="71104486"/>
+    <w:multiLevelType w:val="hybridMultilevel"/>
+    <w:tmpl w:val="187C9192"/>
+    <w:lvl w:ilvl="0" w:tplc="04090005">
+      <w:start w:val="1"/>
+      <w:numFmt w:val="bullet"/>
+      <w:lvlText w:val=""/>
+      <w:lvlJc w:val="left"/>
+      <w:pPr>
+        <w:ind w:left="2160" w:hanging="360"/>
+      </w:pPr>
+      <w:rPr>
+        <w:rFonts w:ascii="Wingdings" w:hAnsi="Wingdings" w:hint="default"/>
+      </w:rPr>
+    </w:lvl>
+    <w:lvl w:ilvl="1" w:tplc="04090003" w:tentative="1">
+      <w:start w:val="1"/>
+      <w:numFmt w:val="bullet"/>
+      <w:lvlText w:val="o"/>
+      <w:lvlJc w:val="left"/>
+      <w:pPr>
+        <w:ind w:left="2880" w:hanging="360"/>
+      </w:pPr>
+      <w:rPr>
+        <w:rFonts w:ascii="Courier New" w:hAnsi="Courier New" w:cs="Courier New" w:hint="default"/>
+      </w:rPr>
+    </w:lvl>
+    <w:lvl w:ilvl="2" w:tplc="04090005" w:tentative="1">
+      <w:start w:val="1"/>
+      <w:numFmt w:val="bullet"/>
+      <w:lvlText w:val=""/>
+      <w:lvlJc w:val="left"/>
+      <w:pPr>
+        <w:ind w:left="3600" w:hanging="360"/>
+      </w:pPr>
+      <w:rPr>
+        <w:rFonts w:ascii="Wingdings" w:hAnsi="Wingdings" w:hint="default"/>
+      </w:rPr>
+    </w:lvl>
+    <w:lvl w:ilvl="3" w:tplc="04090001" w:tentative="1">
+      <w:start w:val="1"/>
+      <w:numFmt w:val="bullet"/>
+      <w:lvlText w:val=""/>
+      <w:lvlJc w:val="left"/>
+      <w:pPr>
+        <w:ind w:left="4320" w:hanging="360"/>
+      </w:pPr>
+      <w:rPr>
+        <w:rFonts w:ascii="Symbol" w:hAnsi="Symbol" w:hint="default"/>
+      </w:rPr>
+    </w:lvl>
+    <w:lvl w:ilvl="4" w:tplc="04090003" w:tentative="1">
+      <w:start w:val="1"/>
+      <w:numFmt w:val="bullet"/>
+      <w:lvlText w:val="o"/>
+      <w:lvlJc w:val="left"/>
+      <w:pPr>
+        <w:ind w:left="5040" w:hanging="360"/>
+      </w:pPr>
+      <w:rPr>
+        <w:rFonts w:ascii="Courier New" w:hAnsi="Courier New" w:cs="Courier New" w:hint="default"/>
+      </w:rPr>
+    </w:lvl>
+    <w:lvl w:ilvl="5" w:tplc="04090005" w:tentative="1">
+      <w:start w:val="1"/>
+      <w:numFmt w:val="bullet"/>
+      <w:lvlText w:val=""/>
+      <w:lvlJc w:val="left"/>
+      <w:pPr>
+        <w:ind w:left="5760" w:hanging="360"/>
+      </w:pPr>
+      <w:rPr>
+        <w:rFonts w:ascii="Wingdings" w:hAnsi="Wingdings" w:hint="default"/>
+      </w:rPr>
+    </w:lvl>
+    <w:lvl w:ilvl="6" w:tplc="04090001" w:tentative="1">
+      <w:start w:val="1"/>
+      <w:numFmt w:val="bullet"/>
+      <w:lvlText w:val=""/>
+      <w:lvlJc w:val="left"/>
+      <w:pPr>
+        <w:ind w:left="6480" w:hanging="360"/>
+      </w:pPr>
+      <w:rPr>
+        <w:rFonts w:ascii="Symbol" w:hAnsi="Symbol" w:hint="default"/>
+      </w:rPr>
+    </w:lvl>
+    <w:lvl w:ilvl="7" w:tplc="04090003" w:tentative="1">
+      <w:start w:val="1"/>
+      <w:numFmt w:val="bullet"/>
+      <w:lvlText w:val="o"/>
+      <w:lvlJc w:val="left"/>
+      <w:pPr>
+        <w:ind w:left="7200" w:hanging="360"/>
+      </w:pPr>
+      <w:rPr>
+        <w:rFonts w:ascii="Courier New" w:hAnsi="Courier New" w:cs="Courier New" w:hint="default"/>
+      </w:rPr>
+    </w:lvl>
+    <w:lvl w:ilvl="8" w:tplc="04090005" w:tentative="1">
+      <w:start w:val="1"/>
+      <w:numFmt w:val="bullet"/>
+      <w:lvlText w:val=""/>
+      <w:lvlJc w:val="left"/>
+      <w:pPr>
+        <w:ind w:left="7920" w:hanging="360"/>
+      </w:pPr>
+      <w:rPr>
+        <w:rFonts w:ascii="Wingdings" w:hAnsi="Wingdings" w:hint="default"/>
+      </w:rPr>
+    </w:lvl>
+  </w:abstractNum>
+  <w:abstractNum w:abstractNumId="26">
     <w:nsid w:val="74DC5EC7"/>
     <w:multiLevelType w:val="hybridMultilevel"/>
     <w:tmpl w:val="8C6A3288"/>
@@ -8460,7 +11451,7 @@
       </w:rPr>
     </w:lvl>
   </w:abstractNum>
-  <w:abstractNum w:abstractNumId="18">
+  <w:abstractNum w:abstractNumId="27">
     <w:nsid w:val="781338F1"/>
     <w:multiLevelType w:val="hybridMultilevel"/>
     <w:tmpl w:val="1E2E1BBA"/>
@@ -8555,7 +11546,7 @@
       </w:pPr>
     </w:lvl>
   </w:abstractNum>
-  <w:abstractNum w:abstractNumId="19">
+  <w:abstractNum w:abstractNumId="28">
     <w:nsid w:val="79395FD7"/>
     <w:multiLevelType w:val="hybridMultilevel"/>
     <w:tmpl w:val="EF6CB368"/>
@@ -8668,120 +11659,120 @@
       </w:rPr>
     </w:lvl>
   </w:abstractNum>
-  <w:abstractNum w:abstractNumId="20">
+  <w:abstractNum w:abstractNumId="29">
     <w:nsid w:val="793B176D"/>
     <w:multiLevelType w:val="hybridMultilevel"/>
-    <w:tmpl w:val="CFFC7552"/>
-    <w:lvl w:ilvl="0" w:tplc="04090001">
+    <w:tmpl w:val="864EEBE8"/>
+    <w:lvl w:ilvl="0" w:tplc="04090003">
+      <w:start w:val="1"/>
+      <w:numFmt w:val="bullet"/>
+      <w:lvlText w:val="o"/>
+      <w:lvlJc w:val="left"/>
+      <w:pPr>
+        <w:ind w:left="720" w:hanging="360"/>
+      </w:pPr>
+      <w:rPr>
+        <w:rFonts w:ascii="Courier New" w:hAnsi="Courier New" w:cs="Courier New" w:hint="default"/>
+      </w:rPr>
+    </w:lvl>
+    <w:lvl w:ilvl="1" w:tplc="04090003">
+      <w:start w:val="1"/>
+      <w:numFmt w:val="bullet"/>
+      <w:lvlText w:val="o"/>
+      <w:lvlJc w:val="left"/>
+      <w:pPr>
+        <w:ind w:left="1440" w:hanging="360"/>
+      </w:pPr>
+      <w:rPr>
+        <w:rFonts w:ascii="Courier New" w:hAnsi="Courier New" w:cs="Courier New" w:hint="default"/>
+      </w:rPr>
+    </w:lvl>
+    <w:lvl w:ilvl="2" w:tplc="04090005" w:tentative="1">
+      <w:start w:val="1"/>
+      <w:numFmt w:val="bullet"/>
+      <w:lvlText w:val=""/>
+      <w:lvlJc w:val="left"/>
+      <w:pPr>
+        <w:ind w:left="2160" w:hanging="360"/>
+      </w:pPr>
+      <w:rPr>
+        <w:rFonts w:ascii="Wingdings" w:hAnsi="Wingdings" w:hint="default"/>
+      </w:rPr>
+    </w:lvl>
+    <w:lvl w:ilvl="3" w:tplc="04090001" w:tentative="1">
       <w:start w:val="1"/>
       <w:numFmt w:val="bullet"/>
       <w:lvlText w:val=""/>
       <w:lvlJc w:val="left"/>
       <w:pPr>
-        <w:ind w:left="720" w:hanging="360"/>
+        <w:ind w:left="2880" w:hanging="360"/>
       </w:pPr>
       <w:rPr>
         <w:rFonts w:ascii="Symbol" w:hAnsi="Symbol" w:hint="default"/>
       </w:rPr>
     </w:lvl>
-    <w:lvl w:ilvl="1" w:tplc="04090003">
+    <w:lvl w:ilvl="4" w:tplc="04090003" w:tentative="1">
       <w:start w:val="1"/>
       <w:numFmt w:val="bullet"/>
       <w:lvlText w:val="o"/>
       <w:lvlJc w:val="left"/>
       <w:pPr>
-        <w:ind w:left="1440" w:hanging="360"/>
+        <w:ind w:left="3600" w:hanging="360"/>
       </w:pPr>
       <w:rPr>
         <w:rFonts w:ascii="Courier New" w:hAnsi="Courier New" w:cs="Courier New" w:hint="default"/>
       </w:rPr>
     </w:lvl>
-    <w:lvl w:ilvl="2" w:tplc="04090005" w:tentative="1">
+    <w:lvl w:ilvl="5" w:tplc="04090005" w:tentative="1">
       <w:start w:val="1"/>
       <w:numFmt w:val="bullet"/>
       <w:lvlText w:val=""/>
       <w:lvlJc w:val="left"/>
       <w:pPr>
-        <w:ind w:left="2160" w:hanging="360"/>
+        <w:ind w:left="4320" w:hanging="360"/>
       </w:pPr>
       <w:rPr>
         <w:rFonts w:ascii="Wingdings" w:hAnsi="Wingdings" w:hint="default"/>
       </w:rPr>
     </w:lvl>
-    <w:lvl w:ilvl="3" w:tplc="04090001" w:tentative="1">
+    <w:lvl w:ilvl="6" w:tplc="04090001" w:tentative="1">
       <w:start w:val="1"/>
       <w:numFmt w:val="bullet"/>
       <w:lvlText w:val=""/>
       <w:lvlJc w:val="left"/>
       <w:pPr>
-        <w:ind w:left="2880" w:hanging="360"/>
+        <w:ind w:left="5040" w:hanging="360"/>
       </w:pPr>
       <w:rPr>
         <w:rFonts w:ascii="Symbol" w:hAnsi="Symbol" w:hint="default"/>
       </w:rPr>
     </w:lvl>
-    <w:lvl w:ilvl="4" w:tplc="04090003" w:tentative="1">
+    <w:lvl w:ilvl="7" w:tplc="04090003" w:tentative="1">
       <w:start w:val="1"/>
       <w:numFmt w:val="bullet"/>
       <w:lvlText w:val="o"/>
       <w:lvlJc w:val="left"/>
       <w:pPr>
-        <w:ind w:left="3600" w:hanging="360"/>
+        <w:ind w:left="5760" w:hanging="360"/>
       </w:pPr>
       <w:rPr>
         <w:rFonts w:ascii="Courier New" w:hAnsi="Courier New" w:cs="Courier New" w:hint="default"/>
       </w:rPr>
     </w:lvl>
-    <w:lvl w:ilvl="5" w:tplc="04090005" w:tentative="1">
+    <w:lvl w:ilvl="8" w:tplc="04090005" w:tentative="1">
       <w:start w:val="1"/>
       <w:numFmt w:val="bullet"/>
       <w:lvlText w:val=""/>
       <w:lvlJc w:val="left"/>
       <w:pPr>
-        <w:ind w:left="4320" w:hanging="360"/>
+        <w:ind w:left="6480" w:hanging="360"/>
       </w:pPr>
       <w:rPr>
         <w:rFonts w:ascii="Wingdings" w:hAnsi="Wingdings" w:hint="default"/>
       </w:rPr>
     </w:lvl>
-    <w:lvl w:ilvl="6" w:tplc="04090001" w:tentative="1">
-      <w:start w:val="1"/>
-      <w:numFmt w:val="bullet"/>
-      <w:lvlText w:val=""/>
-      <w:lvlJc w:val="left"/>
-      <w:pPr>
-        <w:ind w:left="5040" w:hanging="360"/>
-      </w:pPr>
-      <w:rPr>
-        <w:rFonts w:ascii="Symbol" w:hAnsi="Symbol" w:hint="default"/>
-      </w:rPr>
-    </w:lvl>
-    <w:lvl w:ilvl="7" w:tplc="04090003" w:tentative="1">
-      <w:start w:val="1"/>
-      <w:numFmt w:val="bullet"/>
-      <w:lvlText w:val="o"/>
-      <w:lvlJc w:val="left"/>
-      <w:pPr>
-        <w:ind w:left="5760" w:hanging="360"/>
-      </w:pPr>
-      <w:rPr>
-        <w:rFonts w:ascii="Courier New" w:hAnsi="Courier New" w:cs="Courier New" w:hint="default"/>
-      </w:rPr>
-    </w:lvl>
-    <w:lvl w:ilvl="8" w:tplc="04090005" w:tentative="1">
-      <w:start w:val="1"/>
-      <w:numFmt w:val="bullet"/>
-      <w:lvlText w:val=""/>
-      <w:lvlJc w:val="left"/>
-      <w:pPr>
-        <w:ind w:left="6480" w:hanging="360"/>
-      </w:pPr>
-      <w:rPr>
-        <w:rFonts w:ascii="Wingdings" w:hAnsi="Wingdings" w:hint="default"/>
-      </w:rPr>
-    </w:lvl>
   </w:abstractNum>
-  <w:abstractNum w:abstractNumId="21">
+  <w:abstractNum w:abstractNumId="30">
     <w:nsid w:val="7A8F1FAE"/>
     <w:multiLevelType w:val="hybridMultilevel"/>
     <w:tmpl w:val="0ADC006A"/>
@@ -8894,7 +11885,7 @@
       </w:rPr>
     </w:lvl>
   </w:abstractNum>
-  <w:abstractNum w:abstractNumId="22">
+  <w:abstractNum w:abstractNumId="31">
     <w:nsid w:val="7C9829B7"/>
     <w:multiLevelType w:val="hybridMultilevel"/>
     <w:tmpl w:val="1FBE27EA"/>
@@ -9007,74 +11998,217 @@
       </w:rPr>
     </w:lvl>
   </w:abstractNum>
+  <w:abstractNum w:abstractNumId="32">
+    <w:nsid w:val="7D6F65A0"/>
+    <w:multiLevelType w:val="hybridMultilevel"/>
+    <w:tmpl w:val="CBEA655E"/>
+    <w:lvl w:ilvl="0" w:tplc="04090003">
+      <w:start w:val="1"/>
+      <w:numFmt w:val="bullet"/>
+      <w:lvlText w:val="o"/>
+      <w:lvlJc w:val="left"/>
+      <w:pPr>
+        <w:ind w:left="720" w:hanging="360"/>
+      </w:pPr>
+      <w:rPr>
+        <w:rFonts w:ascii="Courier New" w:hAnsi="Courier New" w:cs="Courier New" w:hint="default"/>
+      </w:rPr>
+    </w:lvl>
+    <w:lvl w:ilvl="1" w:tplc="04090003" w:tentative="1">
+      <w:start w:val="1"/>
+      <w:numFmt w:val="bullet"/>
+      <w:lvlText w:val="o"/>
+      <w:lvlJc w:val="left"/>
+      <w:pPr>
+        <w:ind w:left="1440" w:hanging="360"/>
+      </w:pPr>
+      <w:rPr>
+        <w:rFonts w:ascii="Courier New" w:hAnsi="Courier New" w:cs="Courier New" w:hint="default"/>
+      </w:rPr>
+    </w:lvl>
+    <w:lvl w:ilvl="2" w:tplc="04090005" w:tentative="1">
+      <w:start w:val="1"/>
+      <w:numFmt w:val="bullet"/>
+      <w:lvlText w:val=""/>
+      <w:lvlJc w:val="left"/>
+      <w:pPr>
+        <w:ind w:left="2160" w:hanging="360"/>
+      </w:pPr>
+      <w:rPr>
+        <w:rFonts w:ascii="Wingdings" w:hAnsi="Wingdings" w:hint="default"/>
+      </w:rPr>
+    </w:lvl>
+    <w:lvl w:ilvl="3" w:tplc="04090001" w:tentative="1">
+      <w:start w:val="1"/>
+      <w:numFmt w:val="bullet"/>
+      <w:lvlText w:val=""/>
+      <w:lvlJc w:val="left"/>
+      <w:pPr>
+        <w:ind w:left="2880" w:hanging="360"/>
+      </w:pPr>
+      <w:rPr>
+        <w:rFonts w:ascii="Symbol" w:hAnsi="Symbol" w:hint="default"/>
+      </w:rPr>
+    </w:lvl>
+    <w:lvl w:ilvl="4" w:tplc="04090003" w:tentative="1">
+      <w:start w:val="1"/>
+      <w:numFmt w:val="bullet"/>
+      <w:lvlText w:val="o"/>
+      <w:lvlJc w:val="left"/>
+      <w:pPr>
+        <w:ind w:left="3600" w:hanging="360"/>
+      </w:pPr>
+      <w:rPr>
+        <w:rFonts w:ascii="Courier New" w:hAnsi="Courier New" w:cs="Courier New" w:hint="default"/>
+      </w:rPr>
+    </w:lvl>
+    <w:lvl w:ilvl="5" w:tplc="04090005" w:tentative="1">
+      <w:start w:val="1"/>
+      <w:numFmt w:val="bullet"/>
+      <w:lvlText w:val=""/>
+      <w:lvlJc w:val="left"/>
+      <w:pPr>
+        <w:ind w:left="4320" w:hanging="360"/>
+      </w:pPr>
+      <w:rPr>
+        <w:rFonts w:ascii="Wingdings" w:hAnsi="Wingdings" w:hint="default"/>
+      </w:rPr>
+    </w:lvl>
+    <w:lvl w:ilvl="6" w:tplc="04090001" w:tentative="1">
+      <w:start w:val="1"/>
+      <w:numFmt w:val="bullet"/>
+      <w:lvlText w:val=""/>
+      <w:lvlJc w:val="left"/>
+      <w:pPr>
+        <w:ind w:left="5040" w:hanging="360"/>
+      </w:pPr>
+      <w:rPr>
+        <w:rFonts w:ascii="Symbol" w:hAnsi="Symbol" w:hint="default"/>
+      </w:rPr>
+    </w:lvl>
+    <w:lvl w:ilvl="7" w:tplc="04090003" w:tentative="1">
+      <w:start w:val="1"/>
+      <w:numFmt w:val="bullet"/>
+      <w:lvlText w:val="o"/>
+      <w:lvlJc w:val="left"/>
+      <w:pPr>
+        <w:ind w:left="5760" w:hanging="360"/>
+      </w:pPr>
+      <w:rPr>
+        <w:rFonts w:ascii="Courier New" w:hAnsi="Courier New" w:cs="Courier New" w:hint="default"/>
+      </w:rPr>
+    </w:lvl>
+    <w:lvl w:ilvl="8" w:tplc="04090005" w:tentative="1">
+      <w:start w:val="1"/>
+      <w:numFmt w:val="bullet"/>
+      <w:lvlText w:val=""/>
+      <w:lvlJc w:val="left"/>
+      <w:pPr>
+        <w:ind w:left="6480" w:hanging="360"/>
+      </w:pPr>
+      <w:rPr>
+        <w:rFonts w:ascii="Wingdings" w:hAnsi="Wingdings" w:hint="default"/>
+      </w:rPr>
+    </w:lvl>
+  </w:abstractNum>
   <w:num w:numId="1">
+    <w:abstractNumId w:val="27"/>
+  </w:num>
+  <w:num w:numId="2">
+    <w:abstractNumId w:val="9"/>
+  </w:num>
+  <w:num w:numId="3">
+    <w:abstractNumId w:val="21"/>
+  </w:num>
+  <w:num w:numId="4">
+    <w:abstractNumId w:val="23"/>
+  </w:num>
+  <w:num w:numId="5">
+    <w:abstractNumId w:val="13"/>
+  </w:num>
+  <w:num w:numId="6">
+    <w:abstractNumId w:val="26"/>
+  </w:num>
+  <w:num w:numId="7">
+    <w:abstractNumId w:val="14"/>
+  </w:num>
+  <w:num w:numId="8">
+    <w:abstractNumId w:val="8"/>
+  </w:num>
+  <w:num w:numId="9">
     <w:abstractNumId w:val="18"/>
   </w:num>
-  <w:num w:numId="2">
+  <w:num w:numId="10">
+    <w:abstractNumId w:val="2"/>
+  </w:num>
+  <w:num w:numId="11">
     <w:abstractNumId w:val="4"/>
   </w:num>
-  <w:num w:numId="3">
-    <w:abstractNumId w:val="13"/>
+  <w:num w:numId="12">
+    <w:abstractNumId w:val="19"/>
   </w:num>
-  <w:num w:numId="4">
+  <w:num w:numId="13">
+    <w:abstractNumId w:val="31"/>
+  </w:num>
+  <w:num w:numId="14">
+    <w:abstractNumId w:val="30"/>
+  </w:num>
+  <w:num w:numId="15">
+    <w:abstractNumId w:val="28"/>
+  </w:num>
+  <w:num w:numId="16">
+    <w:abstractNumId w:val="29"/>
+  </w:num>
+  <w:num w:numId="17">
     <w:abstractNumId w:val="15"/>
   </w:num>
-  <w:num w:numId="5">
+  <w:num w:numId="18">
+    <w:abstractNumId w:val="22"/>
+  </w:num>
+  <w:num w:numId="19">
+    <w:abstractNumId w:val="17"/>
+  </w:num>
+  <w:num w:numId="20">
+    <w:abstractNumId w:val="10"/>
+  </w:num>
+  <w:num w:numId="21">
+    <w:abstractNumId w:val="16"/>
+  </w:num>
+  <w:num w:numId="22">
+    <w:abstractNumId w:val="24"/>
+  </w:num>
+  <w:num w:numId="23">
+    <w:abstractNumId w:val="1"/>
+  </w:num>
+  <w:num w:numId="24">
+    <w:abstractNumId w:val="12"/>
+  </w:num>
+  <w:num w:numId="25">
+    <w:abstractNumId w:val="25"/>
+  </w:num>
+  <w:num w:numId="26">
+    <w:abstractNumId w:val="20"/>
+  </w:num>
+  <w:num w:numId="27">
+    <w:abstractNumId w:val="5"/>
+  </w:num>
+  <w:num w:numId="28">
+    <w:abstractNumId w:val="7"/>
+  </w:num>
+  <w:num w:numId="29">
+    <w:abstractNumId w:val="11"/>
+  </w:num>
+  <w:num w:numId="30">
+    <w:abstractNumId w:val="32"/>
+  </w:num>
+  <w:num w:numId="31">
     <w:abstractNumId w:val="6"/>
   </w:num>
-  <w:num w:numId="6">
-    <w:abstractNumId w:val="17"/>
+  <w:num w:numId="32">
+    <w:abstractNumId w:val="0"/>
   </w:num>
-  <w:num w:numId="7">
-    <w:abstractNumId w:val="7"/>
-  </w:num>
-  <w:num w:numId="8">
+  <w:num w:numId="33">
     <w:abstractNumId w:val="3"/>
-  </w:num>
-  <w:num w:numId="9">
-    <w:abstractNumId w:val="11"/>
-  </w:num>
-  <w:num w:numId="10">
-    <w:abstractNumId w:val="1"/>
-  </w:num>
-  <w:num w:numId="11">
-    <w:abstractNumId w:val="2"/>
-  </w:num>
-  <w:num w:numId="12">
-    <w:abstractNumId w:val="12"/>
-  </w:num>
-  <w:num w:numId="13">
-    <w:abstractNumId w:val="22"/>
-  </w:num>
-  <w:num w:numId="14">
-    <w:abstractNumId w:val="21"/>
-  </w:num>
-  <w:num w:numId="15">
-    <w:abstractNumId w:val="19"/>
-  </w:num>
-  <w:num w:numId="16">
-    <w:abstractNumId w:val="20"/>
-  </w:num>
-  <w:num w:numId="17">
-    <w:abstractNumId w:val="8"/>
-  </w:num>
-  <w:num w:numId="18">
-    <w:abstractNumId w:val="14"/>
-  </w:num>
-  <w:num w:numId="19">
-    <w:abstractNumId w:val="10"/>
-  </w:num>
-  <w:num w:numId="20">
-    <w:abstractNumId w:val="5"/>
-  </w:num>
-  <w:num w:numId="21">
-    <w:abstractNumId w:val="9"/>
-  </w:num>
-  <w:num w:numId="22">
-    <w:abstractNumId w:val="16"/>
-  </w:num>
-  <w:num w:numId="23">
-    <w:abstractNumId w:val="0"/>
   </w:num>
 </w:numbering>
 </file>
@@ -9901,12 +13035,12 @@
 
 <file path=word/glossary/fontTable.xml><?xml version="1.0" encoding="utf-8"?>
 <w:fonts xmlns:mc="http://schemas.openxmlformats.org/markup-compatibility/2006" xmlns:r="http://schemas.openxmlformats.org/officeDocument/2006/relationships" xmlns:w="http://schemas.openxmlformats.org/wordprocessingml/2006/main" xmlns:w14="http://schemas.microsoft.com/office/word/2010/wordml" xmlns:w15="http://schemas.microsoft.com/office/word/2012/wordml" mc:Ignorable="w14 w15">
-  <w:font w:name="Courier New">
-    <w:panose1 w:val="02070309020205020404"/>
-    <w:charset w:val="00"/>
-    <w:family w:val="modern"/>
-    <w:pitch w:val="fixed"/>
-    <w:sig w:usb0="E0002EFF" w:usb1="C0007843" w:usb2="00000009" w:usb3="00000000" w:csb0="000001FF" w:csb1="00000000"/>
+  <w:font w:name="Wingdings">
+    <w:panose1 w:val="05000000000000000000"/>
+    <w:charset w:val="02"/>
+    <w:family w:val="auto"/>
+    <w:pitch w:val="variable"/>
+    <w:sig w:usb0="00000000" w:usb1="10000000" w:usb2="00000000" w:usb3="00000000" w:csb0="80000000" w:csb1="00000000"/>
   </w:font>
   <w:font w:name="Times New Roman">
     <w:panose1 w:val="02020603050405020304"/>
@@ -9915,12 +13049,12 @@
     <w:pitch w:val="variable"/>
     <w:sig w:usb0="E0002EFF" w:usb1="C000785B" w:usb2="00000009" w:usb3="00000000" w:csb0="000001FF" w:csb1="00000000"/>
   </w:font>
-  <w:font w:name="Wingdings">
-    <w:panose1 w:val="05000000000000000000"/>
-    <w:charset w:val="02"/>
-    <w:family w:val="auto"/>
-    <w:pitch w:val="variable"/>
-    <w:sig w:usb0="00000000" w:usb1="10000000" w:usb2="00000000" w:usb3="00000000" w:csb0="80000000" w:csb1="00000000"/>
+  <w:font w:name="Courier New">
+    <w:panose1 w:val="02070309020205020404"/>
+    <w:charset w:val="00"/>
+    <w:family w:val="modern"/>
+    <w:pitch w:val="fixed"/>
+    <w:sig w:usb0="E0002EFF" w:usb1="C0007843" w:usb2="00000009" w:usb3="00000000" w:csb0="000001FF" w:csb1="00000000"/>
   </w:font>
   <w:font w:name="Symbol">
     <w:panose1 w:val="05050102010706020507"/>
@@ -9986,6 +13120,7 @@
   </w:compat>
   <w:rsids>
     <w:rsidRoot w:val="005E67F0"/>
+    <w:rsid w:val="00070318"/>
     <w:rsid w:val="00441564"/>
     <w:rsid w:val="00485A91"/>
     <w:rsid w:val="005A0564"/>
@@ -10761,7 +13896,7 @@
 </file>
 
 <file path=customXml/itemProps1.xml><?xml version="1.0" encoding="utf-8"?>
-<ds:datastoreItem xmlns:ds="http://schemas.openxmlformats.org/officeDocument/2006/customXml" ds:itemID="{620B579D-2A51-4F63-8CFC-DEA99AAC5281}">
+<ds:datastoreItem xmlns:ds="http://schemas.openxmlformats.org/officeDocument/2006/customXml" ds:itemID="{254DE8D1-55EF-498A-931D-FAD136120BF0}">
   <ds:schemaRefs>
     <ds:schemaRef ds:uri="http://schemas.openxmlformats.org/officeDocument/2006/bibliography"/>
   </ds:schemaRefs>
